--- a/CSV2DCC User Guide.docx
+++ b/CSV2DCC User Guide.docx
@@ -1,6 +1,6 @@
 
 <file path=word/document.xml><?xml version="1.0" encoding="utf-8"?>
-<w:document xmlns:ve="http://schemas.openxmlformats.org/markup-compatibility/2006" xmlns:o="urn:schemas-microsoft-com:office:office" xmlns:r="http://schemas.openxmlformats.org/officeDocument/2006/relationships" xmlns:m="http://schemas.openxmlformats.org/officeDocument/2006/math" xmlns:v="urn:schemas-microsoft-com:vml" xmlns:wp="http://schemas.openxmlformats.org/drawingml/2006/wordprocessingDrawing" xmlns:w10="urn:schemas-microsoft-com:office:word" xmlns:w="http://schemas.openxmlformats.org/wordprocessingml/2006/main" xmlns:wne="http://schemas.microsoft.com/office/word/2006/wordml">
+<w:document xmlns:wpc="http://schemas.microsoft.com/office/word/2010/wordprocessingCanvas" xmlns:cx="http://schemas.microsoft.com/office/drawing/2014/chartex" xmlns:cx1="http://schemas.microsoft.com/office/drawing/2015/9/8/chartex" xmlns:cx2="http://schemas.microsoft.com/office/drawing/2015/10/21/chartex" xmlns:cx3="http://schemas.microsoft.com/office/drawing/2016/5/9/chartex" xmlns:cx4="http://schemas.microsoft.com/office/drawing/2016/5/10/chartex" xmlns:cx5="http://schemas.microsoft.com/office/drawing/2016/5/11/chartex" xmlns:cx6="http://schemas.microsoft.com/office/drawing/2016/5/12/chartex" xmlns:cx7="http://schemas.microsoft.com/office/drawing/2016/5/13/chartex" xmlns:cx8="http://schemas.microsoft.com/office/drawing/2016/5/14/chartex" xmlns:mc="http://schemas.openxmlformats.org/markup-compatibility/2006" xmlns:aink="http://schemas.microsoft.com/office/drawing/2016/ink" xmlns:am3d="http://schemas.microsoft.com/office/drawing/2017/model3d" xmlns:o="urn:schemas-microsoft-com:office:office" xmlns:r="http://schemas.openxmlformats.org/officeDocument/2006/relationships" xmlns:m="http://schemas.openxmlformats.org/officeDocument/2006/math" xmlns:v="urn:schemas-microsoft-com:vml" xmlns:wp14="http://schemas.microsoft.com/office/word/2010/wordprocessingDrawing" xmlns:wp="http://schemas.openxmlformats.org/drawingml/2006/wordprocessingDrawing" xmlns:w10="urn:schemas-microsoft-com:office:word" xmlns:w="http://schemas.openxmlformats.org/wordprocessingml/2006/main" xmlns:w14="http://schemas.microsoft.com/office/word/2010/wordml" xmlns:w15="http://schemas.microsoft.com/office/word/2012/wordml" xmlns:w16cex="http://schemas.microsoft.com/office/word/2018/wordml/cex" xmlns:w16cid="http://schemas.microsoft.com/office/word/2016/wordml/cid" xmlns:w16="http://schemas.microsoft.com/office/word/2018/wordml" xmlns:w16sdtdh="http://schemas.microsoft.com/office/word/2020/wordml/sdtdatahash" xmlns:w16se="http://schemas.microsoft.com/office/word/2015/wordml/symex" xmlns:wpg="http://schemas.microsoft.com/office/word/2010/wordprocessingGroup" xmlns:wpi="http://schemas.microsoft.com/office/word/2010/wordprocessingInk" xmlns:wne="http://schemas.microsoft.com/office/word/2006/wordml" xmlns:wps="http://schemas.microsoft.com/office/word/2010/wordprocessingShape" mc:Ignorable="w14 w15 w16se w16cid w16 w16cex w16sdtdh wp14">
   <w:body>
     <w:p>
       <w:pPr>
@@ -89,7 +89,21 @@
         <w:rPr>
           <w:lang w:val="en-GB"/>
         </w:rPr>
-        <w:t>* Actually a semi-colon separated file will be used to avoid regional specific use of commas and decimal points across Europe. For example</w:t>
+        <w:t xml:space="preserve">* </w:t>
+      </w:r>
+      <w:proofErr w:type="gramStart"/>
+      <w:r>
+        <w:rPr>
+          <w:lang w:val="en-GB"/>
+        </w:rPr>
+        <w:t>Actually</w:t>
+      </w:r>
+      <w:proofErr w:type="gramEnd"/>
+      <w:r>
+        <w:rPr>
+          <w:lang w:val="en-GB"/>
+        </w:rPr>
+        <w:t xml:space="preserve"> a semi-colon separated file will be used to avoid regional specific use of commas and decimal points across Europe. For example</w:t>
       </w:r>
     </w:p>
     <w:p>
@@ -156,8 +170,17 @@
           <w:b/>
           <w:lang w:val="en-GB"/>
         </w:rPr>
-        <w:t>Important Note:-</w:t>
-      </w:r>
+        <w:t xml:space="preserve">Important </w:t>
+      </w:r>
+      <w:proofErr w:type="gramStart"/>
+      <w:r>
+        <w:rPr>
+          <w:b/>
+          <w:lang w:val="en-GB"/>
+        </w:rPr>
+        <w:t>Note:-</w:t>
+      </w:r>
+      <w:proofErr w:type="gramEnd"/>
       <w:r>
         <w:rPr>
           <w:lang w:val="en-GB"/>
@@ -260,14 +283,122 @@
     <w:p>
       <w:pPr>
         <w:rPr>
-          <w:lang w:val="en-GB"/>
-        </w:rPr>
-      </w:pPr>
-      <w:r>
-        <w:rPr>
-          <w:lang w:val="en-GB"/>
-        </w:rPr>
-        <w:t xml:space="preserve">In order to explain the principles of how to use the CSV2DCC application a very small </w:t>
+          <w:bCs/>
+          <w:lang w:val="en-GB"/>
+        </w:rPr>
+      </w:pPr>
+      <w:r>
+        <w:rPr>
+          <w:b/>
+          <w:lang w:val="en-GB"/>
+        </w:rPr>
+        <w:t xml:space="preserve">Please </w:t>
+      </w:r>
+      <w:proofErr w:type="gramStart"/>
+      <w:r>
+        <w:rPr>
+          <w:b/>
+          <w:lang w:val="en-GB"/>
+        </w:rPr>
+        <w:t>Note:-</w:t>
+      </w:r>
+      <w:proofErr w:type="gramEnd"/>
+      <w:r>
+        <w:rPr>
+          <w:b/>
+          <w:lang w:val="en-GB"/>
+        </w:rPr>
+        <w:t xml:space="preserve"> </w:t>
+      </w:r>
+      <w:r>
+        <w:rPr>
+          <w:bCs/>
+          <w:lang w:val="en-GB"/>
+        </w:rPr>
+        <w:t>The example files used in this document are available in the “</w:t>
+      </w:r>
+      <w:proofErr w:type="spellStart"/>
+      <w:r>
+        <w:rPr>
+          <w:bCs/>
+          <w:lang w:val="en-GB"/>
+        </w:rPr>
+        <w:t>ExamplesFIles</w:t>
+      </w:r>
+      <w:proofErr w:type="spellEnd"/>
+      <w:r>
+        <w:rPr>
+          <w:bCs/>
+          <w:lang w:val="en-GB"/>
+        </w:rPr>
+        <w:t>” folder, under “</w:t>
+      </w:r>
+      <w:proofErr w:type="spellStart"/>
+      <w:r>
+        <w:rPr>
+          <w:bCs/>
+          <w:lang w:val="en-GB"/>
+        </w:rPr>
+        <w:t>SimpleExampleFiles</w:t>
+      </w:r>
+      <w:proofErr w:type="spellEnd"/>
+      <w:r>
+        <w:rPr>
+          <w:bCs/>
+          <w:lang w:val="en-GB"/>
+        </w:rPr>
+        <w:t>” so you do not need to create these files</w:t>
+      </w:r>
+      <w:r>
+        <w:rPr>
+          <w:bCs/>
+          <w:lang w:val="en-GB"/>
+        </w:rPr>
+        <w:t>, in order</w:t>
+      </w:r>
+      <w:r>
+        <w:rPr>
+          <w:bCs/>
+          <w:lang w:val="en-GB"/>
+        </w:rPr>
+        <w:t xml:space="preserve"> to start using the application. There is also a Temperature DCC example (Parameterised and Substitution files) stored under “</w:t>
+      </w:r>
+      <w:proofErr w:type="spellStart"/>
+      <w:r>
+        <w:rPr>
+          <w:bCs/>
+          <w:lang w:val="en-GB"/>
+        </w:rPr>
+        <w:t>TemperatureExample</w:t>
+      </w:r>
+      <w:proofErr w:type="spellEnd"/>
+      <w:r>
+        <w:rPr>
+          <w:bCs/>
+          <w:lang w:val="en-GB"/>
+        </w:rPr>
+        <w:t xml:space="preserve">”. </w:t>
+      </w:r>
+    </w:p>
+    <w:p>
+      <w:pPr>
+        <w:rPr>
+          <w:lang w:val="en-GB"/>
+        </w:rPr>
+      </w:pPr>
+      <w:proofErr w:type="gramStart"/>
+      <w:r>
+        <w:rPr>
+          <w:lang w:val="en-GB"/>
+        </w:rPr>
+        <w:t>In order to</w:t>
+      </w:r>
+      <w:proofErr w:type="gramEnd"/>
+      <w:r>
+        <w:rPr>
+          <w:lang w:val="en-GB"/>
+        </w:rPr>
+        <w:t xml:space="preserve"> explain the principles of how to use the CSV2DCC application a very small </w:t>
       </w:r>
       <w:r>
         <w:rPr>
@@ -431,6 +562,7 @@
         <w:t xml:space="preserve">  </w:t>
       </w:r>
       <w:proofErr w:type="spellStart"/>
+      <w:proofErr w:type="gramStart"/>
       <w:r>
         <w:rPr>
           <w:rFonts w:ascii="Courier New" w:eastAsia="Times New Roman" w:hAnsi="Courier New" w:cs="Courier New"/>
@@ -440,6 +572,7 @@
         <w:t>xmlns:xsi</w:t>
       </w:r>
       <w:proofErr w:type="spellEnd"/>
+      <w:proofErr w:type="gramEnd"/>
       <w:r>
         <w:rPr>
           <w:rFonts w:ascii="Courier New" w:eastAsia="Times New Roman" w:hAnsi="Courier New" w:cs="Courier New"/>
@@ -487,6 +620,7 @@
         <w:t xml:space="preserve">  </w:t>
       </w:r>
       <w:proofErr w:type="spellStart"/>
+      <w:proofErr w:type="gramStart"/>
       <w:r>
         <w:rPr>
           <w:rFonts w:ascii="Courier New" w:eastAsia="Times New Roman" w:hAnsi="Courier New" w:cs="Courier New"/>
@@ -496,6 +630,7 @@
         <w:t>xsi:noNamespaceSchemaLocation</w:t>
       </w:r>
       <w:proofErr w:type="spellEnd"/>
+      <w:proofErr w:type="gramEnd"/>
       <w:r>
         <w:rPr>
           <w:rFonts w:ascii="Courier New" w:eastAsia="Times New Roman" w:hAnsi="Courier New" w:cs="Courier New"/>
@@ -558,7 +693,16 @@
           <w:color w:val="666666"/>
           <w:sz w:val="20"/>
         </w:rPr>
-        <w:t xml:space="preserve">  &lt;Employee  </w:t>
+        <w:t xml:space="preserve">  &lt;</w:t>
+      </w:r>
+      <w:proofErr w:type="gramStart"/>
+      <w:r>
+        <w:rPr>
+          <w:rFonts w:ascii="Courier New" w:eastAsia="Times New Roman" w:hAnsi="Courier New" w:cs="Courier New"/>
+          <w:color w:val="666666"/>
+          <w:sz w:val="20"/>
+        </w:rPr>
+        <w:t xml:space="preserve">Employee  </w:t>
       </w:r>
       <w:proofErr w:type="spellStart"/>
       <w:r>
@@ -567,7 +711,16 @@
           <w:color w:val="666666"/>
           <w:sz w:val="20"/>
         </w:rPr>
-        <w:t>Employee_Number</w:t>
+        <w:t>Employee</w:t>
+      </w:r>
+      <w:proofErr w:type="gramEnd"/>
+      <w:r>
+        <w:rPr>
+          <w:rFonts w:ascii="Courier New" w:eastAsia="Times New Roman" w:hAnsi="Courier New" w:cs="Courier New"/>
+          <w:color w:val="666666"/>
+          <w:sz w:val="20"/>
+        </w:rPr>
+        <w:t>_Number</w:t>
       </w:r>
       <w:proofErr w:type="spellEnd"/>
       <w:r>
@@ -766,6 +919,7 @@
           <w:color w:val="666666"/>
           <w:sz w:val="20"/>
         </w:rPr>
+        <w:lastRenderedPageBreak/>
         <w:t xml:space="preserve">  &lt;/Employee&gt;</w:t>
       </w:r>
     </w:p>
@@ -856,7 +1010,6 @@
         <w:rPr>
           <w:lang w:val="en-GB"/>
         </w:rPr>
-        <w:lastRenderedPageBreak/>
         <w:t xml:space="preserve">Although there is only a small amount data, this </w:t>
       </w:r>
       <w:r>
@@ -900,11 +1053,19 @@
           <w:lang w:val="en-GB"/>
         </w:rPr>
       </w:pPr>
-      <w:r>
-        <w:rPr>
-          <w:lang w:val="en-GB"/>
-        </w:rPr>
-        <w:t>First we need to convert this example into a parameterised version as described below.</w:t>
+      <w:proofErr w:type="gramStart"/>
+      <w:r>
+        <w:rPr>
+          <w:lang w:val="en-GB"/>
+        </w:rPr>
+        <w:t>First</w:t>
+      </w:r>
+      <w:proofErr w:type="gramEnd"/>
+      <w:r>
+        <w:rPr>
+          <w:lang w:val="en-GB"/>
+        </w:rPr>
+        <w:t xml:space="preserve"> we need to convert this example into a parameterised version as described below.</w:t>
       </w:r>
     </w:p>
     <w:p>
@@ -989,7 +1150,21 @@
         <w:rPr>
           <w:lang w:val="en-GB"/>
         </w:rPr>
-        <w:t xml:space="preserve"> By comparing Script 1 and Script 2 you will see that all data in the elements has been replaced with a code; and also the single example of an attribute "</w:t>
+        <w:t xml:space="preserve"> By comparing Script 1 and Script 2 you will see that all data in the elements has been replaced with a code; and </w:t>
+      </w:r>
+      <w:proofErr w:type="gramStart"/>
+      <w:r>
+        <w:rPr>
+          <w:lang w:val="en-GB"/>
+        </w:rPr>
+        <w:t>also</w:t>
+      </w:r>
+      <w:proofErr w:type="gramEnd"/>
+      <w:r>
+        <w:rPr>
+          <w:lang w:val="en-GB"/>
+        </w:rPr>
+        <w:t xml:space="preserve"> the single example of an attribute "</w:t>
       </w:r>
       <w:proofErr w:type="spellStart"/>
       <w:r>
@@ -1178,6 +1353,7 @@
         <w:t xml:space="preserve">  </w:t>
       </w:r>
       <w:proofErr w:type="spellStart"/>
+      <w:proofErr w:type="gramStart"/>
       <w:r>
         <w:rPr>
           <w:rFonts w:ascii="Courier New" w:eastAsia="Times New Roman" w:hAnsi="Courier New" w:cs="Courier New"/>
@@ -1187,6 +1363,7 @@
         <w:t>xmlns:xsi</w:t>
       </w:r>
       <w:proofErr w:type="spellEnd"/>
+      <w:proofErr w:type="gramEnd"/>
       <w:r>
         <w:rPr>
           <w:rFonts w:ascii="Courier New" w:eastAsia="Times New Roman" w:hAnsi="Courier New" w:cs="Courier New"/>
@@ -1234,6 +1411,7 @@
         <w:t xml:space="preserve">  </w:t>
       </w:r>
       <w:proofErr w:type="spellStart"/>
+      <w:proofErr w:type="gramStart"/>
       <w:r>
         <w:rPr>
           <w:rFonts w:ascii="Courier New" w:eastAsia="Times New Roman" w:hAnsi="Courier New" w:cs="Courier New"/>
@@ -1243,6 +1421,7 @@
         <w:t>xsi:noNamespaceSchemaLocation</w:t>
       </w:r>
       <w:proofErr w:type="spellEnd"/>
+      <w:proofErr w:type="gramEnd"/>
       <w:r>
         <w:rPr>
           <w:rFonts w:ascii="Courier New" w:eastAsia="Times New Roman" w:hAnsi="Courier New" w:cs="Courier New"/>
@@ -1313,7 +1492,16 @@
           <w:color w:val="666666"/>
           <w:sz w:val="20"/>
         </w:rPr>
-        <w:t xml:space="preserve"> &lt;Employee  </w:t>
+        <w:t xml:space="preserve"> &lt;</w:t>
+      </w:r>
+      <w:proofErr w:type="gramStart"/>
+      <w:r>
+        <w:rPr>
+          <w:rFonts w:ascii="Courier New" w:eastAsia="Times New Roman" w:hAnsi="Courier New" w:cs="Courier New"/>
+          <w:color w:val="666666"/>
+          <w:sz w:val="20"/>
+        </w:rPr>
+        <w:t xml:space="preserve">Employee  </w:t>
       </w:r>
       <w:proofErr w:type="spellStart"/>
       <w:r>
@@ -1322,7 +1510,16 @@
           <w:color w:val="666666"/>
           <w:sz w:val="20"/>
         </w:rPr>
-        <w:t>Employee_Number</w:t>
+        <w:t>Employee</w:t>
+      </w:r>
+      <w:proofErr w:type="gramEnd"/>
+      <w:r>
+        <w:rPr>
+          <w:rFonts w:ascii="Courier New" w:eastAsia="Times New Roman" w:hAnsi="Courier New" w:cs="Courier New"/>
+          <w:color w:val="666666"/>
+          <w:sz w:val="20"/>
+        </w:rPr>
+        <w:t>_Number</w:t>
       </w:r>
       <w:proofErr w:type="spellEnd"/>
       <w:r>
@@ -1728,7 +1925,35 @@
         <w:rPr>
           <w:lang w:val="en-GB"/>
         </w:rPr>
-        <w:t>and be any length and the incrementing digit sequence can be as long as required. So for example,</w:t>
+        <w:t xml:space="preserve">and be any length and the incrementing digit sequence can be </w:t>
+      </w:r>
+      <w:proofErr w:type="gramStart"/>
+      <w:r>
+        <w:rPr>
+          <w:lang w:val="en-GB"/>
+        </w:rPr>
+        <w:t>as long as</w:t>
+      </w:r>
+      <w:proofErr w:type="gramEnd"/>
+      <w:r>
+        <w:rPr>
+          <w:lang w:val="en-GB"/>
+        </w:rPr>
+        <w:t xml:space="preserve"> required. </w:t>
+      </w:r>
+      <w:proofErr w:type="gramStart"/>
+      <w:r>
+        <w:rPr>
+          <w:lang w:val="en-GB"/>
+        </w:rPr>
+        <w:t>So</w:t>
+      </w:r>
+      <w:proofErr w:type="gramEnd"/>
+      <w:r>
+        <w:rPr>
+          <w:lang w:val="en-GB"/>
+        </w:rPr>
+        <w:t xml:space="preserve"> for example,</w:t>
       </w:r>
     </w:p>
     <w:p>
@@ -1754,6 +1979,7 @@
         <w:rPr>
           <w:lang w:val="en-GB"/>
         </w:rPr>
+        <w:lastRenderedPageBreak/>
         <w:t>will work, but obviously probably not necessary as this will increase the amount of typing required and the increase the chance of making a typing mistake. Choose a length that works for you.</w:t>
       </w:r>
     </w:p>
@@ -1763,6 +1989,7 @@
           <w:lang w:val="en-GB"/>
         </w:rPr>
       </w:pPr>
+      <w:proofErr w:type="gramStart"/>
       <w:r>
         <w:rPr>
           <w:b/>
@@ -1770,6 +1997,7 @@
         </w:rPr>
         <w:t>Note:-</w:t>
       </w:r>
+      <w:proofErr w:type="gramEnd"/>
       <w:r>
         <w:rPr>
           <w:lang w:val="en-GB"/>
@@ -1787,7 +2015,6 @@
         <w:rPr>
           <w:lang w:val="en-GB"/>
         </w:rPr>
-        <w:lastRenderedPageBreak/>
         <w:t>&lt;</w:t>
       </w:r>
       <w:proofErr w:type="spellStart"/>
@@ -1802,7 +2029,21 @@
         <w:rPr>
           <w:lang w:val="en-GB"/>
         </w:rPr>
-        <w:t>&gt;1971  1980  1995&lt;/</w:t>
+        <w:t>&gt;</w:t>
+      </w:r>
+      <w:proofErr w:type="gramStart"/>
+      <w:r>
+        <w:rPr>
+          <w:lang w:val="en-GB"/>
+        </w:rPr>
+        <w:t>1971  1980</w:t>
+      </w:r>
+      <w:proofErr w:type="gramEnd"/>
+      <w:r>
+        <w:rPr>
+          <w:lang w:val="en-GB"/>
+        </w:rPr>
+        <w:t xml:space="preserve">  1995&lt;/</w:t>
       </w:r>
       <w:proofErr w:type="spellStart"/>
       <w:r>
@@ -2002,7 +2243,7 @@
           <w:noProof/>
         </w:rPr>
         <w:drawing>
-          <wp:inline distT="0" distB="0" distL="0" distR="0">
+          <wp:inline distT="0" distB="0" distL="0" distR="0" wp14:anchorId="5AEF5D93" wp14:editId="2BE5B389">
             <wp:extent cx="2990850" cy="3286125"/>
             <wp:effectExtent l="19050" t="0" r="0" b="0"/>
             <wp:docPr id="1" name="Picture 1"/>
@@ -2077,6 +2318,7 @@
         <w:rPr>
           <w:lang w:val="en-GB"/>
         </w:rPr>
+        <w:lastRenderedPageBreak/>
         <w:t>Please note that the entries in column B must all be te</w:t>
       </w:r>
       <w:r>
@@ -2089,7 +2331,21 @@
         <w:rPr>
           <w:lang w:val="en-GB"/>
         </w:rPr>
-        <w:t xml:space="preserve"> (XML files are by definition all text)</w:t>
+        <w:t xml:space="preserve"> (XML files are </w:t>
+      </w:r>
+      <w:proofErr w:type="gramStart"/>
+      <w:r>
+        <w:rPr>
+          <w:lang w:val="en-GB"/>
+        </w:rPr>
+        <w:t>by definition all</w:t>
+      </w:r>
+      <w:proofErr w:type="gramEnd"/>
+      <w:r>
+        <w:rPr>
+          <w:lang w:val="en-GB"/>
+        </w:rPr>
+        <w:t xml:space="preserve"> text)</w:t>
       </w:r>
       <w:r>
         <w:rPr>
@@ -2156,8 +2412,35 @@
         <w:rPr>
           <w:lang w:val="en-GB"/>
         </w:rPr>
-        <w:lastRenderedPageBreak/>
-        <w:t xml:space="preserve">You can easily see if an entry is being treated as a number (and not text) if it appears on the right hand side of the cell that contains it. So </w:t>
+        <w:t xml:space="preserve">You can easily see if an entry is being treated as a number (and not text) if it appears on the </w:t>
+      </w:r>
+      <w:proofErr w:type="gramStart"/>
+      <w:r>
+        <w:rPr>
+          <w:lang w:val="en-GB"/>
+        </w:rPr>
+        <w:t>right hand</w:t>
+      </w:r>
+      <w:proofErr w:type="gramEnd"/>
+      <w:r>
+        <w:rPr>
+          <w:lang w:val="en-GB"/>
+        </w:rPr>
+        <w:t xml:space="preserve"> side of the cell that contains it. </w:t>
+      </w:r>
+      <w:proofErr w:type="gramStart"/>
+      <w:r>
+        <w:rPr>
+          <w:lang w:val="en-GB"/>
+        </w:rPr>
+        <w:t>So</w:t>
+      </w:r>
+      <w:proofErr w:type="gramEnd"/>
+      <w:r>
+        <w:rPr>
+          <w:lang w:val="en-GB"/>
+        </w:rPr>
+        <w:t xml:space="preserve"> </w:t>
       </w:r>
       <w:r>
         <w:rPr>
@@ -2212,7 +2495,21 @@
         <w:rPr>
           <w:lang w:val="en-GB"/>
         </w:rPr>
-        <w:t xml:space="preserve"> As was mentioned above, we need to actually use semicolons ";" as the separato</w:t>
+        <w:t xml:space="preserve"> As was mentioned above, we need to </w:t>
+      </w:r>
+      <w:proofErr w:type="gramStart"/>
+      <w:r>
+        <w:rPr>
+          <w:lang w:val="en-GB"/>
+        </w:rPr>
+        <w:t>actually use</w:t>
+      </w:r>
+      <w:proofErr w:type="gramEnd"/>
+      <w:r>
+        <w:rPr>
+          <w:lang w:val="en-GB"/>
+        </w:rPr>
+        <w:t xml:space="preserve"> semicolons ";" as the separato</w:t>
       </w:r>
       <w:r>
         <w:rPr>
@@ -2322,7 +2619,7 @@
           <w:noProof/>
         </w:rPr>
         <w:drawing>
-          <wp:inline distT="0" distB="0" distL="0" distR="0">
+          <wp:inline distT="0" distB="0" distL="0" distR="0" wp14:anchorId="26254E29" wp14:editId="00344800">
             <wp:extent cx="5943600" cy="2971800"/>
             <wp:effectExtent l="19050" t="0" r="0" b="0"/>
             <wp:docPr id="2" name="Picture 1"/>
@@ -2416,19 +2713,54 @@
         <w:rPr>
           <w:lang w:val="en-GB"/>
         </w:rPr>
-        <w:t>, e.g. "EmployeeDataOut.XML"</w:t>
-      </w:r>
-      <w:r>
-        <w:rPr>
-          <w:lang w:val="en-GB"/>
-        </w:rPr>
-        <w:t>. You can select a file that already exists (Careful! not to overwrite the parameter file</w:t>
-      </w:r>
-      <w:r>
-        <w:rPr>
-          <w:lang w:val="en-GB"/>
-        </w:rPr>
-        <w:t xml:space="preserve"> - there will be a warning but the application will not stop the parameter file from being overwritten</w:t>
+        <w:t xml:space="preserve">, </w:t>
+      </w:r>
+      <w:proofErr w:type="gramStart"/>
+      <w:r>
+        <w:rPr>
+          <w:lang w:val="en-GB"/>
+        </w:rPr>
+        <w:t>e.g.</w:t>
+      </w:r>
+      <w:proofErr w:type="gramEnd"/>
+      <w:r>
+        <w:rPr>
+          <w:lang w:val="en-GB"/>
+        </w:rPr>
+        <w:t xml:space="preserve"> "EmployeeDataOut.XML"</w:t>
+      </w:r>
+      <w:r>
+        <w:rPr>
+          <w:lang w:val="en-GB"/>
+        </w:rPr>
+        <w:t xml:space="preserve">. You can select a file that already exists (Careful! </w:t>
+      </w:r>
+      <w:r>
+        <w:rPr>
+          <w:lang w:val="en-GB"/>
+        </w:rPr>
+        <w:lastRenderedPageBreak/>
+        <w:t>not to overwrite the parameter file</w:t>
+      </w:r>
+      <w:r>
+        <w:rPr>
+          <w:lang w:val="en-GB"/>
+        </w:rPr>
+        <w:t xml:space="preserve"> - there will be a </w:t>
+      </w:r>
+      <w:proofErr w:type="gramStart"/>
+      <w:r>
+        <w:rPr>
+          <w:lang w:val="en-GB"/>
+        </w:rPr>
+        <w:t>warning</w:t>
+      </w:r>
+      <w:proofErr w:type="gramEnd"/>
+      <w:r>
+        <w:rPr>
+          <w:lang w:val="en-GB"/>
+        </w:rPr>
+        <w:t xml:space="preserve"> but the application will not stop the parameter file from being overwritten</w:t>
       </w:r>
       <w:r>
         <w:rPr>
@@ -2460,8 +2792,619 @@
         <w:rPr>
           <w:lang w:val="en-GB"/>
         </w:rPr>
+        <w:t>Use your preferred XML viewer (</w:t>
+      </w:r>
+      <w:proofErr w:type="gramStart"/>
+      <w:r>
+        <w:rPr>
+          <w:lang w:val="en-GB"/>
+        </w:rPr>
+        <w:t>e.g.</w:t>
+      </w:r>
+      <w:proofErr w:type="gramEnd"/>
+      <w:r>
+        <w:rPr>
+          <w:lang w:val="en-GB"/>
+        </w:rPr>
+        <w:t xml:space="preserve"> MS Edge) to open the newly created XML file</w:t>
+      </w:r>
+      <w:r>
+        <w:rPr>
+          <w:lang w:val="en-GB"/>
+        </w:rPr>
+        <w:t xml:space="preserve"> </w:t>
+      </w:r>
+      <w:r>
+        <w:rPr>
+          <w:lang w:val="en-GB"/>
+        </w:rPr>
+        <w:t>(e.g. "EmployeeDataOut.XML"</w:t>
+      </w:r>
+      <w:r>
+        <w:rPr>
+          <w:lang w:val="en-GB"/>
+        </w:rPr>
+        <w:t xml:space="preserve">). You should see that the original data has now been put back into the XML file. </w:t>
+      </w:r>
+    </w:p>
+    <w:p>
+      <w:pPr>
+        <w:rPr>
+          <w:lang w:val="en-GB"/>
+        </w:rPr>
+      </w:pPr>
+      <w:r>
+        <w:rPr>
+          <w:lang w:val="en-GB"/>
+        </w:rPr>
+        <w:t xml:space="preserve">So </w:t>
+      </w:r>
+      <w:proofErr w:type="gramStart"/>
+      <w:r>
+        <w:rPr>
+          <w:lang w:val="en-GB"/>
+        </w:rPr>
+        <w:t>far</w:t>
+      </w:r>
+      <w:proofErr w:type="gramEnd"/>
+      <w:r>
+        <w:rPr>
+          <w:lang w:val="en-GB"/>
+        </w:rPr>
+        <w:t xml:space="preserve"> we have not seen CSV2DCC do anything useful. All we have done is reproduce the original file, not very useful.</w:t>
+      </w:r>
+    </w:p>
+    <w:p>
+      <w:pPr>
+        <w:rPr>
+          <w:lang w:val="en-GB"/>
+        </w:rPr>
+      </w:pPr>
+      <w:r>
+        <w:rPr>
+          <w:lang w:val="en-GB"/>
+        </w:rPr>
+        <w:t xml:space="preserve">But now we can edit the substitution file (EmployeeSubs.csv), by putting new data into this file. </w:t>
+      </w:r>
+      <w:proofErr w:type="gramStart"/>
+      <w:r>
+        <w:rPr>
+          <w:lang w:val="en-GB"/>
+        </w:rPr>
+        <w:t>So</w:t>
+      </w:r>
+      <w:proofErr w:type="gramEnd"/>
+      <w:r>
+        <w:rPr>
+          <w:lang w:val="en-GB"/>
+        </w:rPr>
+        <w:t xml:space="preserve"> edit the data in EmployeeSubs.CSV</w:t>
+      </w:r>
+      <w:r>
+        <w:rPr>
+          <w:lang w:val="en-GB"/>
+        </w:rPr>
+        <w:t>, make changes to the contents of Column B which contains the data</w:t>
+      </w:r>
+      <w:r>
+        <w:rPr>
+          <w:lang w:val="en-GB"/>
+        </w:rPr>
+        <w:t xml:space="preserve"> and save this as EmployeeSubs2.CSV. </w:t>
+      </w:r>
+      <w:r>
+        <w:rPr>
+          <w:lang w:val="en-GB"/>
+        </w:rPr>
+        <w:t xml:space="preserve">Rerun CSV2DCC </w:t>
+      </w:r>
+      <w:r>
+        <w:rPr>
+          <w:lang w:val="en-GB"/>
+        </w:rPr>
+        <w:t xml:space="preserve">using this second version of the substitution file </w:t>
+      </w:r>
+      <w:r>
+        <w:rPr>
+          <w:lang w:val="en-GB"/>
+        </w:rPr>
+        <w:t>and this time the output will use the new information in the CSV file.</w:t>
+      </w:r>
+      <w:r>
+        <w:rPr>
+          <w:lang w:val="en-GB"/>
+        </w:rPr>
+        <w:t xml:space="preserve"> </w:t>
+      </w:r>
+      <w:proofErr w:type="gramStart"/>
+      <w:r>
+        <w:rPr>
+          <w:lang w:val="en-GB"/>
+        </w:rPr>
+        <w:t>Again</w:t>
+      </w:r>
+      <w:proofErr w:type="gramEnd"/>
+      <w:r>
+        <w:rPr>
+          <w:lang w:val="en-GB"/>
+        </w:rPr>
+        <w:t xml:space="preserve"> open the output file to confirm your data has been added to the output file</w:t>
+      </w:r>
+      <w:r>
+        <w:rPr>
+          <w:lang w:val="en-GB"/>
+        </w:rPr>
+        <w:t>.</w:t>
+      </w:r>
+    </w:p>
+    <w:p>
+      <w:pPr>
+        <w:rPr>
+          <w:lang w:val="en-GB"/>
+        </w:rPr>
+      </w:pPr>
+    </w:p>
+    <w:p>
+      <w:pPr>
+        <w:rPr>
+          <w:b/>
+          <w:lang w:val="en-GB"/>
+        </w:rPr>
+      </w:pPr>
+      <w:r>
+        <w:rPr>
+          <w:b/>
+          <w:lang w:val="en-GB"/>
+        </w:rPr>
+        <w:t>How c</w:t>
+      </w:r>
+      <w:r>
+        <w:rPr>
+          <w:b/>
+          <w:lang w:val="en-GB"/>
+        </w:rPr>
+        <w:t xml:space="preserve">an CSV2DCC </w:t>
+      </w:r>
+      <w:r>
+        <w:rPr>
+          <w:b/>
+          <w:lang w:val="en-GB"/>
+        </w:rPr>
+        <w:t>be used</w:t>
+      </w:r>
+      <w:r>
+        <w:rPr>
+          <w:b/>
+          <w:lang w:val="en-GB"/>
+        </w:rPr>
+        <w:t xml:space="preserve"> in practice?</w:t>
+      </w:r>
+    </w:p>
+    <w:p>
+      <w:pPr>
+        <w:rPr>
+          <w:lang w:val="en-GB"/>
+        </w:rPr>
+      </w:pPr>
+      <w:r>
+        <w:rPr>
+          <w:lang w:val="en-GB"/>
+        </w:rPr>
+        <w:t xml:space="preserve">To </w:t>
+      </w:r>
+      <w:proofErr w:type="gramStart"/>
+      <w:r>
+        <w:rPr>
+          <w:lang w:val="en-GB"/>
+        </w:rPr>
+        <w:t>actually use</w:t>
+      </w:r>
+      <w:proofErr w:type="gramEnd"/>
+      <w:r>
+        <w:rPr>
+          <w:lang w:val="en-GB"/>
+        </w:rPr>
+        <w:t xml:space="preserve"> CSV2DCC in practice:</w:t>
+      </w:r>
+    </w:p>
+    <w:p>
+      <w:pPr>
+        <w:rPr>
+          <w:lang w:val="en-GB"/>
+        </w:rPr>
+      </w:pPr>
+      <w:r>
+        <w:rPr>
+          <w:lang w:val="en-GB"/>
+        </w:rPr>
+        <w:t>1. Develop a relevant DCC</w:t>
+      </w:r>
+      <w:r>
+        <w:rPr>
+          <w:lang w:val="en-GB"/>
+        </w:rPr>
+        <w:t xml:space="preserve"> for your area of work</w:t>
+      </w:r>
+      <w:r>
+        <w:rPr>
+          <w:lang w:val="en-GB"/>
+        </w:rPr>
+        <w:t xml:space="preserve"> (which will probably contain example data).</w:t>
+      </w:r>
+    </w:p>
+    <w:p>
+      <w:pPr>
+        <w:rPr>
+          <w:lang w:val="en-GB"/>
+        </w:rPr>
+      </w:pPr>
+      <w:r>
+        <w:rPr>
+          <w:lang w:val="en-GB"/>
+        </w:rPr>
+        <w:t xml:space="preserve">2. When you have an individual DCC file that is suitable, create a Parameterised version of this xml file replacing all the example data with codes (as described </w:t>
+      </w:r>
+      <w:r>
+        <w:rPr>
+          <w:lang w:val="en-GB"/>
+        </w:rPr>
+        <w:t xml:space="preserve">in Step </w:t>
+      </w:r>
+      <w:proofErr w:type="gramStart"/>
+      <w:r>
+        <w:rPr>
+          <w:lang w:val="en-GB"/>
+        </w:rPr>
+        <w:t xml:space="preserve">1 </w:t>
+      </w:r>
+      <w:r>
+        <w:rPr>
+          <w:lang w:val="en-GB"/>
+        </w:rPr>
+        <w:t>)</w:t>
+      </w:r>
+      <w:proofErr w:type="gramEnd"/>
+      <w:r>
+        <w:rPr>
+          <w:lang w:val="en-GB"/>
+        </w:rPr>
+        <w:t>.</w:t>
+      </w:r>
+    </w:p>
+    <w:p>
+      <w:pPr>
+        <w:rPr>
+          <w:lang w:val="en-GB"/>
+        </w:rPr>
+      </w:pPr>
+      <w:r>
+        <w:rPr>
+          <w:lang w:val="en-GB"/>
+        </w:rPr>
+        <w:t xml:space="preserve">3. In your current spreadsheet file that generates your results (assuming you use a spreadsheet application in your current </w:t>
+      </w:r>
+      <w:proofErr w:type="gramStart"/>
+      <w:r>
+        <w:rPr>
+          <w:lang w:val="en-GB"/>
+        </w:rPr>
+        <w:t xml:space="preserve">process) </w:t>
+      </w:r>
+      <w:r>
+        <w:rPr>
+          <w:lang w:val="en-GB"/>
+        </w:rPr>
+        <w:t xml:space="preserve"> add</w:t>
+      </w:r>
+      <w:proofErr w:type="gramEnd"/>
+      <w:r>
+        <w:rPr>
+          <w:lang w:val="en-GB"/>
+        </w:rPr>
+        <w:t xml:space="preserve"> a new sheet, call it "</w:t>
+      </w:r>
+      <w:proofErr w:type="spellStart"/>
+      <w:r>
+        <w:rPr>
+          <w:lang w:val="en-GB"/>
+        </w:rPr>
+        <w:t>CSVOutput</w:t>
+      </w:r>
+      <w:proofErr w:type="spellEnd"/>
+      <w:r>
+        <w:rPr>
+          <w:lang w:val="en-GB"/>
+        </w:rPr>
+        <w:t xml:space="preserve">" for example, </w:t>
+      </w:r>
+      <w:r>
+        <w:rPr>
+          <w:lang w:val="en-GB"/>
+        </w:rPr>
+        <w:t>a</w:t>
+      </w:r>
+      <w:r>
+        <w:rPr>
+          <w:lang w:val="en-GB"/>
+        </w:rPr>
+        <w:t xml:space="preserve">nd add the codes that we used in Step 2 into Column A. In Column B of the </w:t>
+      </w:r>
+      <w:proofErr w:type="spellStart"/>
+      <w:r>
+        <w:rPr>
+          <w:lang w:val="en-GB"/>
+        </w:rPr>
+        <w:t>CSVOutput</w:t>
+      </w:r>
+      <w:proofErr w:type="spellEnd"/>
+      <w:r>
+        <w:rPr>
+          <w:lang w:val="en-GB"/>
+        </w:rPr>
+        <w:t xml:space="preserve"> sheet</w:t>
+      </w:r>
+      <w:r>
+        <w:rPr>
+          <w:lang w:val="en-GB"/>
+        </w:rPr>
+        <w:t>,</w:t>
+      </w:r>
+      <w:r>
+        <w:rPr>
+          <w:lang w:val="en-GB"/>
+        </w:rPr>
+        <w:t xml:space="preserve"> you will need to develop the Excel to create the relevant data. Hopefully this will just be a matter of copying</w:t>
+      </w:r>
+      <w:r>
+        <w:rPr>
+          <w:lang w:val="en-GB"/>
+        </w:rPr>
+        <w:t>/linking</w:t>
+      </w:r>
+      <w:r>
+        <w:rPr>
+          <w:lang w:val="en-GB"/>
+        </w:rPr>
+        <w:t xml:space="preserve"> information from other sheets in your spreadsheet</w:t>
+      </w:r>
+      <w:r>
+        <w:rPr>
+          <w:lang w:val="en-GB"/>
+        </w:rPr>
+        <w:t>,</w:t>
+      </w:r>
+      <w:r>
+        <w:rPr>
+          <w:lang w:val="en-GB"/>
+        </w:rPr>
+        <w:t xml:space="preserve"> but this is very implementation dependent. </w:t>
+      </w:r>
+    </w:p>
+    <w:p>
+      <w:pPr>
+        <w:rPr>
+          <w:lang w:val="en-GB"/>
+        </w:rPr>
+      </w:pPr>
+      <w:r>
+        <w:rPr>
+          <w:lang w:val="en-GB"/>
+        </w:rPr>
+        <w:t xml:space="preserve">4. 'Run' your process spreadsheet to ensure that the </w:t>
+      </w:r>
+      <w:r>
+        <w:rPr>
+          <w:lang w:val="en-GB"/>
+        </w:rPr>
+        <w:t xml:space="preserve">correct </w:t>
+      </w:r>
+      <w:r>
+        <w:rPr>
+          <w:lang w:val="en-GB"/>
+        </w:rPr>
+        <w:t>data is put into Column</w:t>
+      </w:r>
+      <w:r>
+        <w:rPr>
+          <w:lang w:val="en-GB"/>
+        </w:rPr>
+        <w:t xml:space="preserve"> B </w:t>
+      </w:r>
+      <w:r>
+        <w:rPr>
+          <w:lang w:val="en-GB"/>
+        </w:rPr>
+        <w:t xml:space="preserve">of the </w:t>
+      </w:r>
+      <w:proofErr w:type="spellStart"/>
+      <w:r>
+        <w:rPr>
+          <w:lang w:val="en-GB"/>
+        </w:rPr>
+        <w:t>CSVOutput</w:t>
+      </w:r>
+      <w:proofErr w:type="spellEnd"/>
+      <w:r>
+        <w:rPr>
+          <w:lang w:val="en-GB"/>
+        </w:rPr>
+        <w:t xml:space="preserve"> sheet. Confirm that this has worked.</w:t>
+      </w:r>
+    </w:p>
+    <w:p>
+      <w:pPr>
+        <w:rPr>
+          <w:lang w:val="en-GB"/>
+        </w:rPr>
+      </w:pPr>
+      <w:r>
+        <w:rPr>
+          <w:lang w:val="en-GB"/>
+        </w:rPr>
+        <w:t>5.</w:t>
+      </w:r>
+      <w:r>
+        <w:rPr>
+          <w:lang w:val="en-GB"/>
+        </w:rPr>
+        <w:t xml:space="preserve"> Run the Excel export wizard to output the </w:t>
+      </w:r>
+      <w:proofErr w:type="spellStart"/>
+      <w:r>
+        <w:rPr>
+          <w:lang w:val="en-GB"/>
+        </w:rPr>
+        <w:t>CSVOutput</w:t>
+      </w:r>
+      <w:proofErr w:type="spellEnd"/>
+      <w:r>
+        <w:rPr>
+          <w:lang w:val="en-GB"/>
+        </w:rPr>
+        <w:t xml:space="preserve"> sheet to create a CSV (</w:t>
+      </w:r>
+      <w:proofErr w:type="gramStart"/>
+      <w:r>
+        <w:rPr>
+          <w:lang w:val="en-GB"/>
+        </w:rPr>
+        <w:t>actually semicolon</w:t>
+      </w:r>
+      <w:proofErr w:type="gramEnd"/>
+      <w:r>
+        <w:rPr>
+          <w:lang w:val="en-GB"/>
+        </w:rPr>
+        <w:t xml:space="preserve"> separated) file.</w:t>
+      </w:r>
+    </w:p>
+    <w:p>
+      <w:pPr>
+        <w:rPr>
+          <w:lang w:val="en-GB"/>
+        </w:rPr>
+      </w:pPr>
+      <w:r>
+        <w:rPr>
+          <w:lang w:val="en-GB"/>
+        </w:rPr>
+        <w:t>6. Run CSV2DCC using the above parameterised DCC file and the CSV file to create an output DCC.</w:t>
+      </w:r>
+    </w:p>
+    <w:p>
+      <w:pPr>
+        <w:rPr>
+          <w:lang w:val="en-GB"/>
+        </w:rPr>
+      </w:pPr>
+    </w:p>
+    <w:p>
+      <w:pPr>
+        <w:rPr>
+          <w:lang w:val="en-GB"/>
+        </w:rPr>
+      </w:pPr>
+    </w:p>
+    <w:p>
+      <w:pPr>
+        <w:rPr>
+          <w:b/>
+          <w:lang w:val="en-GB"/>
+        </w:rPr>
+      </w:pPr>
+      <w:r>
+        <w:rPr>
+          <w:b/>
+          <w:lang w:val="en-GB"/>
+        </w:rPr>
         <w:lastRenderedPageBreak/>
-        <w:t>Use your preferred XML viewer (e.g. MS Edge) to open the newly created XML file</w:t>
+        <w:t xml:space="preserve">I do not use a </w:t>
+      </w:r>
+      <w:proofErr w:type="gramStart"/>
+      <w:r>
+        <w:rPr>
+          <w:b/>
+          <w:lang w:val="en-GB"/>
+        </w:rPr>
+        <w:t>Spreadsheet,</w:t>
+      </w:r>
+      <w:proofErr w:type="gramEnd"/>
+      <w:r>
+        <w:rPr>
+          <w:b/>
+          <w:lang w:val="en-GB"/>
+        </w:rPr>
+        <w:t xml:space="preserve"> can I still use CSV2DCC?</w:t>
+      </w:r>
+    </w:p>
+    <w:p>
+      <w:pPr>
+        <w:rPr>
+          <w:lang w:val="en-GB"/>
+        </w:rPr>
+      </w:pPr>
+      <w:r>
+        <w:rPr>
+          <w:lang w:val="en-GB"/>
+        </w:rPr>
+        <w:t xml:space="preserve">Although many metrology practitioners use a spreadsheet to process raw data to create the </w:t>
+      </w:r>
+      <w:proofErr w:type="gramStart"/>
+      <w:r>
+        <w:rPr>
+          <w:lang w:val="en-GB"/>
+        </w:rPr>
+        <w:t>final results</w:t>
+      </w:r>
+      <w:proofErr w:type="gramEnd"/>
+      <w:r>
+        <w:rPr>
+          <w:lang w:val="en-GB"/>
+        </w:rPr>
+        <w:t>, not everyone does.</w:t>
+      </w:r>
+    </w:p>
+    <w:p>
+      <w:pPr>
+        <w:rPr>
+          <w:lang w:val="en-GB"/>
+        </w:rPr>
+      </w:pPr>
+      <w:r>
+        <w:rPr>
+          <w:lang w:val="en-GB"/>
+        </w:rPr>
+        <w:t xml:space="preserve">You may instead use custom software to generate your results. If this is the case, in principle it is possible to add functionality to a custom implementation to output a CSV file. Please contact your local software engineer or provider to discuss this option. </w:t>
+      </w:r>
+      <w:r>
+        <w:rPr>
+          <w:lang w:val="en-GB"/>
+        </w:rPr>
+        <w:t xml:space="preserve"> This document should provide </w:t>
+      </w:r>
+      <w:r>
+        <w:rPr>
+          <w:lang w:val="en-GB"/>
+        </w:rPr>
+        <w:t>the</w:t>
+      </w:r>
+      <w:r>
+        <w:rPr>
+          <w:lang w:val="en-GB"/>
+        </w:rPr>
+        <w:t xml:space="preserve"> developer with enough information t</w:t>
+      </w:r>
+      <w:r>
+        <w:rPr>
+          <w:lang w:val="en-GB"/>
+        </w:rPr>
+        <w:t>o implement the necessary additional functionality to output a CSV file containing the relevant information</w:t>
+      </w:r>
+      <w:r>
+        <w:rPr>
+          <w:lang w:val="en-GB"/>
+        </w:rPr>
+        <w:t>.</w:t>
       </w:r>
       <w:r>
         <w:rPr>
@@ -2469,99 +3412,47 @@
         </w:rPr>
         <w:t xml:space="preserve"> </w:t>
       </w:r>
-      <w:r>
-        <w:rPr>
-          <w:lang w:val="en-GB"/>
-        </w:rPr>
-        <w:t>(e.g. "EmployeeDataOut.XML"</w:t>
-      </w:r>
-      <w:r>
-        <w:rPr>
-          <w:lang w:val="en-GB"/>
-        </w:rPr>
-        <w:t xml:space="preserve">). You should see that the original data has now been put back into the XML file. </w:t>
-      </w:r>
-    </w:p>
-    <w:p>
-      <w:pPr>
-        <w:rPr>
-          <w:lang w:val="en-GB"/>
-        </w:rPr>
-      </w:pPr>
-      <w:r>
-        <w:rPr>
-          <w:lang w:val="en-GB"/>
-        </w:rPr>
-        <w:t>So far we have not seen CSV2DCC do anything useful. All we have done is reproduce the original file, not very useful.</w:t>
-      </w:r>
-    </w:p>
-    <w:p>
-      <w:pPr>
-        <w:rPr>
-          <w:lang w:val="en-GB"/>
-        </w:rPr>
-      </w:pPr>
-      <w:r>
-        <w:rPr>
-          <w:lang w:val="en-GB"/>
-        </w:rPr>
-        <w:t xml:space="preserve">But now we can edit the substitution file (EmployeeSubs.csv), by putting new data into this file. </w:t>
-      </w:r>
-      <w:r>
-        <w:rPr>
-          <w:lang w:val="en-GB"/>
-        </w:rPr>
-        <w:t>So edit the data in EmployeeSubs.CSV</w:t>
-      </w:r>
-      <w:r>
-        <w:rPr>
-          <w:lang w:val="en-GB"/>
-        </w:rPr>
-        <w:t>, make changes to the contents of Column B which contains the data</w:t>
-      </w:r>
-      <w:r>
-        <w:rPr>
-          <w:lang w:val="en-GB"/>
-        </w:rPr>
-        <w:t xml:space="preserve"> and save this as EmployeeSubs2.CSV. </w:t>
-      </w:r>
-      <w:r>
-        <w:rPr>
-          <w:lang w:val="en-GB"/>
-        </w:rPr>
-        <w:t xml:space="preserve">Rerun CSV2DCC </w:t>
-      </w:r>
-      <w:r>
-        <w:rPr>
-          <w:lang w:val="en-GB"/>
-        </w:rPr>
-        <w:t xml:space="preserve">using this second version of the substitution file </w:t>
-      </w:r>
-      <w:r>
-        <w:rPr>
-          <w:lang w:val="en-GB"/>
-        </w:rPr>
-        <w:t>and this time the output will use the new information in the CSV file.</w:t>
-      </w:r>
-      <w:r>
-        <w:rPr>
-          <w:lang w:val="en-GB"/>
-        </w:rPr>
-        <w:t xml:space="preserve"> Again open the output file to confirm your data has been added to the output file</w:t>
-      </w:r>
-      <w:r>
-        <w:rPr>
-          <w:lang w:val="en-GB"/>
-        </w:rPr>
-        <w:t>.</w:t>
-      </w:r>
-    </w:p>
-    <w:p>
-      <w:pPr>
-        <w:rPr>
-          <w:lang w:val="en-GB"/>
-        </w:rPr>
-      </w:pPr>
+    </w:p>
+    <w:p>
+      <w:pPr>
+        <w:rPr>
+          <w:lang w:val="en-GB"/>
+        </w:rPr>
+      </w:pPr>
+    </w:p>
+    <w:p>
+      <w:pPr>
+        <w:rPr>
+          <w:lang w:val="en-GB"/>
+        </w:rPr>
+      </w:pPr>
+    </w:p>
+    <w:p>
+      <w:pPr>
+        <w:rPr>
+          <w:lang w:val="en-GB"/>
+        </w:rPr>
+      </w:pPr>
+    </w:p>
+    <w:p>
+      <w:pPr>
+        <w:rPr>
+          <w:lang w:val="en-GB"/>
+        </w:rPr>
+      </w:pPr>
+    </w:p>
+    <w:p>
+      <w:pPr>
+        <w:rPr>
+          <w:lang w:val="en-GB"/>
+        </w:rPr>
+      </w:pPr>
+      <w:r>
+        <w:rPr>
+          <w:lang w:val="en-GB"/>
+        </w:rPr>
+        <w:br w:type="page"/>
+      </w:r>
     </w:p>
     <w:p>
       <w:pPr>
@@ -2575,419 +3466,24 @@
           <w:b/>
           <w:lang w:val="en-GB"/>
         </w:rPr>
-        <w:t>How c</w:t>
-      </w:r>
+        <w:lastRenderedPageBreak/>
+        <w:t xml:space="preserve">Appendix A </w:t>
+      </w:r>
+      <w:proofErr w:type="gramStart"/>
       <w:r>
         <w:rPr>
           <w:b/>
           <w:lang w:val="en-GB"/>
         </w:rPr>
-        <w:t xml:space="preserve">an CSV2DCC </w:t>
-      </w:r>
+        <w:t>-  How</w:t>
+      </w:r>
+      <w:proofErr w:type="gramEnd"/>
       <w:r>
         <w:rPr>
           <w:b/>
           <w:lang w:val="en-GB"/>
         </w:rPr>
-        <w:t>be used</w:t>
-      </w:r>
-      <w:r>
-        <w:rPr>
-          <w:b/>
-          <w:lang w:val="en-GB"/>
-        </w:rPr>
-        <w:t xml:space="preserve"> in practice?</w:t>
-      </w:r>
-    </w:p>
-    <w:p>
-      <w:pPr>
-        <w:rPr>
-          <w:lang w:val="en-GB"/>
-        </w:rPr>
-      </w:pPr>
-      <w:r>
-        <w:rPr>
-          <w:lang w:val="en-GB"/>
-        </w:rPr>
-        <w:t>To actually use CSV2DCC in practice:</w:t>
-      </w:r>
-    </w:p>
-    <w:p>
-      <w:pPr>
-        <w:rPr>
-          <w:lang w:val="en-GB"/>
-        </w:rPr>
-      </w:pPr>
-      <w:r>
-        <w:rPr>
-          <w:lang w:val="en-GB"/>
-        </w:rPr>
-        <w:t>1. Develop a relevant DCC</w:t>
-      </w:r>
-      <w:r>
-        <w:rPr>
-          <w:lang w:val="en-GB"/>
-        </w:rPr>
-        <w:t xml:space="preserve"> for your area of work</w:t>
-      </w:r>
-      <w:r>
-        <w:rPr>
-          <w:lang w:val="en-GB"/>
-        </w:rPr>
-        <w:t xml:space="preserve"> (which will probably contain example data).</w:t>
-      </w:r>
-    </w:p>
-    <w:p>
-      <w:pPr>
-        <w:rPr>
-          <w:lang w:val="en-GB"/>
-        </w:rPr>
-      </w:pPr>
-      <w:r>
-        <w:rPr>
-          <w:lang w:val="en-GB"/>
-        </w:rPr>
-        <w:t xml:space="preserve">2. When you have an individual DCC file that is suitable, create a Parameterised version of this xml file replacing all the example data with codes (as described </w:t>
-      </w:r>
-      <w:r>
-        <w:rPr>
-          <w:lang w:val="en-GB"/>
-        </w:rPr>
-        <w:t xml:space="preserve">in Step 1 </w:t>
-      </w:r>
-      <w:r>
-        <w:rPr>
-          <w:lang w:val="en-GB"/>
-        </w:rPr>
-        <w:t>).</w:t>
-      </w:r>
-    </w:p>
-    <w:p>
-      <w:pPr>
-        <w:rPr>
-          <w:lang w:val="en-GB"/>
-        </w:rPr>
-      </w:pPr>
-      <w:r>
-        <w:rPr>
-          <w:lang w:val="en-GB"/>
-        </w:rPr>
-        <w:t xml:space="preserve">3. In your current spreadsheet file that generates your results (assuming you use a spreadsheet application in your current process) </w:t>
-      </w:r>
-      <w:r>
-        <w:rPr>
-          <w:lang w:val="en-GB"/>
-        </w:rPr>
-        <w:t xml:space="preserve"> add a new sheet, call it "</w:t>
-      </w:r>
-      <w:proofErr w:type="spellStart"/>
-      <w:r>
-        <w:rPr>
-          <w:lang w:val="en-GB"/>
-        </w:rPr>
-        <w:t>CSVOutput</w:t>
-      </w:r>
-      <w:proofErr w:type="spellEnd"/>
-      <w:r>
-        <w:rPr>
-          <w:lang w:val="en-GB"/>
-        </w:rPr>
-        <w:t xml:space="preserve">" for example, </w:t>
-      </w:r>
-      <w:r>
-        <w:rPr>
-          <w:lang w:val="en-GB"/>
-        </w:rPr>
-        <w:t>a</w:t>
-      </w:r>
-      <w:r>
-        <w:rPr>
-          <w:lang w:val="en-GB"/>
-        </w:rPr>
-        <w:t xml:space="preserve">nd add the codes that we used in Step 2 into Column A. In Column B of the </w:t>
-      </w:r>
-      <w:proofErr w:type="spellStart"/>
-      <w:r>
-        <w:rPr>
-          <w:lang w:val="en-GB"/>
-        </w:rPr>
-        <w:t>CSVOutput</w:t>
-      </w:r>
-      <w:proofErr w:type="spellEnd"/>
-      <w:r>
-        <w:rPr>
-          <w:lang w:val="en-GB"/>
-        </w:rPr>
-        <w:t xml:space="preserve"> sheet</w:t>
-      </w:r>
-      <w:r>
-        <w:rPr>
-          <w:lang w:val="en-GB"/>
-        </w:rPr>
-        <w:t>,</w:t>
-      </w:r>
-      <w:r>
-        <w:rPr>
-          <w:lang w:val="en-GB"/>
-        </w:rPr>
-        <w:t xml:space="preserve"> you will need to develop the Excel to create the relevant data. Hopefully this will just be a matter of copying information from other sheets in your spreadsheet</w:t>
-      </w:r>
-      <w:r>
-        <w:rPr>
-          <w:lang w:val="en-GB"/>
-        </w:rPr>
-        <w:t>,</w:t>
-      </w:r>
-      <w:r>
-        <w:rPr>
-          <w:lang w:val="en-GB"/>
-        </w:rPr>
-        <w:t xml:space="preserve"> but this is very implementation dependent. </w:t>
-      </w:r>
-    </w:p>
-    <w:p>
-      <w:pPr>
-        <w:rPr>
-          <w:lang w:val="en-GB"/>
-        </w:rPr>
-      </w:pPr>
-      <w:r>
-        <w:rPr>
-          <w:lang w:val="en-GB"/>
-        </w:rPr>
-        <w:t xml:space="preserve">4. 'Run' your process spreadsheet to ensure that the </w:t>
-      </w:r>
-      <w:r>
-        <w:rPr>
-          <w:lang w:val="en-GB"/>
-        </w:rPr>
-        <w:t xml:space="preserve">correct </w:t>
-      </w:r>
-      <w:r>
-        <w:rPr>
-          <w:lang w:val="en-GB"/>
-        </w:rPr>
-        <w:t>data is put into Column</w:t>
-      </w:r>
-      <w:r>
-        <w:rPr>
-          <w:lang w:val="en-GB"/>
-        </w:rPr>
-        <w:t xml:space="preserve"> B </w:t>
-      </w:r>
-      <w:r>
-        <w:rPr>
-          <w:lang w:val="en-GB"/>
-        </w:rPr>
-        <w:t xml:space="preserve">of the </w:t>
-      </w:r>
-      <w:proofErr w:type="spellStart"/>
-      <w:r>
-        <w:rPr>
-          <w:lang w:val="en-GB"/>
-        </w:rPr>
-        <w:t>CSVOutput</w:t>
-      </w:r>
-      <w:proofErr w:type="spellEnd"/>
-      <w:r>
-        <w:rPr>
-          <w:lang w:val="en-GB"/>
-        </w:rPr>
-        <w:t xml:space="preserve"> sheet. Confirm that this has worked.</w:t>
-      </w:r>
-    </w:p>
-    <w:p>
-      <w:pPr>
-        <w:rPr>
-          <w:lang w:val="en-GB"/>
-        </w:rPr>
-      </w:pPr>
-      <w:r>
-        <w:rPr>
-          <w:lang w:val="en-GB"/>
-        </w:rPr>
-        <w:t>5.</w:t>
-      </w:r>
-      <w:r>
-        <w:rPr>
-          <w:lang w:val="en-GB"/>
-        </w:rPr>
-        <w:t xml:space="preserve"> Run the Excel export wizard to output the </w:t>
-      </w:r>
-      <w:proofErr w:type="spellStart"/>
-      <w:r>
-        <w:rPr>
-          <w:lang w:val="en-GB"/>
-        </w:rPr>
-        <w:t>CSVOutput</w:t>
-      </w:r>
-      <w:proofErr w:type="spellEnd"/>
-      <w:r>
-        <w:rPr>
-          <w:lang w:val="en-GB"/>
-        </w:rPr>
-        <w:t xml:space="preserve"> sheet to create a CSV (actually semicolon separated) file.</w:t>
-      </w:r>
-    </w:p>
-    <w:p>
-      <w:pPr>
-        <w:rPr>
-          <w:lang w:val="en-GB"/>
-        </w:rPr>
-      </w:pPr>
-      <w:r>
-        <w:rPr>
-          <w:lang w:val="en-GB"/>
-        </w:rPr>
-        <w:t>6. Run CSV2DCC using the above parameterised DCC file and the CSV file to create an output DCC.</w:t>
-      </w:r>
-    </w:p>
-    <w:p>
-      <w:pPr>
-        <w:rPr>
-          <w:lang w:val="en-GB"/>
-        </w:rPr>
-      </w:pPr>
-    </w:p>
-    <w:p>
-      <w:pPr>
-        <w:rPr>
-          <w:b/>
-          <w:lang w:val="en-GB"/>
-        </w:rPr>
-      </w:pPr>
-      <w:r>
-        <w:rPr>
-          <w:b/>
-          <w:lang w:val="en-GB"/>
-        </w:rPr>
-        <w:t>I do not use a Spreadsheet, can I still use CSV2DCC?</w:t>
-      </w:r>
-    </w:p>
-    <w:p>
-      <w:pPr>
-        <w:rPr>
-          <w:lang w:val="en-GB"/>
-        </w:rPr>
-      </w:pPr>
-      <w:r>
-        <w:rPr>
-          <w:lang w:val="en-GB"/>
-        </w:rPr>
-        <w:t>Although many metrology practitioners use a spreadsheet to process raw data to create the final results, not everyone does.</w:t>
-      </w:r>
-    </w:p>
-    <w:p>
-      <w:pPr>
-        <w:rPr>
-          <w:lang w:val="en-GB"/>
-        </w:rPr>
-      </w:pPr>
-      <w:r>
-        <w:rPr>
-          <w:lang w:val="en-GB"/>
-        </w:rPr>
-        <w:t xml:space="preserve">You may instead use custom software to generate your results. If this is the case, in principle it is possible to add functionality to a custom implementation to output a CSV file. Please contact your local </w:t>
-      </w:r>
-      <w:r>
-        <w:rPr>
-          <w:lang w:val="en-GB"/>
-        </w:rPr>
-        <w:lastRenderedPageBreak/>
-        <w:t xml:space="preserve">software engineer or provider to discuss this option. </w:t>
-      </w:r>
-      <w:r>
-        <w:rPr>
-          <w:lang w:val="en-GB"/>
-        </w:rPr>
-        <w:t xml:space="preserve"> This document should provide </w:t>
-      </w:r>
-      <w:r>
-        <w:rPr>
-          <w:lang w:val="en-GB"/>
-        </w:rPr>
-        <w:t>the</w:t>
-      </w:r>
-      <w:r>
-        <w:rPr>
-          <w:lang w:val="en-GB"/>
-        </w:rPr>
-        <w:t xml:space="preserve"> developer with enough information t</w:t>
-      </w:r>
-      <w:r>
-        <w:rPr>
-          <w:lang w:val="en-GB"/>
-        </w:rPr>
-        <w:t>o implement the necessary additional functionality to output a CSV file containing the relevant information</w:t>
-      </w:r>
-      <w:r>
-        <w:rPr>
-          <w:lang w:val="en-GB"/>
-        </w:rPr>
-        <w:t>.</w:t>
-      </w:r>
-      <w:r>
-        <w:rPr>
-          <w:lang w:val="en-GB"/>
-        </w:rPr>
-        <w:t xml:space="preserve"> </w:t>
-      </w:r>
-    </w:p>
-    <w:p>
-      <w:pPr>
-        <w:rPr>
-          <w:lang w:val="en-GB"/>
-        </w:rPr>
-      </w:pPr>
-    </w:p>
-    <w:p>
-      <w:pPr>
-        <w:rPr>
-          <w:lang w:val="en-GB"/>
-        </w:rPr>
-      </w:pPr>
-    </w:p>
-    <w:p>
-      <w:pPr>
-        <w:rPr>
-          <w:lang w:val="en-GB"/>
-        </w:rPr>
-      </w:pPr>
-    </w:p>
-    <w:p>
-      <w:pPr>
-        <w:rPr>
-          <w:lang w:val="en-GB"/>
-        </w:rPr>
-      </w:pPr>
-    </w:p>
-    <w:p>
-      <w:pPr>
-        <w:rPr>
-          <w:lang w:val="en-GB"/>
-        </w:rPr>
-      </w:pPr>
-      <w:r>
-        <w:rPr>
-          <w:lang w:val="en-GB"/>
-        </w:rPr>
-        <w:br w:type="page"/>
-      </w:r>
-    </w:p>
-    <w:p>
-      <w:pPr>
-        <w:rPr>
-          <w:b/>
-          <w:lang w:val="en-GB"/>
-        </w:rPr>
-      </w:pPr>
-      <w:r>
-        <w:rPr>
-          <w:b/>
-          <w:lang w:val="en-GB"/>
-        </w:rPr>
-        <w:lastRenderedPageBreak/>
-        <w:t>Appendix A -  How to install CSV2DCC</w:t>
+        <w:t xml:space="preserve"> to install CSV2DCC</w:t>
       </w:r>
       <w:r>
         <w:rPr>
@@ -3021,13 +3517,27 @@
         <w:rPr>
           <w:lang w:val="en-GB"/>
         </w:rPr>
-        <w:t xml:space="preserve">Environment (JRE) </w:t>
-      </w:r>
-      <w:r>
-        <w:rPr>
-          <w:lang w:val="en-GB"/>
-        </w:rPr>
-        <w:t xml:space="preserve"> version 1.8 and later. To work out which version </w:t>
+        <w:t>Environment (</w:t>
+      </w:r>
+      <w:proofErr w:type="gramStart"/>
+      <w:r>
+        <w:rPr>
+          <w:lang w:val="en-GB"/>
+        </w:rPr>
+        <w:t xml:space="preserve">JRE) </w:t>
+      </w:r>
+      <w:r>
+        <w:rPr>
+          <w:lang w:val="en-GB"/>
+        </w:rPr>
+        <w:t xml:space="preserve"> version</w:t>
+      </w:r>
+      <w:proofErr w:type="gramEnd"/>
+      <w:r>
+        <w:rPr>
+          <w:lang w:val="en-GB"/>
+        </w:rPr>
+        <w:t xml:space="preserve"> 1.8 and later. To work out which version </w:t>
       </w:r>
       <w:r>
         <w:rPr>
@@ -3078,12 +3588,21 @@
           <w:lang w:val="en-GB"/>
         </w:rPr>
       </w:pPr>
+      <w:proofErr w:type="gramStart"/>
       <w:r>
         <w:rPr>
           <w:b/>
           <w:lang w:val="en-GB"/>
         </w:rPr>
-        <w:t>Note:- This will change the way numbers are presented in the spreadsheet cells.</w:t>
+        <w:t>Note:-</w:t>
+      </w:r>
+      <w:proofErr w:type="gramEnd"/>
+      <w:r>
+        <w:rPr>
+          <w:b/>
+          <w:lang w:val="en-GB"/>
+        </w:rPr>
+        <w:t xml:space="preserve"> This will change the way numbers are presented in the spreadsheet cells.</w:t>
       </w:r>
     </w:p>
     <w:p>
@@ -3101,7 +3620,21 @@
         <w:rPr>
           <w:lang w:val="en-GB"/>
         </w:rPr>
-        <w:t>Within Excel navigate to the "Excel  Options" screen</w:t>
+        <w:t>Within Excel navigate to the "</w:t>
+      </w:r>
+      <w:proofErr w:type="gramStart"/>
+      <w:r>
+        <w:rPr>
+          <w:lang w:val="en-GB"/>
+        </w:rPr>
+        <w:t>Excel  Options</w:t>
+      </w:r>
+      <w:proofErr w:type="gramEnd"/>
+      <w:r>
+        <w:rPr>
+          <w:lang w:val="en-GB"/>
+        </w:rPr>
+        <w:t>" screen</w:t>
       </w:r>
     </w:p>
     <w:p>
@@ -3173,7 +3706,21 @@
         <w:rPr>
           <w:lang w:val="en-GB"/>
         </w:rPr>
-        <w:t>In the "Decimal separator" text box put a "," (i.e. a single comma)</w:t>
+        <w:t>In the "Decimal separator" text box put a "," (</w:t>
+      </w:r>
+      <w:proofErr w:type="gramStart"/>
+      <w:r>
+        <w:rPr>
+          <w:lang w:val="en-GB"/>
+        </w:rPr>
+        <w:t>i.e.</w:t>
+      </w:r>
+      <w:proofErr w:type="gramEnd"/>
+      <w:r>
+        <w:rPr>
+          <w:lang w:val="en-GB"/>
+        </w:rPr>
+        <w:t xml:space="preserve"> a single comma)</w:t>
       </w:r>
     </w:p>
     <w:p>
@@ -3191,7 +3738,21 @@
         <w:rPr>
           <w:lang w:val="en-GB"/>
         </w:rPr>
-        <w:t xml:space="preserve">In the "Thousands separator" text box put a </w:t>
+        <w:t>In the "</w:t>
+      </w:r>
+      <w:proofErr w:type="gramStart"/>
+      <w:r>
+        <w:rPr>
+          <w:lang w:val="en-GB"/>
+        </w:rPr>
+        <w:t>Thousands</w:t>
+      </w:r>
+      <w:proofErr w:type="gramEnd"/>
+      <w:r>
+        <w:rPr>
+          <w:lang w:val="en-GB"/>
+        </w:rPr>
+        <w:t xml:space="preserve"> separator" text box put a </w:t>
       </w:r>
       <w:r>
         <w:rPr>
@@ -3228,21 +3789,7 @@
         <w:rPr>
           <w:lang w:val="en-GB"/>
         </w:rPr>
-        <w:t xml:space="preserve">Now when you output to a </w:t>
-      </w:r>
-      <w:proofErr w:type="spellStart"/>
-      <w:r>
-        <w:rPr>
-          <w:lang w:val="en-GB"/>
-        </w:rPr>
-        <w:t>csv</w:t>
-      </w:r>
-      <w:proofErr w:type="spellEnd"/>
-      <w:r>
-        <w:rPr>
-          <w:lang w:val="en-GB"/>
-        </w:rPr>
-        <w:t xml:space="preserve"> file, semi-colon separators will be used.</w:t>
+        <w:t>Now when you output to a csv file, semi-colon separators will be used.</w:t>
       </w:r>
     </w:p>
     <w:p>
@@ -3448,7 +3995,7 @@
 </file>
 
 <file path=word/endnotes.xml><?xml version="1.0" encoding="utf-8"?>
-<w:endnotes xmlns:ve="http://schemas.openxmlformats.org/markup-compatibility/2006" xmlns:o="urn:schemas-microsoft-com:office:office" xmlns:r="http://schemas.openxmlformats.org/officeDocument/2006/relationships" xmlns:m="http://schemas.openxmlformats.org/officeDocument/2006/math" xmlns:v="urn:schemas-microsoft-com:vml" xmlns:wp="http://schemas.openxmlformats.org/drawingml/2006/wordprocessingDrawing" xmlns:w10="urn:schemas-microsoft-com:office:word" xmlns:w="http://schemas.openxmlformats.org/wordprocessingml/2006/main" xmlns:wne="http://schemas.microsoft.com/office/word/2006/wordml">
+<w:endnotes xmlns:wpc="http://schemas.microsoft.com/office/word/2010/wordprocessingCanvas" xmlns:cx="http://schemas.microsoft.com/office/drawing/2014/chartex" xmlns:cx1="http://schemas.microsoft.com/office/drawing/2015/9/8/chartex" xmlns:cx2="http://schemas.microsoft.com/office/drawing/2015/10/21/chartex" xmlns:cx3="http://schemas.microsoft.com/office/drawing/2016/5/9/chartex" xmlns:cx4="http://schemas.microsoft.com/office/drawing/2016/5/10/chartex" xmlns:cx5="http://schemas.microsoft.com/office/drawing/2016/5/11/chartex" xmlns:cx6="http://schemas.microsoft.com/office/drawing/2016/5/12/chartex" xmlns:cx7="http://schemas.microsoft.com/office/drawing/2016/5/13/chartex" xmlns:cx8="http://schemas.microsoft.com/office/drawing/2016/5/14/chartex" xmlns:mc="http://schemas.openxmlformats.org/markup-compatibility/2006" xmlns:aink="http://schemas.microsoft.com/office/drawing/2016/ink" xmlns:am3d="http://schemas.microsoft.com/office/drawing/2017/model3d" xmlns:o="urn:schemas-microsoft-com:office:office" xmlns:r="http://schemas.openxmlformats.org/officeDocument/2006/relationships" xmlns:m="http://schemas.openxmlformats.org/officeDocument/2006/math" xmlns:v="urn:schemas-microsoft-com:vml" xmlns:wp14="http://schemas.microsoft.com/office/word/2010/wordprocessingDrawing" xmlns:wp="http://schemas.openxmlformats.org/drawingml/2006/wordprocessingDrawing" xmlns:w10="urn:schemas-microsoft-com:office:word" xmlns:w="http://schemas.openxmlformats.org/wordprocessingml/2006/main" xmlns:w14="http://schemas.microsoft.com/office/word/2010/wordml" xmlns:w15="http://schemas.microsoft.com/office/word/2012/wordml" xmlns:w16cex="http://schemas.microsoft.com/office/word/2018/wordml/cex" xmlns:w16cid="http://schemas.microsoft.com/office/word/2016/wordml/cid" xmlns:w16="http://schemas.microsoft.com/office/word/2018/wordml" xmlns:w16sdtdh="http://schemas.microsoft.com/office/word/2020/wordml/sdtdatahash" xmlns:w16se="http://schemas.microsoft.com/office/word/2015/wordml/symex" xmlns:wpg="http://schemas.microsoft.com/office/word/2010/wordprocessingGroup" xmlns:wpi="http://schemas.microsoft.com/office/word/2010/wordprocessingInk" xmlns:wne="http://schemas.microsoft.com/office/word/2006/wordml" xmlns:wps="http://schemas.microsoft.com/office/word/2010/wordprocessingShape" mc:Ignorable="w14 w15 w16se w16cid w16 w16cex w16sdtdh wp14">
   <w:endnote w:type="separator" w:id="-1">
     <w:p>
       <w:pPr>
@@ -3473,7 +4020,7 @@
 </file>
 
 <file path=word/footer1.xml><?xml version="1.0" encoding="utf-8"?>
-<w:ftr xmlns:ve="http://schemas.openxmlformats.org/markup-compatibility/2006" xmlns:o="urn:schemas-microsoft-com:office:office" xmlns:r="http://schemas.openxmlformats.org/officeDocument/2006/relationships" xmlns:m="http://schemas.openxmlformats.org/officeDocument/2006/math" xmlns:v="urn:schemas-microsoft-com:vml" xmlns:wp="http://schemas.openxmlformats.org/drawingml/2006/wordprocessingDrawing" xmlns:w10="urn:schemas-microsoft-com:office:word" xmlns:w="http://schemas.openxmlformats.org/wordprocessingml/2006/main" xmlns:wne="http://schemas.microsoft.com/office/word/2006/wordml">
+<w:ftr xmlns:wpc="http://schemas.microsoft.com/office/word/2010/wordprocessingCanvas" xmlns:cx="http://schemas.microsoft.com/office/drawing/2014/chartex" xmlns:cx1="http://schemas.microsoft.com/office/drawing/2015/9/8/chartex" xmlns:cx2="http://schemas.microsoft.com/office/drawing/2015/10/21/chartex" xmlns:cx3="http://schemas.microsoft.com/office/drawing/2016/5/9/chartex" xmlns:cx4="http://schemas.microsoft.com/office/drawing/2016/5/10/chartex" xmlns:cx5="http://schemas.microsoft.com/office/drawing/2016/5/11/chartex" xmlns:cx6="http://schemas.microsoft.com/office/drawing/2016/5/12/chartex" xmlns:cx7="http://schemas.microsoft.com/office/drawing/2016/5/13/chartex" xmlns:cx8="http://schemas.microsoft.com/office/drawing/2016/5/14/chartex" xmlns:mc="http://schemas.openxmlformats.org/markup-compatibility/2006" xmlns:aink="http://schemas.microsoft.com/office/drawing/2016/ink" xmlns:am3d="http://schemas.microsoft.com/office/drawing/2017/model3d" xmlns:o="urn:schemas-microsoft-com:office:office" xmlns:r="http://schemas.openxmlformats.org/officeDocument/2006/relationships" xmlns:m="http://schemas.openxmlformats.org/officeDocument/2006/math" xmlns:v="urn:schemas-microsoft-com:vml" xmlns:wp14="http://schemas.microsoft.com/office/word/2010/wordprocessingDrawing" xmlns:wp="http://schemas.openxmlformats.org/drawingml/2006/wordprocessingDrawing" xmlns:w10="urn:schemas-microsoft-com:office:word" xmlns:w="http://schemas.openxmlformats.org/wordprocessingml/2006/main" xmlns:w14="http://schemas.microsoft.com/office/word/2010/wordml" xmlns:w15="http://schemas.microsoft.com/office/word/2012/wordml" xmlns:w16cex="http://schemas.microsoft.com/office/word/2018/wordml/cex" xmlns:w16cid="http://schemas.microsoft.com/office/word/2016/wordml/cid" xmlns:w16="http://schemas.microsoft.com/office/word/2018/wordml" xmlns:w16sdtdh="http://schemas.microsoft.com/office/word/2020/wordml/sdtdatahash" xmlns:w16se="http://schemas.microsoft.com/office/word/2015/wordml/symex" xmlns:wpg="http://schemas.microsoft.com/office/word/2010/wordprocessingGroup" xmlns:wpi="http://schemas.microsoft.com/office/word/2010/wordprocessingInk" xmlns:wne="http://schemas.microsoft.com/office/word/2006/wordml" xmlns:wps="http://schemas.microsoft.com/office/word/2010/wordprocessingShape" mc:Ignorable="w14 w15 w16se w16cid w16 w16cex w16sdtdh wp14">
   <w:tbl>
     <w:tblPr>
       <w:tblW w:w="5000" w:type="pct"/>
@@ -3481,7 +4028,7 @@
         <w:top w:val="single" w:sz="18" w:space="0" w:color="808080" w:themeColor="background1" w:themeShade="80"/>
         <w:insideV w:val="single" w:sz="18" w:space="0" w:color="808080" w:themeColor="background1" w:themeShade="80"/>
       </w:tblBorders>
-      <w:tblLook w:val="04A0"/>
+      <w:tblLook w:val="04A0" w:firstRow="1" w:lastRow="0" w:firstColumn="1" w:lastColumn="0" w:noHBand="0" w:noVBand="1"/>
     </w:tblPr>
     <w:tblGrid>
       <w:gridCol w:w="993"/>
@@ -3503,18 +4050,35 @@
               <w:szCs w:val="32"/>
             </w:rPr>
           </w:pPr>
-          <w:fldSimple w:instr=" PAGE   \* MERGEFORMAT ">
-            <w:r>
-              <w:rPr>
-                <w:b/>
-                <w:noProof/>
-                <w:color w:val="4F81BD" w:themeColor="accent1"/>
-                <w:sz w:val="32"/>
-                <w:szCs w:val="32"/>
-              </w:rPr>
-              <w:t>7</w:t>
-            </w:r>
-          </w:fldSimple>
+          <w:r>
+            <w:fldChar w:fldCharType="begin"/>
+          </w:r>
+          <w:r>
+            <w:instrText xml:space="preserve"> PAGE   \* MERGEFORMAT </w:instrText>
+          </w:r>
+          <w:r>
+            <w:fldChar w:fldCharType="separate"/>
+          </w:r>
+          <w:r>
+            <w:rPr>
+              <w:b/>
+              <w:noProof/>
+              <w:color w:val="4F81BD" w:themeColor="accent1"/>
+              <w:sz w:val="32"/>
+              <w:szCs w:val="32"/>
+            </w:rPr>
+            <w:t>7</w:t>
+          </w:r>
+          <w:r>
+            <w:rPr>
+              <w:b/>
+              <w:noProof/>
+              <w:color w:val="4F81BD" w:themeColor="accent1"/>
+              <w:sz w:val="32"/>
+              <w:szCs w:val="32"/>
+            </w:rPr>
+            <w:fldChar w:fldCharType="end"/>
+          </w:r>
         </w:p>
       </w:tc>
       <w:tc>
@@ -3538,7 +4102,7 @@
 </file>
 
 <file path=word/footnotes.xml><?xml version="1.0" encoding="utf-8"?>
-<w:footnotes xmlns:ve="http://schemas.openxmlformats.org/markup-compatibility/2006" xmlns:o="urn:schemas-microsoft-com:office:office" xmlns:r="http://schemas.openxmlformats.org/officeDocument/2006/relationships" xmlns:m="http://schemas.openxmlformats.org/officeDocument/2006/math" xmlns:v="urn:schemas-microsoft-com:vml" xmlns:wp="http://schemas.openxmlformats.org/drawingml/2006/wordprocessingDrawing" xmlns:w10="urn:schemas-microsoft-com:office:word" xmlns:w="http://schemas.openxmlformats.org/wordprocessingml/2006/main" xmlns:wne="http://schemas.microsoft.com/office/word/2006/wordml">
+<w:footnotes xmlns:wpc="http://schemas.microsoft.com/office/word/2010/wordprocessingCanvas" xmlns:cx="http://schemas.microsoft.com/office/drawing/2014/chartex" xmlns:cx1="http://schemas.microsoft.com/office/drawing/2015/9/8/chartex" xmlns:cx2="http://schemas.microsoft.com/office/drawing/2015/10/21/chartex" xmlns:cx3="http://schemas.microsoft.com/office/drawing/2016/5/9/chartex" xmlns:cx4="http://schemas.microsoft.com/office/drawing/2016/5/10/chartex" xmlns:cx5="http://schemas.microsoft.com/office/drawing/2016/5/11/chartex" xmlns:cx6="http://schemas.microsoft.com/office/drawing/2016/5/12/chartex" xmlns:cx7="http://schemas.microsoft.com/office/drawing/2016/5/13/chartex" xmlns:cx8="http://schemas.microsoft.com/office/drawing/2016/5/14/chartex" xmlns:mc="http://schemas.openxmlformats.org/markup-compatibility/2006" xmlns:aink="http://schemas.microsoft.com/office/drawing/2016/ink" xmlns:am3d="http://schemas.microsoft.com/office/drawing/2017/model3d" xmlns:o="urn:schemas-microsoft-com:office:office" xmlns:r="http://schemas.openxmlformats.org/officeDocument/2006/relationships" xmlns:m="http://schemas.openxmlformats.org/officeDocument/2006/math" xmlns:v="urn:schemas-microsoft-com:vml" xmlns:wp14="http://schemas.microsoft.com/office/word/2010/wordprocessingDrawing" xmlns:wp="http://schemas.openxmlformats.org/drawingml/2006/wordprocessingDrawing" xmlns:w10="urn:schemas-microsoft-com:office:word" xmlns:w="http://schemas.openxmlformats.org/wordprocessingml/2006/main" xmlns:w14="http://schemas.microsoft.com/office/word/2010/wordml" xmlns:w15="http://schemas.microsoft.com/office/word/2012/wordml" xmlns:w16cex="http://schemas.microsoft.com/office/word/2018/wordml/cex" xmlns:w16cid="http://schemas.microsoft.com/office/word/2016/wordml/cid" xmlns:w16="http://schemas.microsoft.com/office/word/2018/wordml" xmlns:w16sdtdh="http://schemas.microsoft.com/office/word/2020/wordml/sdtdatahash" xmlns:w16se="http://schemas.microsoft.com/office/word/2015/wordml/symex" xmlns:wpg="http://schemas.microsoft.com/office/word/2010/wordprocessingGroup" xmlns:wpi="http://schemas.microsoft.com/office/word/2010/wordprocessingInk" xmlns:wne="http://schemas.microsoft.com/office/word/2006/wordml" xmlns:wps="http://schemas.microsoft.com/office/word/2010/wordprocessingShape" mc:Ignorable="w14 w15 w16se w16cid w16 w16cex w16sdtdh wp14">
   <w:footnote w:type="separator" w:id="-1">
     <w:p>
       <w:pPr>
@@ -3563,8 +4127,8 @@
 </file>
 
 <file path=word/numbering.xml><?xml version="1.0" encoding="utf-8"?>
-<w:numbering xmlns:ve="http://schemas.openxmlformats.org/markup-compatibility/2006" xmlns:o="urn:schemas-microsoft-com:office:office" xmlns:r="http://schemas.openxmlformats.org/officeDocument/2006/relationships" xmlns:m="http://schemas.openxmlformats.org/officeDocument/2006/math" xmlns:v="urn:schemas-microsoft-com:vml" xmlns:wp="http://schemas.openxmlformats.org/drawingml/2006/wordprocessingDrawing" xmlns:w10="urn:schemas-microsoft-com:office:word" xmlns:w="http://schemas.openxmlformats.org/wordprocessingml/2006/main" xmlns:wne="http://schemas.microsoft.com/office/word/2006/wordml">
-  <w:abstractNum w:abstractNumId="0">
+<w:numbering xmlns:wpc="http://schemas.microsoft.com/office/word/2010/wordprocessingCanvas" xmlns:cx="http://schemas.microsoft.com/office/drawing/2014/chartex" xmlns:cx1="http://schemas.microsoft.com/office/drawing/2015/9/8/chartex" xmlns:cx2="http://schemas.microsoft.com/office/drawing/2015/10/21/chartex" xmlns:cx3="http://schemas.microsoft.com/office/drawing/2016/5/9/chartex" xmlns:cx4="http://schemas.microsoft.com/office/drawing/2016/5/10/chartex" xmlns:cx5="http://schemas.microsoft.com/office/drawing/2016/5/11/chartex" xmlns:cx6="http://schemas.microsoft.com/office/drawing/2016/5/12/chartex" xmlns:cx7="http://schemas.microsoft.com/office/drawing/2016/5/13/chartex" xmlns:cx8="http://schemas.microsoft.com/office/drawing/2016/5/14/chartex" xmlns:mc="http://schemas.openxmlformats.org/markup-compatibility/2006" xmlns:aink="http://schemas.microsoft.com/office/drawing/2016/ink" xmlns:am3d="http://schemas.microsoft.com/office/drawing/2017/model3d" xmlns:o="urn:schemas-microsoft-com:office:office" xmlns:r="http://schemas.openxmlformats.org/officeDocument/2006/relationships" xmlns:m="http://schemas.openxmlformats.org/officeDocument/2006/math" xmlns:v="urn:schemas-microsoft-com:vml" xmlns:wp14="http://schemas.microsoft.com/office/word/2010/wordprocessingDrawing" xmlns:wp="http://schemas.openxmlformats.org/drawingml/2006/wordprocessingDrawing" xmlns:w10="urn:schemas-microsoft-com:office:word" xmlns:w="http://schemas.openxmlformats.org/wordprocessingml/2006/main" xmlns:w14="http://schemas.microsoft.com/office/word/2010/wordml" xmlns:w15="http://schemas.microsoft.com/office/word/2012/wordml" xmlns:w16cex="http://schemas.microsoft.com/office/word/2018/wordml/cex" xmlns:w16cid="http://schemas.microsoft.com/office/word/2016/wordml/cid" xmlns:w16="http://schemas.microsoft.com/office/word/2018/wordml" xmlns:w16sdtdh="http://schemas.microsoft.com/office/word/2020/wordml/sdtdatahash" xmlns:w16se="http://schemas.microsoft.com/office/word/2015/wordml/symex" xmlns:wpg="http://schemas.microsoft.com/office/word/2010/wordprocessingGroup" xmlns:wpi="http://schemas.microsoft.com/office/word/2010/wordprocessingInk" xmlns:wne="http://schemas.microsoft.com/office/word/2006/wordml" xmlns:wps="http://schemas.microsoft.com/office/word/2010/wordprocessingShape" mc:Ignorable="w14 w15 w16se w16cid w16 w16cex w16sdtdh wp14">
+  <w:abstractNum w:abstractNumId="0" w15:restartNumberingAfterBreak="0">
     <w:nsid w:val="10ED14AE"/>
     <w:multiLevelType w:val="hybridMultilevel"/>
     <w:tmpl w:val="09E62538"/>
@@ -3657,7 +4221,7 @@
 </file>
 
 <file path=word/styles.xml><?xml version="1.0" encoding="utf-8"?>
-<w:styles xmlns:r="http://schemas.openxmlformats.org/officeDocument/2006/relationships" xmlns:w="http://schemas.openxmlformats.org/wordprocessingml/2006/main">
+<w:styles xmlns:mc="http://schemas.openxmlformats.org/markup-compatibility/2006" xmlns:r="http://schemas.openxmlformats.org/officeDocument/2006/relationships" xmlns:w="http://schemas.openxmlformats.org/wordprocessingml/2006/main" xmlns:w14="http://schemas.microsoft.com/office/word/2010/wordml" xmlns:w15="http://schemas.microsoft.com/office/word/2012/wordml" xmlns:w16cex="http://schemas.microsoft.com/office/word/2018/wordml/cex" xmlns:w16cid="http://schemas.microsoft.com/office/word/2016/wordml/cid" xmlns:w16="http://schemas.microsoft.com/office/word/2018/wordml" xmlns:w16sdtdh="http://schemas.microsoft.com/office/word/2020/wordml/sdtdatahash" xmlns:w16se="http://schemas.microsoft.com/office/word/2015/wordml/symex" mc:Ignorable="w14 w15 w16se w16cid w16 w16cex w16sdtdh">
   <w:docDefaults>
     <w:rPrDefault>
       <w:rPr>
@@ -3673,144 +4237,383 @@
       </w:pPr>
     </w:pPrDefault>
   </w:docDefaults>
-  <w:latentStyles w:defLockedState="0" w:defUIPriority="99" w:defSemiHidden="1" w:defUnhideWhenUsed="1" w:defQFormat="0" w:count="267">
-    <w:lsdException w:name="Normal" w:semiHidden="0" w:uiPriority="0" w:unhideWhenUsed="0" w:qFormat="1"/>
-    <w:lsdException w:name="heading 1" w:semiHidden="0" w:uiPriority="9" w:unhideWhenUsed="0" w:qFormat="1"/>
-    <w:lsdException w:name="heading 2" w:uiPriority="9" w:qFormat="1"/>
-    <w:lsdException w:name="heading 3" w:uiPriority="9" w:qFormat="1"/>
-    <w:lsdException w:name="heading 4" w:uiPriority="9" w:qFormat="1"/>
-    <w:lsdException w:name="heading 5" w:uiPriority="9" w:qFormat="1"/>
-    <w:lsdException w:name="heading 6" w:uiPriority="9" w:qFormat="1"/>
-    <w:lsdException w:name="heading 7" w:uiPriority="9" w:qFormat="1"/>
-    <w:lsdException w:name="heading 8" w:uiPriority="9" w:qFormat="1"/>
-    <w:lsdException w:name="heading 9" w:uiPriority="9" w:qFormat="1"/>
-    <w:lsdException w:name="toc 1" w:uiPriority="39"/>
-    <w:lsdException w:name="toc 2" w:uiPriority="39"/>
-    <w:lsdException w:name="toc 3" w:uiPriority="39"/>
-    <w:lsdException w:name="toc 4" w:uiPriority="39"/>
-    <w:lsdException w:name="toc 5" w:uiPriority="39"/>
-    <w:lsdException w:name="toc 6" w:uiPriority="39"/>
-    <w:lsdException w:name="toc 7" w:uiPriority="39"/>
-    <w:lsdException w:name="toc 8" w:uiPriority="39"/>
-    <w:lsdException w:name="toc 9" w:uiPriority="39"/>
-    <w:lsdException w:name="caption" w:uiPriority="35" w:qFormat="1"/>
-    <w:lsdException w:name="Title" w:semiHidden="0" w:uiPriority="10" w:unhideWhenUsed="0" w:qFormat="1"/>
-    <w:lsdException w:name="Default Paragraph Font" w:uiPriority="1"/>
-    <w:lsdException w:name="Subtitle" w:semiHidden="0" w:uiPriority="11" w:unhideWhenUsed="0" w:qFormat="1"/>
-    <w:lsdException w:name="Strong" w:semiHidden="0" w:uiPriority="22" w:unhideWhenUsed="0" w:qFormat="1"/>
-    <w:lsdException w:name="Emphasis" w:semiHidden="0" w:uiPriority="20" w:unhideWhenUsed="0" w:qFormat="1"/>
-    <w:lsdException w:name="Table Grid" w:semiHidden="0" w:uiPriority="59" w:unhideWhenUsed="0"/>
-    <w:lsdException w:name="Placeholder Text" w:unhideWhenUsed="0"/>
-    <w:lsdException w:name="No Spacing" w:semiHidden="0" w:uiPriority="1" w:unhideWhenUsed="0" w:qFormat="1"/>
-    <w:lsdException w:name="Light Shading" w:semiHidden="0" w:uiPriority="60" w:unhideWhenUsed="0"/>
-    <w:lsdException w:name="Light List" w:semiHidden="0" w:uiPriority="61" w:unhideWhenUsed="0"/>
-    <w:lsdException w:name="Light Grid" w:semiHidden="0" w:uiPriority="62" w:unhideWhenUsed="0"/>
-    <w:lsdException w:name="Medium Shading 1" w:semiHidden="0" w:uiPriority="63" w:unhideWhenUsed="0"/>
-    <w:lsdException w:name="Medium Shading 2" w:semiHidden="0" w:uiPriority="64" w:unhideWhenUsed="0"/>
-    <w:lsdException w:name="Medium List 1" w:semiHidden="0" w:uiPriority="65" w:unhideWhenUsed="0"/>
-    <w:lsdException w:name="Medium List 2" w:semiHidden="0" w:uiPriority="66" w:unhideWhenUsed="0"/>
-    <w:lsdException w:name="Medium Grid 1" w:semiHidden="0" w:uiPriority="67" w:unhideWhenUsed="0"/>
-    <w:lsdException w:name="Medium Grid 2" w:semiHidden="0" w:uiPriority="68" w:unhideWhenUsed="0"/>
-    <w:lsdException w:name="Medium Grid 3" w:semiHidden="0" w:uiPriority="69" w:unhideWhenUsed="0"/>
-    <w:lsdException w:name="Dark List" w:semiHidden="0" w:uiPriority="70" w:unhideWhenUsed="0"/>
-    <w:lsdException w:name="Colorful Shading" w:semiHidden="0" w:uiPriority="71" w:unhideWhenUsed="0"/>
-    <w:lsdException w:name="Colorful List" w:semiHidden="0" w:uiPriority="72" w:unhideWhenUsed="0"/>
-    <w:lsdException w:name="Colorful Grid" w:semiHidden="0" w:uiPriority="73" w:unhideWhenUsed="0"/>
-    <w:lsdException w:name="Light Shading Accent 1" w:semiHidden="0" w:uiPriority="60" w:unhideWhenUsed="0"/>
-    <w:lsdException w:name="Light List Accent 1" w:semiHidden="0" w:uiPriority="61" w:unhideWhenUsed="0"/>
-    <w:lsdException w:name="Light Grid Accent 1" w:semiHidden="0" w:uiPriority="62" w:unhideWhenUsed="0"/>
-    <w:lsdException w:name="Medium Shading 1 Accent 1" w:semiHidden="0" w:uiPriority="63" w:unhideWhenUsed="0"/>
-    <w:lsdException w:name="Medium Shading 2 Accent 1" w:semiHidden="0" w:uiPriority="64" w:unhideWhenUsed="0"/>
-    <w:lsdException w:name="Medium List 1 Accent 1" w:semiHidden="0" w:uiPriority="65" w:unhideWhenUsed="0"/>
-    <w:lsdException w:name="Revision" w:unhideWhenUsed="0"/>
-    <w:lsdException w:name="List Paragraph" w:semiHidden="0" w:uiPriority="34" w:unhideWhenUsed="0" w:qFormat="1"/>
-    <w:lsdException w:name="Quote" w:semiHidden="0" w:uiPriority="29" w:unhideWhenUsed="0" w:qFormat="1"/>
-    <w:lsdException w:name="Intense Quote" w:semiHidden="0" w:uiPriority="30" w:unhideWhenUsed="0" w:qFormat="1"/>
-    <w:lsdException w:name="Medium List 2 Accent 1" w:semiHidden="0" w:uiPriority="66" w:unhideWhenUsed="0"/>
-    <w:lsdException w:name="Medium Grid 1 Accent 1" w:semiHidden="0" w:uiPriority="67" w:unhideWhenUsed="0"/>
-    <w:lsdException w:name="Medium Grid 2 Accent 1" w:semiHidden="0" w:uiPriority="68" w:unhideWhenUsed="0"/>
-    <w:lsdException w:name="Medium Grid 3 Accent 1" w:semiHidden="0" w:uiPriority="69" w:unhideWhenUsed="0"/>
-    <w:lsdException w:name="Dark List Accent 1" w:semiHidden="0" w:uiPriority="70" w:unhideWhenUsed="0"/>
-    <w:lsdException w:name="Colorful Shading Accent 1" w:semiHidden="0" w:uiPriority="71" w:unhideWhenUsed="0"/>
-    <w:lsdException w:name="Colorful List Accent 1" w:semiHidden="0" w:uiPriority="72" w:unhideWhenUsed="0"/>
-    <w:lsdException w:name="Colorful Grid Accent 1" w:semiHidden="0" w:uiPriority="73" w:unhideWhenUsed="0"/>
-    <w:lsdException w:name="Light Shading Accent 2" w:semiHidden="0" w:uiPriority="60" w:unhideWhenUsed="0"/>
-    <w:lsdException w:name="Light List Accent 2" w:semiHidden="0" w:uiPriority="61" w:unhideWhenUsed="0"/>
-    <w:lsdException w:name="Light Grid Accent 2" w:semiHidden="0" w:uiPriority="62" w:unhideWhenUsed="0"/>
-    <w:lsdException w:name="Medium Shading 1 Accent 2" w:semiHidden="0" w:uiPriority="63" w:unhideWhenUsed="0"/>
-    <w:lsdException w:name="Medium Shading 2 Accent 2" w:semiHidden="0" w:uiPriority="64" w:unhideWhenUsed="0"/>
-    <w:lsdException w:name="Medium List 1 Accent 2" w:semiHidden="0" w:uiPriority="65" w:unhideWhenUsed="0"/>
-    <w:lsdException w:name="Medium List 2 Accent 2" w:semiHidden="0" w:uiPriority="66" w:unhideWhenUsed="0"/>
-    <w:lsdException w:name="Medium Grid 1 Accent 2" w:semiHidden="0" w:uiPriority="67" w:unhideWhenUsed="0"/>
-    <w:lsdException w:name="Medium Grid 2 Accent 2" w:semiHidden="0" w:uiPriority="68" w:unhideWhenUsed="0"/>
-    <w:lsdException w:name="Medium Grid 3 Accent 2" w:semiHidden="0" w:uiPriority="69" w:unhideWhenUsed="0"/>
-    <w:lsdException w:name="Dark List Accent 2" w:semiHidden="0" w:uiPriority="70" w:unhideWhenUsed="0"/>
-    <w:lsdException w:name="Colorful Shading Accent 2" w:semiHidden="0" w:uiPriority="71" w:unhideWhenUsed="0"/>
-    <w:lsdException w:name="Colorful List Accent 2" w:semiHidden="0" w:uiPriority="72" w:unhideWhenUsed="0"/>
-    <w:lsdException w:name="Colorful Grid Accent 2" w:semiHidden="0" w:uiPriority="73" w:unhideWhenUsed="0"/>
-    <w:lsdException w:name="Light Shading Accent 3" w:semiHidden="0" w:uiPriority="60" w:unhideWhenUsed="0"/>
-    <w:lsdException w:name="Light List Accent 3" w:semiHidden="0" w:uiPriority="61" w:unhideWhenUsed="0"/>
-    <w:lsdException w:name="Light Grid Accent 3" w:semiHidden="0" w:uiPriority="62" w:unhideWhenUsed="0"/>
-    <w:lsdException w:name="Medium Shading 1 Accent 3" w:semiHidden="0" w:uiPriority="63" w:unhideWhenUsed="0"/>
-    <w:lsdException w:name="Medium Shading 2 Accent 3" w:semiHidden="0" w:uiPriority="64" w:unhideWhenUsed="0"/>
-    <w:lsdException w:name="Medium List 1 Accent 3" w:semiHidden="0" w:uiPriority="65" w:unhideWhenUsed="0"/>
-    <w:lsdException w:name="Medium List 2 Accent 3" w:semiHidden="0" w:uiPriority="66" w:unhideWhenUsed="0"/>
-    <w:lsdException w:name="Medium Grid 1 Accent 3" w:semiHidden="0" w:uiPriority="67" w:unhideWhenUsed="0"/>
-    <w:lsdException w:name="Medium Grid 2 Accent 3" w:semiHidden="0" w:uiPriority="68" w:unhideWhenUsed="0"/>
-    <w:lsdException w:name="Medium Grid 3 Accent 3" w:semiHidden="0" w:uiPriority="69" w:unhideWhenUsed="0"/>
-    <w:lsdException w:name="Dark List Accent 3" w:semiHidden="0" w:uiPriority="70" w:unhideWhenUsed="0"/>
-    <w:lsdException w:name="Colorful Shading Accent 3" w:semiHidden="0" w:uiPriority="71" w:unhideWhenUsed="0"/>
-    <w:lsdException w:name="Colorful List Accent 3" w:semiHidden="0" w:uiPriority="72" w:unhideWhenUsed="0"/>
-    <w:lsdException w:name="Colorful Grid Accent 3" w:semiHidden="0" w:uiPriority="73" w:unhideWhenUsed="0"/>
-    <w:lsdException w:name="Light Shading Accent 4" w:semiHidden="0" w:uiPriority="60" w:unhideWhenUsed="0"/>
-    <w:lsdException w:name="Light List Accent 4" w:semiHidden="0" w:uiPriority="61" w:unhideWhenUsed="0"/>
-    <w:lsdException w:name="Light Grid Accent 4" w:semiHidden="0" w:uiPriority="62" w:unhideWhenUsed="0"/>
-    <w:lsdException w:name="Medium Shading 1 Accent 4" w:semiHidden="0" w:uiPriority="63" w:unhideWhenUsed="0"/>
-    <w:lsdException w:name="Medium Shading 2 Accent 4" w:semiHidden="0" w:uiPriority="64" w:unhideWhenUsed="0"/>
-    <w:lsdException w:name="Medium List 1 Accent 4" w:semiHidden="0" w:uiPriority="65" w:unhideWhenUsed="0"/>
-    <w:lsdException w:name="Medium List 2 Accent 4" w:semiHidden="0" w:uiPriority="66" w:unhideWhenUsed="0"/>
-    <w:lsdException w:name="Medium Grid 1 Accent 4" w:semiHidden="0" w:uiPriority="67" w:unhideWhenUsed="0"/>
-    <w:lsdException w:name="Medium Grid 2 Accent 4" w:semiHidden="0" w:uiPriority="68" w:unhideWhenUsed="0"/>
-    <w:lsdException w:name="Medium Grid 3 Accent 4" w:semiHidden="0" w:uiPriority="69" w:unhideWhenUsed="0"/>
-    <w:lsdException w:name="Dark List Accent 4" w:semiHidden="0" w:uiPriority="70" w:unhideWhenUsed="0"/>
-    <w:lsdException w:name="Colorful Shading Accent 4" w:semiHidden="0" w:uiPriority="71" w:unhideWhenUsed="0"/>
-    <w:lsdException w:name="Colorful List Accent 4" w:semiHidden="0" w:uiPriority="72" w:unhideWhenUsed="0"/>
-    <w:lsdException w:name="Colorful Grid Accent 4" w:semiHidden="0" w:uiPriority="73" w:unhideWhenUsed="0"/>
-    <w:lsdException w:name="Light Shading Accent 5" w:semiHidden="0" w:uiPriority="60" w:unhideWhenUsed="0"/>
-    <w:lsdException w:name="Light List Accent 5" w:semiHidden="0" w:uiPriority="61" w:unhideWhenUsed="0"/>
-    <w:lsdException w:name="Light Grid Accent 5" w:semiHidden="0" w:uiPriority="62" w:unhideWhenUsed="0"/>
-    <w:lsdException w:name="Medium Shading 1 Accent 5" w:semiHidden="0" w:uiPriority="63" w:unhideWhenUsed="0"/>
-    <w:lsdException w:name="Medium Shading 2 Accent 5" w:semiHidden="0" w:uiPriority="64" w:unhideWhenUsed="0"/>
-    <w:lsdException w:name="Medium List 1 Accent 5" w:semiHidden="0" w:uiPriority="65" w:unhideWhenUsed="0"/>
-    <w:lsdException w:name="Medium List 2 Accent 5" w:semiHidden="0" w:uiPriority="66" w:unhideWhenUsed="0"/>
-    <w:lsdException w:name="Medium Grid 1 Accent 5" w:semiHidden="0" w:uiPriority="67" w:unhideWhenUsed="0"/>
-    <w:lsdException w:name="Medium Grid 2 Accent 5" w:semiHidden="0" w:uiPriority="68" w:unhideWhenUsed="0"/>
-    <w:lsdException w:name="Medium Grid 3 Accent 5" w:semiHidden="0" w:uiPriority="69" w:unhideWhenUsed="0"/>
-    <w:lsdException w:name="Dark List Accent 5" w:semiHidden="0" w:uiPriority="70" w:unhideWhenUsed="0"/>
-    <w:lsdException w:name="Colorful Shading Accent 5" w:semiHidden="0" w:uiPriority="71" w:unhideWhenUsed="0"/>
-    <w:lsdException w:name="Colorful List Accent 5" w:semiHidden="0" w:uiPriority="72" w:unhideWhenUsed="0"/>
-    <w:lsdException w:name="Colorful Grid Accent 5" w:semiHidden="0" w:uiPriority="73" w:unhideWhenUsed="0"/>
-    <w:lsdException w:name="Light Shading Accent 6" w:semiHidden="0" w:uiPriority="60" w:unhideWhenUsed="0"/>
-    <w:lsdException w:name="Light List Accent 6" w:semiHidden="0" w:uiPriority="61" w:unhideWhenUsed="0"/>
-    <w:lsdException w:name="Light Grid Accent 6" w:semiHidden="0" w:uiPriority="62" w:unhideWhenUsed="0"/>
-    <w:lsdException w:name="Medium Shading 1 Accent 6" w:semiHidden="0" w:uiPriority="63" w:unhideWhenUsed="0"/>
-    <w:lsdException w:name="Medium Shading 2 Accent 6" w:semiHidden="0" w:uiPriority="64" w:unhideWhenUsed="0"/>
-    <w:lsdException w:name="Medium List 1 Accent 6" w:semiHidden="0" w:uiPriority="65" w:unhideWhenUsed="0"/>
-    <w:lsdException w:name="Medium List 2 Accent 6" w:semiHidden="0" w:uiPriority="66" w:unhideWhenUsed="0"/>
-    <w:lsdException w:name="Medium Grid 1 Accent 6" w:semiHidden="0" w:uiPriority="67" w:unhideWhenUsed="0"/>
-    <w:lsdException w:name="Medium Grid 2 Accent 6" w:semiHidden="0" w:uiPriority="68" w:unhideWhenUsed="0"/>
-    <w:lsdException w:name="Medium Grid 3 Accent 6" w:semiHidden="0" w:uiPriority="69" w:unhideWhenUsed="0"/>
-    <w:lsdException w:name="Dark List Accent 6" w:semiHidden="0" w:uiPriority="70" w:unhideWhenUsed="0"/>
-    <w:lsdException w:name="Colorful Shading Accent 6" w:semiHidden="0" w:uiPriority="71" w:unhideWhenUsed="0"/>
-    <w:lsdException w:name="Colorful List Accent 6" w:semiHidden="0" w:uiPriority="72" w:unhideWhenUsed="0"/>
-    <w:lsdException w:name="Colorful Grid Accent 6" w:semiHidden="0" w:uiPriority="73" w:unhideWhenUsed="0"/>
-    <w:lsdException w:name="Subtle Emphasis" w:semiHidden="0" w:uiPriority="19" w:unhideWhenUsed="0" w:qFormat="1"/>
-    <w:lsdException w:name="Intense Emphasis" w:semiHidden="0" w:uiPriority="21" w:unhideWhenUsed="0" w:qFormat="1"/>
-    <w:lsdException w:name="Subtle Reference" w:semiHidden="0" w:uiPriority="31" w:unhideWhenUsed="0" w:qFormat="1"/>
-    <w:lsdException w:name="Intense Reference" w:semiHidden="0" w:uiPriority="32" w:unhideWhenUsed="0" w:qFormat="1"/>
-    <w:lsdException w:name="Book Title" w:semiHidden="0" w:uiPriority="33" w:unhideWhenUsed="0" w:qFormat="1"/>
-    <w:lsdException w:name="Bibliography" w:uiPriority="37"/>
-    <w:lsdException w:name="TOC Heading" w:uiPriority="39" w:qFormat="1"/>
+  <w:latentStyles w:defLockedState="0" w:defUIPriority="99" w:defSemiHidden="0" w:defUnhideWhenUsed="0" w:defQFormat="0" w:count="376">
+    <w:lsdException w:name="Normal" w:uiPriority="0" w:qFormat="1"/>
+    <w:lsdException w:name="heading 1" w:uiPriority="9" w:qFormat="1"/>
+    <w:lsdException w:name="heading 2" w:semiHidden="1" w:uiPriority="9" w:unhideWhenUsed="1" w:qFormat="1"/>
+    <w:lsdException w:name="heading 3" w:semiHidden="1" w:uiPriority="9" w:unhideWhenUsed="1" w:qFormat="1"/>
+    <w:lsdException w:name="heading 4" w:semiHidden="1" w:uiPriority="9" w:unhideWhenUsed="1" w:qFormat="1"/>
+    <w:lsdException w:name="heading 5" w:semiHidden="1" w:uiPriority="9" w:unhideWhenUsed="1" w:qFormat="1"/>
+    <w:lsdException w:name="heading 6" w:semiHidden="1" w:uiPriority="9" w:unhideWhenUsed="1" w:qFormat="1"/>
+    <w:lsdException w:name="heading 7" w:semiHidden="1" w:uiPriority="9" w:unhideWhenUsed="1" w:qFormat="1"/>
+    <w:lsdException w:name="heading 8" w:semiHidden="1" w:uiPriority="9" w:unhideWhenUsed="1" w:qFormat="1"/>
+    <w:lsdException w:name="heading 9" w:semiHidden="1" w:uiPriority="9" w:unhideWhenUsed="1" w:qFormat="1"/>
+    <w:lsdException w:name="index 1" w:semiHidden="1" w:unhideWhenUsed="1"/>
+    <w:lsdException w:name="index 2" w:semiHidden="1" w:unhideWhenUsed="1"/>
+    <w:lsdException w:name="index 3" w:semiHidden="1" w:unhideWhenUsed="1"/>
+    <w:lsdException w:name="index 4" w:semiHidden="1" w:unhideWhenUsed="1"/>
+    <w:lsdException w:name="index 5" w:semiHidden="1" w:unhideWhenUsed="1"/>
+    <w:lsdException w:name="index 6" w:semiHidden="1" w:unhideWhenUsed="1"/>
+    <w:lsdException w:name="index 7" w:semiHidden="1" w:unhideWhenUsed="1"/>
+    <w:lsdException w:name="index 8" w:semiHidden="1" w:unhideWhenUsed="1"/>
+    <w:lsdException w:name="index 9" w:semiHidden="1" w:unhideWhenUsed="1"/>
+    <w:lsdException w:name="toc 1" w:semiHidden="1" w:uiPriority="39" w:unhideWhenUsed="1"/>
+    <w:lsdException w:name="toc 2" w:semiHidden="1" w:uiPriority="39" w:unhideWhenUsed="1"/>
+    <w:lsdException w:name="toc 3" w:semiHidden="1" w:uiPriority="39" w:unhideWhenUsed="1"/>
+    <w:lsdException w:name="toc 4" w:semiHidden="1" w:uiPriority="39" w:unhideWhenUsed="1"/>
+    <w:lsdException w:name="toc 5" w:semiHidden="1" w:uiPriority="39" w:unhideWhenUsed="1"/>
+    <w:lsdException w:name="toc 6" w:semiHidden="1" w:uiPriority="39" w:unhideWhenUsed="1"/>
+    <w:lsdException w:name="toc 7" w:semiHidden="1" w:uiPriority="39" w:unhideWhenUsed="1"/>
+    <w:lsdException w:name="toc 8" w:semiHidden="1" w:uiPriority="39" w:unhideWhenUsed="1"/>
+    <w:lsdException w:name="toc 9" w:semiHidden="1" w:uiPriority="39" w:unhideWhenUsed="1"/>
+    <w:lsdException w:name="Normal Indent" w:semiHidden="1" w:unhideWhenUsed="1"/>
+    <w:lsdException w:name="footnote text" w:semiHidden="1" w:unhideWhenUsed="1"/>
+    <w:lsdException w:name="annotation text" w:semiHidden="1" w:unhideWhenUsed="1"/>
+    <w:lsdException w:name="header" w:semiHidden="1" w:unhideWhenUsed="1"/>
+    <w:lsdException w:name="footer" w:semiHidden="1" w:unhideWhenUsed="1"/>
+    <w:lsdException w:name="index heading" w:semiHidden="1" w:unhideWhenUsed="1"/>
+    <w:lsdException w:name="caption" w:semiHidden="1" w:uiPriority="35" w:unhideWhenUsed="1" w:qFormat="1"/>
+    <w:lsdException w:name="table of figures" w:semiHidden="1" w:unhideWhenUsed="1"/>
+    <w:lsdException w:name="envelope address" w:semiHidden="1" w:unhideWhenUsed="1"/>
+    <w:lsdException w:name="envelope return" w:semiHidden="1" w:unhideWhenUsed="1"/>
+    <w:lsdException w:name="footnote reference" w:semiHidden="1" w:unhideWhenUsed="1"/>
+    <w:lsdException w:name="annotation reference" w:semiHidden="1" w:unhideWhenUsed="1"/>
+    <w:lsdException w:name="line number" w:semiHidden="1" w:unhideWhenUsed="1"/>
+    <w:lsdException w:name="page number" w:semiHidden="1" w:unhideWhenUsed="1"/>
+    <w:lsdException w:name="endnote reference" w:semiHidden="1" w:unhideWhenUsed="1"/>
+    <w:lsdException w:name="endnote text" w:semiHidden="1" w:unhideWhenUsed="1"/>
+    <w:lsdException w:name="table of authorities" w:semiHidden="1" w:unhideWhenUsed="1"/>
+    <w:lsdException w:name="macro" w:semiHidden="1" w:unhideWhenUsed="1"/>
+    <w:lsdException w:name="toa heading" w:semiHidden="1" w:unhideWhenUsed="1"/>
+    <w:lsdException w:name="List" w:semiHidden="1" w:unhideWhenUsed="1"/>
+    <w:lsdException w:name="List Bullet" w:semiHidden="1" w:unhideWhenUsed="1"/>
+    <w:lsdException w:name="List Number" w:semiHidden="1" w:unhideWhenUsed="1"/>
+    <w:lsdException w:name="List 2" w:semiHidden="1" w:unhideWhenUsed="1"/>
+    <w:lsdException w:name="List 3" w:semiHidden="1" w:unhideWhenUsed="1"/>
+    <w:lsdException w:name="List 4" w:semiHidden="1" w:unhideWhenUsed="1"/>
+    <w:lsdException w:name="List 5" w:semiHidden="1" w:unhideWhenUsed="1"/>
+    <w:lsdException w:name="List Bullet 2" w:semiHidden="1" w:unhideWhenUsed="1"/>
+    <w:lsdException w:name="List Bullet 3" w:semiHidden="1" w:unhideWhenUsed="1"/>
+    <w:lsdException w:name="List Bullet 4" w:semiHidden="1" w:unhideWhenUsed="1"/>
+    <w:lsdException w:name="List Bullet 5" w:semiHidden="1" w:unhideWhenUsed="1"/>
+    <w:lsdException w:name="List Number 2" w:semiHidden="1" w:unhideWhenUsed="1"/>
+    <w:lsdException w:name="List Number 3" w:semiHidden="1" w:unhideWhenUsed="1"/>
+    <w:lsdException w:name="List Number 4" w:semiHidden="1" w:unhideWhenUsed="1"/>
+    <w:lsdException w:name="List Number 5" w:semiHidden="1" w:unhideWhenUsed="1"/>
+    <w:lsdException w:name="Title" w:uiPriority="10" w:qFormat="1"/>
+    <w:lsdException w:name="Closing" w:semiHidden="1" w:unhideWhenUsed="1"/>
+    <w:lsdException w:name="Signature" w:semiHidden="1" w:unhideWhenUsed="1"/>
+    <w:lsdException w:name="Default Paragraph Font" w:semiHidden="1" w:uiPriority="1" w:unhideWhenUsed="1"/>
+    <w:lsdException w:name="Body Text" w:semiHidden="1" w:unhideWhenUsed="1"/>
+    <w:lsdException w:name="Body Text Indent" w:semiHidden="1" w:unhideWhenUsed="1"/>
+    <w:lsdException w:name="List Continue" w:semiHidden="1" w:unhideWhenUsed="1"/>
+    <w:lsdException w:name="List Continue 2" w:semiHidden="1" w:unhideWhenUsed="1"/>
+    <w:lsdException w:name="List Continue 3" w:semiHidden="1" w:unhideWhenUsed="1"/>
+    <w:lsdException w:name="List Continue 4" w:semiHidden="1" w:unhideWhenUsed="1"/>
+    <w:lsdException w:name="List Continue 5" w:semiHidden="1" w:unhideWhenUsed="1"/>
+    <w:lsdException w:name="Message Header" w:semiHidden="1" w:unhideWhenUsed="1"/>
+    <w:lsdException w:name="Subtitle" w:uiPriority="11" w:qFormat="1"/>
+    <w:lsdException w:name="Salutation" w:semiHidden="1" w:unhideWhenUsed="1"/>
+    <w:lsdException w:name="Date" w:semiHidden="1" w:unhideWhenUsed="1"/>
+    <w:lsdException w:name="Body Text First Indent" w:semiHidden="1" w:unhideWhenUsed="1"/>
+    <w:lsdException w:name="Body Text First Indent 2" w:semiHidden="1" w:unhideWhenUsed="1"/>
+    <w:lsdException w:name="Note Heading" w:semiHidden="1" w:unhideWhenUsed="1"/>
+    <w:lsdException w:name="Body Text 2" w:semiHidden="1" w:unhideWhenUsed="1"/>
+    <w:lsdException w:name="Body Text 3" w:semiHidden="1" w:unhideWhenUsed="1"/>
+    <w:lsdException w:name="Body Text Indent 2" w:semiHidden="1" w:unhideWhenUsed="1"/>
+    <w:lsdException w:name="Body Text Indent 3" w:semiHidden="1" w:unhideWhenUsed="1"/>
+    <w:lsdException w:name="Block Text" w:semiHidden="1" w:unhideWhenUsed="1"/>
+    <w:lsdException w:name="Hyperlink" w:semiHidden="1" w:unhideWhenUsed="1"/>
+    <w:lsdException w:name="FollowedHyperlink" w:semiHidden="1" w:unhideWhenUsed="1"/>
+    <w:lsdException w:name="Strong" w:uiPriority="22" w:qFormat="1"/>
+    <w:lsdException w:name="Emphasis" w:uiPriority="20" w:qFormat="1"/>
+    <w:lsdException w:name="Document Map" w:semiHidden="1" w:unhideWhenUsed="1"/>
+    <w:lsdException w:name="Plain Text" w:semiHidden="1" w:unhideWhenUsed="1"/>
+    <w:lsdException w:name="E-mail Signature" w:semiHidden="1" w:unhideWhenUsed="1"/>
+    <w:lsdException w:name="HTML Top of Form" w:semiHidden="1" w:unhideWhenUsed="1"/>
+    <w:lsdException w:name="HTML Bottom of Form" w:semiHidden="1" w:unhideWhenUsed="1"/>
+    <w:lsdException w:name="Normal (Web)" w:semiHidden="1" w:unhideWhenUsed="1"/>
+    <w:lsdException w:name="HTML Acronym" w:semiHidden="1" w:unhideWhenUsed="1"/>
+    <w:lsdException w:name="HTML Address" w:semiHidden="1" w:unhideWhenUsed="1"/>
+    <w:lsdException w:name="HTML Cite" w:semiHidden="1" w:unhideWhenUsed="1"/>
+    <w:lsdException w:name="HTML Code" w:semiHidden="1" w:unhideWhenUsed="1"/>
+    <w:lsdException w:name="HTML Definition" w:semiHidden="1" w:unhideWhenUsed="1"/>
+    <w:lsdException w:name="HTML Keyboard" w:semiHidden="1" w:unhideWhenUsed="1"/>
+    <w:lsdException w:name="HTML Preformatted" w:semiHidden="1" w:unhideWhenUsed="1"/>
+    <w:lsdException w:name="HTML Sample" w:semiHidden="1" w:unhideWhenUsed="1"/>
+    <w:lsdException w:name="HTML Typewriter" w:semiHidden="1" w:unhideWhenUsed="1"/>
+    <w:lsdException w:name="HTML Variable" w:semiHidden="1" w:unhideWhenUsed="1"/>
+    <w:lsdException w:name="Normal Table" w:semiHidden="1" w:unhideWhenUsed="1"/>
+    <w:lsdException w:name="annotation subject" w:semiHidden="1" w:unhideWhenUsed="1"/>
+    <w:lsdException w:name="No List" w:semiHidden="1" w:unhideWhenUsed="1"/>
+    <w:lsdException w:name="Outline List 1" w:semiHidden="1" w:unhideWhenUsed="1"/>
+    <w:lsdException w:name="Outline List 2" w:semiHidden="1" w:unhideWhenUsed="1"/>
+    <w:lsdException w:name="Outline List 3" w:semiHidden="1" w:unhideWhenUsed="1"/>
+    <w:lsdException w:name="Table Simple 1" w:semiHidden="1" w:unhideWhenUsed="1"/>
+    <w:lsdException w:name="Table Simple 2" w:semiHidden="1" w:unhideWhenUsed="1"/>
+    <w:lsdException w:name="Table Simple 3" w:semiHidden="1" w:unhideWhenUsed="1"/>
+    <w:lsdException w:name="Table Classic 1" w:semiHidden="1" w:unhideWhenUsed="1"/>
+    <w:lsdException w:name="Table Classic 2" w:semiHidden="1" w:unhideWhenUsed="1"/>
+    <w:lsdException w:name="Table Classic 3" w:semiHidden="1" w:unhideWhenUsed="1"/>
+    <w:lsdException w:name="Table Classic 4" w:semiHidden="1" w:unhideWhenUsed="1"/>
+    <w:lsdException w:name="Table Colorful 1" w:semiHidden="1" w:unhideWhenUsed="1"/>
+    <w:lsdException w:name="Table Colorful 2" w:semiHidden="1" w:unhideWhenUsed="1"/>
+    <w:lsdException w:name="Table Colorful 3" w:semiHidden="1" w:unhideWhenUsed="1"/>
+    <w:lsdException w:name="Table Columns 1" w:semiHidden="1" w:unhideWhenUsed="1"/>
+    <w:lsdException w:name="Table Columns 2" w:semiHidden="1" w:unhideWhenUsed="1"/>
+    <w:lsdException w:name="Table Columns 3" w:semiHidden="1" w:unhideWhenUsed="1"/>
+    <w:lsdException w:name="Table Columns 4" w:semiHidden="1" w:unhideWhenUsed="1"/>
+    <w:lsdException w:name="Table Columns 5" w:semiHidden="1" w:unhideWhenUsed="1"/>
+    <w:lsdException w:name="Table Grid 1" w:semiHidden="1" w:unhideWhenUsed="1"/>
+    <w:lsdException w:name="Table Grid 2" w:semiHidden="1" w:unhideWhenUsed="1"/>
+    <w:lsdException w:name="Table Grid 3" w:semiHidden="1" w:unhideWhenUsed="1"/>
+    <w:lsdException w:name="Table Grid 4" w:semiHidden="1" w:unhideWhenUsed="1"/>
+    <w:lsdException w:name="Table Grid 5" w:semiHidden="1" w:unhideWhenUsed="1"/>
+    <w:lsdException w:name="Table Grid 6" w:semiHidden="1" w:unhideWhenUsed="1"/>
+    <w:lsdException w:name="Table Grid 7" w:semiHidden="1" w:unhideWhenUsed="1"/>
+    <w:lsdException w:name="Table Grid 8" w:semiHidden="1" w:unhideWhenUsed="1"/>
+    <w:lsdException w:name="Table List 1" w:semiHidden="1" w:unhideWhenUsed="1"/>
+    <w:lsdException w:name="Table List 2" w:semiHidden="1" w:unhideWhenUsed="1"/>
+    <w:lsdException w:name="Table List 3" w:semiHidden="1" w:unhideWhenUsed="1"/>
+    <w:lsdException w:name="Table List 4" w:semiHidden="1" w:unhideWhenUsed="1"/>
+    <w:lsdException w:name="Table List 5" w:semiHidden="1" w:unhideWhenUsed="1"/>
+    <w:lsdException w:name="Table List 6" w:semiHidden="1" w:unhideWhenUsed="1"/>
+    <w:lsdException w:name="Table List 7" w:semiHidden="1" w:unhideWhenUsed="1"/>
+    <w:lsdException w:name="Table List 8" w:semiHidden="1" w:unhideWhenUsed="1"/>
+    <w:lsdException w:name="Table 3D effects 1" w:semiHidden="1" w:unhideWhenUsed="1"/>
+    <w:lsdException w:name="Table 3D effects 2" w:semiHidden="1" w:unhideWhenUsed="1"/>
+    <w:lsdException w:name="Table 3D effects 3" w:semiHidden="1" w:unhideWhenUsed="1"/>
+    <w:lsdException w:name="Table Contemporary" w:semiHidden="1" w:unhideWhenUsed="1"/>
+    <w:lsdException w:name="Table Elegant" w:semiHidden="1" w:unhideWhenUsed="1"/>
+    <w:lsdException w:name="Table Professional" w:semiHidden="1" w:unhideWhenUsed="1"/>
+    <w:lsdException w:name="Table Subtle 1" w:semiHidden="1" w:unhideWhenUsed="1"/>
+    <w:lsdException w:name="Table Subtle 2" w:semiHidden="1" w:unhideWhenUsed="1"/>
+    <w:lsdException w:name="Table Web 1" w:semiHidden="1" w:unhideWhenUsed="1"/>
+    <w:lsdException w:name="Table Web 2" w:semiHidden="1" w:unhideWhenUsed="1"/>
+    <w:lsdException w:name="Table Web 3" w:semiHidden="1" w:unhideWhenUsed="1"/>
+    <w:lsdException w:name="Balloon Text" w:semiHidden="1" w:unhideWhenUsed="1"/>
+    <w:lsdException w:name="Table Grid" w:semiHidden="1" w:uiPriority="59" w:unhideWhenUsed="1"/>
+    <w:lsdException w:name="Table Theme" w:semiHidden="1" w:unhideWhenUsed="1"/>
+    <w:lsdException w:name="Placeholder Text" w:semiHidden="1"/>
+    <w:lsdException w:name="No Spacing" w:uiPriority="1" w:qFormat="1"/>
+    <w:lsdException w:name="Light Shading" w:uiPriority="60"/>
+    <w:lsdException w:name="Light List" w:uiPriority="61"/>
+    <w:lsdException w:name="Light Grid" w:uiPriority="62"/>
+    <w:lsdException w:name="Medium Shading 1" w:uiPriority="63"/>
+    <w:lsdException w:name="Medium Shading 2" w:uiPriority="64"/>
+    <w:lsdException w:name="Medium List 1" w:uiPriority="65"/>
+    <w:lsdException w:name="Medium List 2" w:uiPriority="66"/>
+    <w:lsdException w:name="Medium Grid 1" w:uiPriority="67"/>
+    <w:lsdException w:name="Medium Grid 2" w:uiPriority="68"/>
+    <w:lsdException w:name="Medium Grid 3" w:uiPriority="69"/>
+    <w:lsdException w:name="Dark List" w:uiPriority="70"/>
+    <w:lsdException w:name="Colorful Shading" w:uiPriority="71"/>
+    <w:lsdException w:name="Colorful List" w:uiPriority="72"/>
+    <w:lsdException w:name="Colorful Grid" w:uiPriority="73"/>
+    <w:lsdException w:name="Light Shading Accent 1" w:uiPriority="60"/>
+    <w:lsdException w:name="Light List Accent 1" w:uiPriority="61"/>
+    <w:lsdException w:name="Light Grid Accent 1" w:uiPriority="62"/>
+    <w:lsdException w:name="Medium Shading 1 Accent 1" w:uiPriority="63"/>
+    <w:lsdException w:name="Medium Shading 2 Accent 1" w:uiPriority="64"/>
+    <w:lsdException w:name="Medium List 1 Accent 1" w:uiPriority="65"/>
+    <w:lsdException w:name="Revision" w:semiHidden="1"/>
+    <w:lsdException w:name="List Paragraph" w:uiPriority="34" w:qFormat="1"/>
+    <w:lsdException w:name="Quote" w:uiPriority="29" w:qFormat="1"/>
+    <w:lsdException w:name="Intense Quote" w:uiPriority="30" w:qFormat="1"/>
+    <w:lsdException w:name="Medium List 2 Accent 1" w:uiPriority="66"/>
+    <w:lsdException w:name="Medium Grid 1 Accent 1" w:uiPriority="67"/>
+    <w:lsdException w:name="Medium Grid 2 Accent 1" w:uiPriority="68"/>
+    <w:lsdException w:name="Medium Grid 3 Accent 1" w:uiPriority="69"/>
+    <w:lsdException w:name="Dark List Accent 1" w:uiPriority="70"/>
+    <w:lsdException w:name="Colorful Shading Accent 1" w:uiPriority="71"/>
+    <w:lsdException w:name="Colorful List Accent 1" w:uiPriority="72"/>
+    <w:lsdException w:name="Colorful Grid Accent 1" w:uiPriority="73"/>
+    <w:lsdException w:name="Light Shading Accent 2" w:uiPriority="60"/>
+    <w:lsdException w:name="Light List Accent 2" w:uiPriority="61"/>
+    <w:lsdException w:name="Light Grid Accent 2" w:uiPriority="62"/>
+    <w:lsdException w:name="Medium Shading 1 Accent 2" w:uiPriority="63"/>
+    <w:lsdException w:name="Medium Shading 2 Accent 2" w:uiPriority="64"/>
+    <w:lsdException w:name="Medium List 1 Accent 2" w:uiPriority="65"/>
+    <w:lsdException w:name="Medium List 2 Accent 2" w:uiPriority="66"/>
+    <w:lsdException w:name="Medium Grid 1 Accent 2" w:uiPriority="67"/>
+    <w:lsdException w:name="Medium Grid 2 Accent 2" w:uiPriority="68"/>
+    <w:lsdException w:name="Medium Grid 3 Accent 2" w:uiPriority="69"/>
+    <w:lsdException w:name="Dark List Accent 2" w:uiPriority="70"/>
+    <w:lsdException w:name="Colorful Shading Accent 2" w:uiPriority="71"/>
+    <w:lsdException w:name="Colorful List Accent 2" w:uiPriority="72"/>
+    <w:lsdException w:name="Colorful Grid Accent 2" w:uiPriority="73"/>
+    <w:lsdException w:name="Light Shading Accent 3" w:uiPriority="60"/>
+    <w:lsdException w:name="Light List Accent 3" w:uiPriority="61"/>
+    <w:lsdException w:name="Light Grid Accent 3" w:uiPriority="62"/>
+    <w:lsdException w:name="Medium Shading 1 Accent 3" w:uiPriority="63"/>
+    <w:lsdException w:name="Medium Shading 2 Accent 3" w:uiPriority="64"/>
+    <w:lsdException w:name="Medium List 1 Accent 3" w:uiPriority="65"/>
+    <w:lsdException w:name="Medium List 2 Accent 3" w:uiPriority="66"/>
+    <w:lsdException w:name="Medium Grid 1 Accent 3" w:uiPriority="67"/>
+    <w:lsdException w:name="Medium Grid 2 Accent 3" w:uiPriority="68"/>
+    <w:lsdException w:name="Medium Grid 3 Accent 3" w:uiPriority="69"/>
+    <w:lsdException w:name="Dark List Accent 3" w:uiPriority="70"/>
+    <w:lsdException w:name="Colorful Shading Accent 3" w:uiPriority="71"/>
+    <w:lsdException w:name="Colorful List Accent 3" w:uiPriority="72"/>
+    <w:lsdException w:name="Colorful Grid Accent 3" w:uiPriority="73"/>
+    <w:lsdException w:name="Light Shading Accent 4" w:uiPriority="60"/>
+    <w:lsdException w:name="Light List Accent 4" w:uiPriority="61"/>
+    <w:lsdException w:name="Light Grid Accent 4" w:uiPriority="62"/>
+    <w:lsdException w:name="Medium Shading 1 Accent 4" w:uiPriority="63"/>
+    <w:lsdException w:name="Medium Shading 2 Accent 4" w:uiPriority="64"/>
+    <w:lsdException w:name="Medium List 1 Accent 4" w:uiPriority="65"/>
+    <w:lsdException w:name="Medium List 2 Accent 4" w:uiPriority="66"/>
+    <w:lsdException w:name="Medium Grid 1 Accent 4" w:uiPriority="67"/>
+    <w:lsdException w:name="Medium Grid 2 Accent 4" w:uiPriority="68"/>
+    <w:lsdException w:name="Medium Grid 3 Accent 4" w:uiPriority="69"/>
+    <w:lsdException w:name="Dark List Accent 4" w:uiPriority="70"/>
+    <w:lsdException w:name="Colorful Shading Accent 4" w:uiPriority="71"/>
+    <w:lsdException w:name="Colorful List Accent 4" w:uiPriority="72"/>
+    <w:lsdException w:name="Colorful Grid Accent 4" w:uiPriority="73"/>
+    <w:lsdException w:name="Light Shading Accent 5" w:uiPriority="60"/>
+    <w:lsdException w:name="Light List Accent 5" w:uiPriority="61"/>
+    <w:lsdException w:name="Light Grid Accent 5" w:uiPriority="62"/>
+    <w:lsdException w:name="Medium Shading 1 Accent 5" w:uiPriority="63"/>
+    <w:lsdException w:name="Medium Shading 2 Accent 5" w:uiPriority="64"/>
+    <w:lsdException w:name="Medium List 1 Accent 5" w:uiPriority="65"/>
+    <w:lsdException w:name="Medium List 2 Accent 5" w:uiPriority="66"/>
+    <w:lsdException w:name="Medium Grid 1 Accent 5" w:uiPriority="67"/>
+    <w:lsdException w:name="Medium Grid 2 Accent 5" w:uiPriority="68"/>
+    <w:lsdException w:name="Medium Grid 3 Accent 5" w:uiPriority="69"/>
+    <w:lsdException w:name="Dark List Accent 5" w:uiPriority="70"/>
+    <w:lsdException w:name="Colorful Shading Accent 5" w:uiPriority="71"/>
+    <w:lsdException w:name="Colorful List Accent 5" w:uiPriority="72"/>
+    <w:lsdException w:name="Colorful Grid Accent 5" w:uiPriority="73"/>
+    <w:lsdException w:name="Light Shading Accent 6" w:uiPriority="60"/>
+    <w:lsdException w:name="Light List Accent 6" w:uiPriority="61"/>
+    <w:lsdException w:name="Light Grid Accent 6" w:uiPriority="62"/>
+    <w:lsdException w:name="Medium Shading 1 Accent 6" w:uiPriority="63"/>
+    <w:lsdException w:name="Medium Shading 2 Accent 6" w:uiPriority="64"/>
+    <w:lsdException w:name="Medium List 1 Accent 6" w:uiPriority="65"/>
+    <w:lsdException w:name="Medium List 2 Accent 6" w:uiPriority="66"/>
+    <w:lsdException w:name="Medium Grid 1 Accent 6" w:uiPriority="67"/>
+    <w:lsdException w:name="Medium Grid 2 Accent 6" w:uiPriority="68"/>
+    <w:lsdException w:name="Medium Grid 3 Accent 6" w:uiPriority="69"/>
+    <w:lsdException w:name="Dark List Accent 6" w:uiPriority="70"/>
+    <w:lsdException w:name="Colorful Shading Accent 6" w:uiPriority="71"/>
+    <w:lsdException w:name="Colorful List Accent 6" w:uiPriority="72"/>
+    <w:lsdException w:name="Colorful Grid Accent 6" w:uiPriority="73"/>
+    <w:lsdException w:name="Subtle Emphasis" w:uiPriority="19" w:qFormat="1"/>
+    <w:lsdException w:name="Intense Emphasis" w:uiPriority="21" w:qFormat="1"/>
+    <w:lsdException w:name="Subtle Reference" w:uiPriority="31" w:qFormat="1"/>
+    <w:lsdException w:name="Intense Reference" w:uiPriority="32" w:qFormat="1"/>
+    <w:lsdException w:name="Book Title" w:uiPriority="33" w:qFormat="1"/>
+    <w:lsdException w:name="Bibliography" w:semiHidden="1" w:uiPriority="37" w:unhideWhenUsed="1"/>
+    <w:lsdException w:name="TOC Heading" w:semiHidden="1" w:uiPriority="39" w:unhideWhenUsed="1" w:qFormat="1"/>
+    <w:lsdException w:name="Plain Table 1" w:uiPriority="41"/>
+    <w:lsdException w:name="Plain Table 2" w:uiPriority="42"/>
+    <w:lsdException w:name="Plain Table 3" w:uiPriority="43"/>
+    <w:lsdException w:name="Plain Table 4" w:uiPriority="44"/>
+    <w:lsdException w:name="Plain Table 5" w:uiPriority="45"/>
+    <w:lsdException w:name="Grid Table Light" w:uiPriority="40"/>
+    <w:lsdException w:name="Grid Table 1 Light" w:uiPriority="46"/>
+    <w:lsdException w:name="Grid Table 2" w:uiPriority="47"/>
+    <w:lsdException w:name="Grid Table 3" w:uiPriority="48"/>
+    <w:lsdException w:name="Grid Table 4" w:uiPriority="49"/>
+    <w:lsdException w:name="Grid Table 5 Dark" w:uiPriority="50"/>
+    <w:lsdException w:name="Grid Table 6 Colorful" w:uiPriority="51"/>
+    <w:lsdException w:name="Grid Table 7 Colorful" w:uiPriority="52"/>
+    <w:lsdException w:name="Grid Table 1 Light Accent 1" w:uiPriority="46"/>
+    <w:lsdException w:name="Grid Table 2 Accent 1" w:uiPriority="47"/>
+    <w:lsdException w:name="Grid Table 3 Accent 1" w:uiPriority="48"/>
+    <w:lsdException w:name="Grid Table 4 Accent 1" w:uiPriority="49"/>
+    <w:lsdException w:name="Grid Table 5 Dark Accent 1" w:uiPriority="50"/>
+    <w:lsdException w:name="Grid Table 6 Colorful Accent 1" w:uiPriority="51"/>
+    <w:lsdException w:name="Grid Table 7 Colorful Accent 1" w:uiPriority="52"/>
+    <w:lsdException w:name="Grid Table 1 Light Accent 2" w:uiPriority="46"/>
+    <w:lsdException w:name="Grid Table 2 Accent 2" w:uiPriority="47"/>
+    <w:lsdException w:name="Grid Table 3 Accent 2" w:uiPriority="48"/>
+    <w:lsdException w:name="Grid Table 4 Accent 2" w:uiPriority="49"/>
+    <w:lsdException w:name="Grid Table 5 Dark Accent 2" w:uiPriority="50"/>
+    <w:lsdException w:name="Grid Table 6 Colorful Accent 2" w:uiPriority="51"/>
+    <w:lsdException w:name="Grid Table 7 Colorful Accent 2" w:uiPriority="52"/>
+    <w:lsdException w:name="Grid Table 1 Light Accent 3" w:uiPriority="46"/>
+    <w:lsdException w:name="Grid Table 2 Accent 3" w:uiPriority="47"/>
+    <w:lsdException w:name="Grid Table 3 Accent 3" w:uiPriority="48"/>
+    <w:lsdException w:name="Grid Table 4 Accent 3" w:uiPriority="49"/>
+    <w:lsdException w:name="Grid Table 5 Dark Accent 3" w:uiPriority="50"/>
+    <w:lsdException w:name="Grid Table 6 Colorful Accent 3" w:uiPriority="51"/>
+    <w:lsdException w:name="Grid Table 7 Colorful Accent 3" w:uiPriority="52"/>
+    <w:lsdException w:name="Grid Table 1 Light Accent 4" w:uiPriority="46"/>
+    <w:lsdException w:name="Grid Table 2 Accent 4" w:uiPriority="47"/>
+    <w:lsdException w:name="Grid Table 3 Accent 4" w:uiPriority="48"/>
+    <w:lsdException w:name="Grid Table 4 Accent 4" w:uiPriority="49"/>
+    <w:lsdException w:name="Grid Table 5 Dark Accent 4" w:uiPriority="50"/>
+    <w:lsdException w:name="Grid Table 6 Colorful Accent 4" w:uiPriority="51"/>
+    <w:lsdException w:name="Grid Table 7 Colorful Accent 4" w:uiPriority="52"/>
+    <w:lsdException w:name="Grid Table 1 Light Accent 5" w:uiPriority="46"/>
+    <w:lsdException w:name="Grid Table 2 Accent 5" w:uiPriority="47"/>
+    <w:lsdException w:name="Grid Table 3 Accent 5" w:uiPriority="48"/>
+    <w:lsdException w:name="Grid Table 4 Accent 5" w:uiPriority="49"/>
+    <w:lsdException w:name="Grid Table 5 Dark Accent 5" w:uiPriority="50"/>
+    <w:lsdException w:name="Grid Table 6 Colorful Accent 5" w:uiPriority="51"/>
+    <w:lsdException w:name="Grid Table 7 Colorful Accent 5" w:uiPriority="52"/>
+    <w:lsdException w:name="Grid Table 1 Light Accent 6" w:uiPriority="46"/>
+    <w:lsdException w:name="Grid Table 2 Accent 6" w:uiPriority="47"/>
+    <w:lsdException w:name="Grid Table 3 Accent 6" w:uiPriority="48"/>
+    <w:lsdException w:name="Grid Table 4 Accent 6" w:uiPriority="49"/>
+    <w:lsdException w:name="Grid Table 5 Dark Accent 6" w:uiPriority="50"/>
+    <w:lsdException w:name="Grid Table 6 Colorful Accent 6" w:uiPriority="51"/>
+    <w:lsdException w:name="Grid Table 7 Colorful Accent 6" w:uiPriority="52"/>
+    <w:lsdException w:name="List Table 1 Light" w:uiPriority="46"/>
+    <w:lsdException w:name="List Table 2" w:uiPriority="47"/>
+    <w:lsdException w:name="List Table 3" w:uiPriority="48"/>
+    <w:lsdException w:name="List Table 4" w:uiPriority="49"/>
+    <w:lsdException w:name="List Table 5 Dark" w:uiPriority="50"/>
+    <w:lsdException w:name="List Table 6 Colorful" w:uiPriority="51"/>
+    <w:lsdException w:name="List Table 7 Colorful" w:uiPriority="52"/>
+    <w:lsdException w:name="List Table 1 Light Accent 1" w:uiPriority="46"/>
+    <w:lsdException w:name="List Table 2 Accent 1" w:uiPriority="47"/>
+    <w:lsdException w:name="List Table 3 Accent 1" w:uiPriority="48"/>
+    <w:lsdException w:name="List Table 4 Accent 1" w:uiPriority="49"/>
+    <w:lsdException w:name="List Table 5 Dark Accent 1" w:uiPriority="50"/>
+    <w:lsdException w:name="List Table 6 Colorful Accent 1" w:uiPriority="51"/>
+    <w:lsdException w:name="List Table 7 Colorful Accent 1" w:uiPriority="52"/>
+    <w:lsdException w:name="List Table 1 Light Accent 2" w:uiPriority="46"/>
+    <w:lsdException w:name="List Table 2 Accent 2" w:uiPriority="47"/>
+    <w:lsdException w:name="List Table 3 Accent 2" w:uiPriority="48"/>
+    <w:lsdException w:name="List Table 4 Accent 2" w:uiPriority="49"/>
+    <w:lsdException w:name="List Table 5 Dark Accent 2" w:uiPriority="50"/>
+    <w:lsdException w:name="List Table 6 Colorful Accent 2" w:uiPriority="51"/>
+    <w:lsdException w:name="List Table 7 Colorful Accent 2" w:uiPriority="52"/>
+    <w:lsdException w:name="List Table 1 Light Accent 3" w:uiPriority="46"/>
+    <w:lsdException w:name="List Table 2 Accent 3" w:uiPriority="47"/>
+    <w:lsdException w:name="List Table 3 Accent 3" w:uiPriority="48"/>
+    <w:lsdException w:name="List Table 4 Accent 3" w:uiPriority="49"/>
+    <w:lsdException w:name="List Table 5 Dark Accent 3" w:uiPriority="50"/>
+    <w:lsdException w:name="List Table 6 Colorful Accent 3" w:uiPriority="51"/>
+    <w:lsdException w:name="List Table 7 Colorful Accent 3" w:uiPriority="52"/>
+    <w:lsdException w:name="List Table 1 Light Accent 4" w:uiPriority="46"/>
+    <w:lsdException w:name="List Table 2 Accent 4" w:uiPriority="47"/>
+    <w:lsdException w:name="List Table 3 Accent 4" w:uiPriority="48"/>
+    <w:lsdException w:name="List Table 4 Accent 4" w:uiPriority="49"/>
+    <w:lsdException w:name="List Table 5 Dark Accent 4" w:uiPriority="50"/>
+    <w:lsdException w:name="List Table 6 Colorful Accent 4" w:uiPriority="51"/>
+    <w:lsdException w:name="List Table 7 Colorful Accent 4" w:uiPriority="52"/>
+    <w:lsdException w:name="List Table 1 Light Accent 5" w:uiPriority="46"/>
+    <w:lsdException w:name="List Table 2 Accent 5" w:uiPriority="47"/>
+    <w:lsdException w:name="List Table 3 Accent 5" w:uiPriority="48"/>
+    <w:lsdException w:name="List Table 4 Accent 5" w:uiPriority="49"/>
+    <w:lsdException w:name="List Table 5 Dark Accent 5" w:uiPriority="50"/>
+    <w:lsdException w:name="List Table 6 Colorful Accent 5" w:uiPriority="51"/>
+    <w:lsdException w:name="List Table 7 Colorful Accent 5" w:uiPriority="52"/>
+    <w:lsdException w:name="List Table 1 Light Accent 6" w:uiPriority="46"/>
+    <w:lsdException w:name="List Table 2 Accent 6" w:uiPriority="47"/>
+    <w:lsdException w:name="List Table 3 Accent 6" w:uiPriority="48"/>
+    <w:lsdException w:name="List Table 4 Accent 6" w:uiPriority="49"/>
+    <w:lsdException w:name="List Table 5 Dark Accent 6" w:uiPriority="50"/>
+    <w:lsdException w:name="List Table 6 Colorful Accent 6" w:uiPriority="51"/>
+    <w:lsdException w:name="List Table 7 Colorful Accent 6" w:uiPriority="52"/>
+    <w:lsdException w:name="Mention" w:semiHidden="1" w:unhideWhenUsed="1"/>
+    <w:lsdException w:name="Smart Hyperlink" w:semiHidden="1" w:unhideWhenUsed="1"/>
+    <w:lsdException w:name="Hashtag" w:semiHidden="1" w:unhideWhenUsed="1"/>
+    <w:lsdException w:name="Unresolved Mention" w:semiHidden="1" w:unhideWhenUsed="1"/>
+    <w:lsdException w:name="Smart Link" w:semiHidden="1" w:unhideWhenUsed="1"/>
   </w:latentStyles>
   <w:style w:type="paragraph" w:default="1" w:styleId="Normal">
     <w:name w:val="Normal"/>
@@ -3828,7 +4631,6 @@
     <w:uiPriority w:val="99"/>
     <w:semiHidden/>
     <w:unhideWhenUsed/>
-    <w:qFormat/>
     <w:tblPr>
       <w:tblInd w:w="0" w:type="dxa"/>
       <w:tblCellMar>

--- a/CSV2DCC User Guide.docx
+++ b/CSV2DCC User Guide.docx
@@ -89,21 +89,7 @@
         <w:rPr>
           <w:lang w:val="en-GB"/>
         </w:rPr>
-        <w:t xml:space="preserve">* </w:t>
-      </w:r>
-      <w:proofErr w:type="gramStart"/>
-      <w:r>
-        <w:rPr>
-          <w:lang w:val="en-GB"/>
-        </w:rPr>
-        <w:t>Actually</w:t>
-      </w:r>
-      <w:proofErr w:type="gramEnd"/>
-      <w:r>
-        <w:rPr>
-          <w:lang w:val="en-GB"/>
-        </w:rPr>
-        <w:t xml:space="preserve"> a semi-colon separated file will be used to avoid regional specific use of commas and decimal points across Europe. For example</w:t>
+        <w:t>* Actually a semi-colon separated file will be used to avoid regional specific use of commas and decimal points across Europe. For example</w:t>
       </w:r>
     </w:p>
     <w:p>
@@ -292,23 +278,7 @@
           <w:b/>
           <w:lang w:val="en-GB"/>
         </w:rPr>
-        <w:t xml:space="preserve">Please </w:t>
-      </w:r>
-      <w:proofErr w:type="gramStart"/>
-      <w:r>
-        <w:rPr>
-          <w:b/>
-          <w:lang w:val="en-GB"/>
-        </w:rPr>
-        <w:t>Note:-</w:t>
-      </w:r>
-      <w:proofErr w:type="gramEnd"/>
-      <w:r>
-        <w:rPr>
-          <w:b/>
-          <w:lang w:val="en-GB"/>
-        </w:rPr>
-        <w:t xml:space="preserve"> </w:t>
+        <w:t xml:space="preserve">Please Note:- </w:t>
       </w:r>
       <w:r>
         <w:rPr>
@@ -919,7 +889,6 @@
           <w:color w:val="666666"/>
           <w:sz w:val="20"/>
         </w:rPr>
-        <w:lastRenderedPageBreak/>
         <w:t xml:space="preserve">  &lt;/Employee&gt;</w:t>
       </w:r>
     </w:p>
@@ -1150,21 +1119,7 @@
         <w:rPr>
           <w:lang w:val="en-GB"/>
         </w:rPr>
-        <w:t xml:space="preserve"> By comparing Script 1 and Script 2 you will see that all data in the elements has been replaced with a code; and </w:t>
-      </w:r>
-      <w:proofErr w:type="gramStart"/>
-      <w:r>
-        <w:rPr>
-          <w:lang w:val="en-GB"/>
-        </w:rPr>
-        <w:t>also</w:t>
-      </w:r>
-      <w:proofErr w:type="gramEnd"/>
-      <w:r>
-        <w:rPr>
-          <w:lang w:val="en-GB"/>
-        </w:rPr>
-        <w:t xml:space="preserve"> the single example of an attribute "</w:t>
+        <w:t xml:space="preserve"> By comparing Script 1 and Script 2 you will see that all data in the elements has been replaced with a code; and also the single example of an attribute "</w:t>
       </w:r>
       <w:proofErr w:type="spellStart"/>
       <w:r>
@@ -1925,34 +1880,26 @@
         <w:rPr>
           <w:lang w:val="en-GB"/>
         </w:rPr>
-        <w:t xml:space="preserve">and be any length and the incrementing digit sequence can be </w:t>
+        <w:t>can</w:t>
+      </w:r>
+      <w:r>
+        <w:rPr>
+          <w:lang w:val="en-GB"/>
+        </w:rPr>
+        <w:t xml:space="preserve"> be any length and the incrementing digit sequence can be as long as required. </w:t>
       </w:r>
       <w:proofErr w:type="gramStart"/>
       <w:r>
         <w:rPr>
           <w:lang w:val="en-GB"/>
         </w:rPr>
-        <w:t>as long as</w:t>
+        <w:t>So</w:t>
       </w:r>
       <w:proofErr w:type="gramEnd"/>
       <w:r>
         <w:rPr>
           <w:lang w:val="en-GB"/>
         </w:rPr>
-        <w:t xml:space="preserve"> required. </w:t>
-      </w:r>
-      <w:proofErr w:type="gramStart"/>
-      <w:r>
-        <w:rPr>
-          <w:lang w:val="en-GB"/>
-        </w:rPr>
-        <w:t>So</w:t>
-      </w:r>
-      <w:proofErr w:type="gramEnd"/>
-      <w:r>
-        <w:rPr>
-          <w:lang w:val="en-GB"/>
-        </w:rPr>
         <w:t xml:space="preserve"> for example,</w:t>
       </w:r>
     </w:p>
@@ -1979,7 +1926,6 @@
         <w:rPr>
           <w:lang w:val="en-GB"/>
         </w:rPr>
-        <w:lastRenderedPageBreak/>
         <w:t>will work, but obviously probably not necessary as this will increase the amount of typing required and the increase the chance of making a typing mistake. Choose a length that works for you.</w:t>
       </w:r>
     </w:p>
@@ -2318,7 +2264,6 @@
         <w:rPr>
           <w:lang w:val="en-GB"/>
         </w:rPr>
-        <w:lastRenderedPageBreak/>
         <w:t>Please note that the entries in column B must all be te</w:t>
       </w:r>
       <w:r>
@@ -2426,21 +2371,7 @@
         <w:rPr>
           <w:lang w:val="en-GB"/>
         </w:rPr>
-        <w:t xml:space="preserve"> side of the cell that contains it. </w:t>
-      </w:r>
-      <w:proofErr w:type="gramStart"/>
-      <w:r>
-        <w:rPr>
-          <w:lang w:val="en-GB"/>
-        </w:rPr>
-        <w:t>So</w:t>
-      </w:r>
-      <w:proofErr w:type="gramEnd"/>
-      <w:r>
-        <w:rPr>
-          <w:lang w:val="en-GB"/>
-        </w:rPr>
-        <w:t xml:space="preserve"> </w:t>
+        <w:t xml:space="preserve"> side of the cell that contains it. So </w:t>
       </w:r>
       <w:r>
         <w:rPr>
@@ -2713,54 +2644,307 @@
         <w:rPr>
           <w:lang w:val="en-GB"/>
         </w:rPr>
-        <w:t xml:space="preserve">, </w:t>
+        <w:t>, e.g. "EmployeeDataOut.XML"</w:t>
+      </w:r>
+      <w:r>
+        <w:rPr>
+          <w:lang w:val="en-GB"/>
+        </w:rPr>
+        <w:t>. You can select a file that already exists (Careful! not to overwrite the parameter file</w:t>
+      </w:r>
+      <w:r>
+        <w:rPr>
+          <w:lang w:val="en-GB"/>
+        </w:rPr>
+        <w:t xml:space="preserve"> - there will be a </w:t>
       </w:r>
       <w:proofErr w:type="gramStart"/>
       <w:r>
         <w:rPr>
           <w:lang w:val="en-GB"/>
         </w:rPr>
-        <w:t>e.g.</w:t>
+        <w:t>warning</w:t>
       </w:r>
       <w:proofErr w:type="gramEnd"/>
       <w:r>
         <w:rPr>
           <w:lang w:val="en-GB"/>
         </w:rPr>
-        <w:t xml:space="preserve"> "EmployeeDataOut.XML"</w:t>
-      </w:r>
-      <w:r>
-        <w:rPr>
-          <w:lang w:val="en-GB"/>
-        </w:rPr>
-        <w:t xml:space="preserve">. You can select a file that already exists (Careful! </w:t>
-      </w:r>
-      <w:r>
-        <w:rPr>
-          <w:lang w:val="en-GB"/>
-        </w:rPr>
-        <w:lastRenderedPageBreak/>
-        <w:t>not to overwrite the parameter file</w:t>
-      </w:r>
-      <w:r>
-        <w:rPr>
-          <w:lang w:val="en-GB"/>
-        </w:rPr>
-        <w:t xml:space="preserve"> - there will be a </w:t>
+        <w:t xml:space="preserve"> but the application will not stop the parameter file from being overwritten</w:t>
+      </w:r>
+      <w:r>
+        <w:rPr>
+          <w:lang w:val="en-GB"/>
+        </w:rPr>
+        <w:t>).</w:t>
+      </w:r>
+    </w:p>
+    <w:p>
+      <w:pPr>
+        <w:rPr>
+          <w:lang w:val="en-GB"/>
+        </w:rPr>
+      </w:pPr>
+      <w:r>
+        <w:rPr>
+          <w:lang w:val="en-GB"/>
+        </w:rPr>
+        <w:t>Now click on the "Generate" green button and, if all goes well, you should receive a message telling you that the output file was created.</w:t>
+      </w:r>
+    </w:p>
+    <w:p>
+      <w:pPr>
+        <w:rPr>
+          <w:lang w:val="en-GB"/>
+        </w:rPr>
+      </w:pPr>
+      <w:r>
+        <w:rPr>
+          <w:lang w:val="en-GB"/>
+        </w:rPr>
+        <w:t>Use your preferred XML viewer (e.g. MS Edge) to open the newly created XML file</w:t>
+      </w:r>
+      <w:r>
+        <w:rPr>
+          <w:lang w:val="en-GB"/>
+        </w:rPr>
+        <w:t xml:space="preserve"> </w:t>
+      </w:r>
+      <w:r>
+        <w:rPr>
+          <w:lang w:val="en-GB"/>
+        </w:rPr>
+        <w:t>(e.g. "EmployeeDataOut.XML"</w:t>
+      </w:r>
+      <w:r>
+        <w:rPr>
+          <w:lang w:val="en-GB"/>
+        </w:rPr>
+        <w:t xml:space="preserve">). You should see that the original data has now been put back into the XML file. </w:t>
+      </w:r>
+    </w:p>
+    <w:p>
+      <w:pPr>
+        <w:rPr>
+          <w:lang w:val="en-GB"/>
+        </w:rPr>
+      </w:pPr>
+      <w:r>
+        <w:rPr>
+          <w:lang w:val="en-GB"/>
+        </w:rPr>
+        <w:t xml:space="preserve">So </w:t>
       </w:r>
       <w:proofErr w:type="gramStart"/>
       <w:r>
         <w:rPr>
           <w:lang w:val="en-GB"/>
         </w:rPr>
-        <w:t>warning</w:t>
+        <w:t>far</w:t>
       </w:r>
       <w:proofErr w:type="gramEnd"/>
       <w:r>
         <w:rPr>
           <w:lang w:val="en-GB"/>
         </w:rPr>
-        <w:t xml:space="preserve"> but the application will not stop the parameter file from being overwritten</w:t>
+        <w:t xml:space="preserve"> we have not seen CSV2DCC do anything useful. All we have done is reproduce the original file, not very useful.</w:t>
+      </w:r>
+    </w:p>
+    <w:p>
+      <w:pPr>
+        <w:rPr>
+          <w:lang w:val="en-GB"/>
+        </w:rPr>
+      </w:pPr>
+      <w:r>
+        <w:rPr>
+          <w:lang w:val="en-GB"/>
+        </w:rPr>
+        <w:t xml:space="preserve">But now we can edit the substitution file (EmployeeSubs.csv), by putting new data into this file. </w:t>
+      </w:r>
+      <w:proofErr w:type="gramStart"/>
+      <w:r>
+        <w:rPr>
+          <w:lang w:val="en-GB"/>
+        </w:rPr>
+        <w:t>So</w:t>
+      </w:r>
+      <w:proofErr w:type="gramEnd"/>
+      <w:r>
+        <w:rPr>
+          <w:lang w:val="en-GB"/>
+        </w:rPr>
+        <w:t xml:space="preserve"> edit the data in EmployeeSubs.CSV</w:t>
+      </w:r>
+      <w:r>
+        <w:rPr>
+          <w:lang w:val="en-GB"/>
+        </w:rPr>
+        <w:t>, make changes to the contents of Column B which contains the data</w:t>
+      </w:r>
+      <w:r>
+        <w:rPr>
+          <w:lang w:val="en-GB"/>
+        </w:rPr>
+        <w:t xml:space="preserve"> and save this as EmployeeSubs2.CSV. </w:t>
+      </w:r>
+      <w:r>
+        <w:rPr>
+          <w:lang w:val="en-GB"/>
+        </w:rPr>
+        <w:t xml:space="preserve">Rerun CSV2DCC </w:t>
+      </w:r>
+      <w:r>
+        <w:rPr>
+          <w:lang w:val="en-GB"/>
+        </w:rPr>
+        <w:t xml:space="preserve">using this second version of the substitution file </w:t>
+      </w:r>
+      <w:r>
+        <w:rPr>
+          <w:lang w:val="en-GB"/>
+        </w:rPr>
+        <w:t>and this time the output will use the new information in the CSV file.</w:t>
+      </w:r>
+      <w:r>
+        <w:rPr>
+          <w:lang w:val="en-GB"/>
+        </w:rPr>
+        <w:t xml:space="preserve"> </w:t>
+      </w:r>
+      <w:proofErr w:type="gramStart"/>
+      <w:r>
+        <w:rPr>
+          <w:lang w:val="en-GB"/>
+        </w:rPr>
+        <w:t>Again</w:t>
+      </w:r>
+      <w:proofErr w:type="gramEnd"/>
+      <w:r>
+        <w:rPr>
+          <w:lang w:val="en-GB"/>
+        </w:rPr>
+        <w:t xml:space="preserve"> open the output file to confirm your data has been added to the output file</w:t>
+      </w:r>
+      <w:r>
+        <w:rPr>
+          <w:lang w:val="en-GB"/>
+        </w:rPr>
+        <w:t>.</w:t>
+      </w:r>
+    </w:p>
+    <w:p>
+      <w:pPr>
+        <w:rPr>
+          <w:lang w:val="en-GB"/>
+        </w:rPr>
+      </w:pPr>
+    </w:p>
+    <w:p>
+      <w:pPr>
+        <w:rPr>
+          <w:b/>
+          <w:lang w:val="en-GB"/>
+        </w:rPr>
+      </w:pPr>
+      <w:r>
+        <w:rPr>
+          <w:b/>
+          <w:lang w:val="en-GB"/>
+        </w:rPr>
+        <w:t>How c</w:t>
+      </w:r>
+      <w:r>
+        <w:rPr>
+          <w:b/>
+          <w:lang w:val="en-GB"/>
+        </w:rPr>
+        <w:t xml:space="preserve">an CSV2DCC </w:t>
+      </w:r>
+      <w:r>
+        <w:rPr>
+          <w:b/>
+          <w:lang w:val="en-GB"/>
+        </w:rPr>
+        <w:t>be used</w:t>
+      </w:r>
+      <w:r>
+        <w:rPr>
+          <w:b/>
+          <w:lang w:val="en-GB"/>
+        </w:rPr>
+        <w:t xml:space="preserve"> in practice?</w:t>
+      </w:r>
+    </w:p>
+    <w:p>
+      <w:pPr>
+        <w:rPr>
+          <w:lang w:val="en-GB"/>
+        </w:rPr>
+      </w:pPr>
+      <w:r>
+        <w:rPr>
+          <w:lang w:val="en-GB"/>
+        </w:rPr>
+        <w:t xml:space="preserve">To </w:t>
+      </w:r>
+      <w:proofErr w:type="gramStart"/>
+      <w:r>
+        <w:rPr>
+          <w:lang w:val="en-GB"/>
+        </w:rPr>
+        <w:t>actually use</w:t>
+      </w:r>
+      <w:proofErr w:type="gramEnd"/>
+      <w:r>
+        <w:rPr>
+          <w:lang w:val="en-GB"/>
+        </w:rPr>
+        <w:t xml:space="preserve"> CSV2DCC in practice:</w:t>
+      </w:r>
+    </w:p>
+    <w:p>
+      <w:pPr>
+        <w:rPr>
+          <w:lang w:val="en-GB"/>
+        </w:rPr>
+      </w:pPr>
+      <w:r>
+        <w:rPr>
+          <w:lang w:val="en-GB"/>
+        </w:rPr>
+        <w:t>1. Develop a relevant DCC</w:t>
+      </w:r>
+      <w:r>
+        <w:rPr>
+          <w:lang w:val="en-GB"/>
+        </w:rPr>
+        <w:t xml:space="preserve"> for your area of work</w:t>
+      </w:r>
+      <w:r>
+        <w:rPr>
+          <w:lang w:val="en-GB"/>
+        </w:rPr>
+        <w:t xml:space="preserve"> (which will probably contain example data).</w:t>
+      </w:r>
+    </w:p>
+    <w:p>
+      <w:pPr>
+        <w:rPr>
+          <w:lang w:val="en-GB"/>
+        </w:rPr>
+      </w:pPr>
+      <w:r>
+        <w:rPr>
+          <w:lang w:val="en-GB"/>
+        </w:rPr>
+        <w:t xml:space="preserve">2. When you have an individual DCC file that is suitable, create a Parameterised version of this xml file replacing all the example data with codes (as described </w:t>
+      </w:r>
+      <w:r>
+        <w:rPr>
+          <w:lang w:val="en-GB"/>
+        </w:rPr>
+        <w:t xml:space="preserve">in Step 1 </w:t>
       </w:r>
       <w:r>
         <w:rPr>
@@ -2779,34 +2963,315 @@
         <w:rPr>
           <w:lang w:val="en-GB"/>
         </w:rPr>
-        <w:t>Now click on the "Generate" green button and, if all goes well, you should receive a message telling you that the output file was created.</w:t>
-      </w:r>
-    </w:p>
-    <w:p>
-      <w:pPr>
-        <w:rPr>
-          <w:lang w:val="en-GB"/>
-        </w:rPr>
-      </w:pPr>
-      <w:r>
-        <w:rPr>
-          <w:lang w:val="en-GB"/>
-        </w:rPr>
-        <w:t>Use your preferred XML viewer (</w:t>
+        <w:t xml:space="preserve">3. In your current spreadsheet file that generates your results (assuming you use a spreadsheet application in your current </w:t>
       </w:r>
       <w:proofErr w:type="gramStart"/>
       <w:r>
         <w:rPr>
           <w:lang w:val="en-GB"/>
         </w:rPr>
-        <w:t>e.g.</w:t>
+        <w:t xml:space="preserve">process) </w:t>
+      </w:r>
+      <w:r>
+        <w:rPr>
+          <w:lang w:val="en-GB"/>
+        </w:rPr>
+        <w:t xml:space="preserve"> add</w:t>
       </w:r>
       <w:proofErr w:type="gramEnd"/>
       <w:r>
         <w:rPr>
           <w:lang w:val="en-GB"/>
         </w:rPr>
-        <w:t xml:space="preserve"> MS Edge) to open the newly created XML file</w:t>
+        <w:t xml:space="preserve"> a new sheet, call it "</w:t>
+      </w:r>
+      <w:proofErr w:type="spellStart"/>
+      <w:r>
+        <w:rPr>
+          <w:lang w:val="en-GB"/>
+        </w:rPr>
+        <w:t>CSVOutput</w:t>
+      </w:r>
+      <w:proofErr w:type="spellEnd"/>
+      <w:r>
+        <w:rPr>
+          <w:lang w:val="en-GB"/>
+        </w:rPr>
+        <w:t xml:space="preserve">" for example, </w:t>
+      </w:r>
+      <w:r>
+        <w:rPr>
+          <w:lang w:val="en-GB"/>
+        </w:rPr>
+        <w:t>a</w:t>
+      </w:r>
+      <w:r>
+        <w:rPr>
+          <w:lang w:val="en-GB"/>
+        </w:rPr>
+        <w:t xml:space="preserve">nd add the codes that we used in Step 2 into Column A. In Column B of the </w:t>
+      </w:r>
+      <w:proofErr w:type="spellStart"/>
+      <w:r>
+        <w:rPr>
+          <w:lang w:val="en-GB"/>
+        </w:rPr>
+        <w:t>CSVOutput</w:t>
+      </w:r>
+      <w:proofErr w:type="spellEnd"/>
+      <w:r>
+        <w:rPr>
+          <w:lang w:val="en-GB"/>
+        </w:rPr>
+        <w:t xml:space="preserve"> sheet</w:t>
+      </w:r>
+      <w:r>
+        <w:rPr>
+          <w:lang w:val="en-GB"/>
+        </w:rPr>
+        <w:t>,</w:t>
+      </w:r>
+      <w:r>
+        <w:rPr>
+          <w:lang w:val="en-GB"/>
+        </w:rPr>
+        <w:t xml:space="preserve"> you will need to develop the Excel to create the relevant data. Hopefully this will just be a matter of copying</w:t>
+      </w:r>
+      <w:r>
+        <w:rPr>
+          <w:lang w:val="en-GB"/>
+        </w:rPr>
+        <w:t>/linking</w:t>
+      </w:r>
+      <w:r>
+        <w:rPr>
+          <w:lang w:val="en-GB"/>
+        </w:rPr>
+        <w:t xml:space="preserve"> information from other sheets in your spreadsheet</w:t>
+      </w:r>
+      <w:r>
+        <w:rPr>
+          <w:lang w:val="en-GB"/>
+        </w:rPr>
+        <w:t>,</w:t>
+      </w:r>
+      <w:r>
+        <w:rPr>
+          <w:lang w:val="en-GB"/>
+        </w:rPr>
+        <w:t xml:space="preserve"> but this is very implementation dependent. </w:t>
+      </w:r>
+    </w:p>
+    <w:p>
+      <w:pPr>
+        <w:rPr>
+          <w:lang w:val="en-GB"/>
+        </w:rPr>
+      </w:pPr>
+      <w:r>
+        <w:rPr>
+          <w:lang w:val="en-GB"/>
+        </w:rPr>
+        <w:t xml:space="preserve">4. 'Run' your process spreadsheet to ensure that the </w:t>
+      </w:r>
+      <w:r>
+        <w:rPr>
+          <w:lang w:val="en-GB"/>
+        </w:rPr>
+        <w:t xml:space="preserve">correct </w:t>
+      </w:r>
+      <w:r>
+        <w:rPr>
+          <w:lang w:val="en-GB"/>
+        </w:rPr>
+        <w:t>data is put into Column</w:t>
+      </w:r>
+      <w:r>
+        <w:rPr>
+          <w:lang w:val="en-GB"/>
+        </w:rPr>
+        <w:t xml:space="preserve"> B </w:t>
+      </w:r>
+      <w:r>
+        <w:rPr>
+          <w:lang w:val="en-GB"/>
+        </w:rPr>
+        <w:t xml:space="preserve">of the </w:t>
+      </w:r>
+      <w:proofErr w:type="spellStart"/>
+      <w:r>
+        <w:rPr>
+          <w:lang w:val="en-GB"/>
+        </w:rPr>
+        <w:t>CSVOutput</w:t>
+      </w:r>
+      <w:proofErr w:type="spellEnd"/>
+      <w:r>
+        <w:rPr>
+          <w:lang w:val="en-GB"/>
+        </w:rPr>
+        <w:t xml:space="preserve"> sheet. Confirm that this has worked.</w:t>
+      </w:r>
+    </w:p>
+    <w:p>
+      <w:pPr>
+        <w:rPr>
+          <w:lang w:val="en-GB"/>
+        </w:rPr>
+      </w:pPr>
+      <w:r>
+        <w:rPr>
+          <w:lang w:val="en-GB"/>
+        </w:rPr>
+        <w:t>5.</w:t>
+      </w:r>
+      <w:r>
+        <w:rPr>
+          <w:lang w:val="en-GB"/>
+        </w:rPr>
+        <w:t xml:space="preserve"> Run the Excel export wizard to output the </w:t>
+      </w:r>
+      <w:proofErr w:type="spellStart"/>
+      <w:r>
+        <w:rPr>
+          <w:lang w:val="en-GB"/>
+        </w:rPr>
+        <w:t>CSVOutput</w:t>
+      </w:r>
+      <w:proofErr w:type="spellEnd"/>
+      <w:r>
+        <w:rPr>
+          <w:lang w:val="en-GB"/>
+        </w:rPr>
+        <w:t xml:space="preserve"> sheet to create a CSV (actually semicolon separated) file.</w:t>
+      </w:r>
+    </w:p>
+    <w:p>
+      <w:pPr>
+        <w:rPr>
+          <w:lang w:val="en-GB"/>
+        </w:rPr>
+      </w:pPr>
+      <w:r>
+        <w:rPr>
+          <w:lang w:val="en-GB"/>
+        </w:rPr>
+        <w:t>6. Run CSV2DCC using the above parameterised DCC file and the CSV file to create an output DCC.</w:t>
+      </w:r>
+    </w:p>
+    <w:p>
+      <w:pPr>
+        <w:rPr>
+          <w:lang w:val="en-GB"/>
+        </w:rPr>
+      </w:pPr>
+    </w:p>
+    <w:p>
+      <w:pPr>
+        <w:rPr>
+          <w:lang w:val="en-GB"/>
+        </w:rPr>
+      </w:pPr>
+    </w:p>
+    <w:p>
+      <w:pPr>
+        <w:rPr>
+          <w:b/>
+          <w:lang w:val="en-GB"/>
+        </w:rPr>
+      </w:pPr>
+      <w:r>
+        <w:rPr>
+          <w:b/>
+          <w:lang w:val="en-GB"/>
+        </w:rPr>
+        <w:t xml:space="preserve">I do not use a </w:t>
+      </w:r>
+      <w:proofErr w:type="gramStart"/>
+      <w:r>
+        <w:rPr>
+          <w:b/>
+          <w:lang w:val="en-GB"/>
+        </w:rPr>
+        <w:t>Spreadsheet,</w:t>
+      </w:r>
+      <w:proofErr w:type="gramEnd"/>
+      <w:r>
+        <w:rPr>
+          <w:b/>
+          <w:lang w:val="en-GB"/>
+        </w:rPr>
+        <w:t xml:space="preserve"> can I still use CSV2DCC?</w:t>
+      </w:r>
+    </w:p>
+    <w:p>
+      <w:pPr>
+        <w:rPr>
+          <w:lang w:val="en-GB"/>
+        </w:rPr>
+      </w:pPr>
+      <w:r>
+        <w:rPr>
+          <w:lang w:val="en-GB"/>
+        </w:rPr>
+        <w:t xml:space="preserve">Although many metrology practitioners use a spreadsheet to process raw data to create the </w:t>
+      </w:r>
+      <w:proofErr w:type="gramStart"/>
+      <w:r>
+        <w:rPr>
+          <w:lang w:val="en-GB"/>
+        </w:rPr>
+        <w:t>final results</w:t>
+      </w:r>
+      <w:proofErr w:type="gramEnd"/>
+      <w:r>
+        <w:rPr>
+          <w:lang w:val="en-GB"/>
+        </w:rPr>
+        <w:t>, not everyone does.</w:t>
+      </w:r>
+    </w:p>
+    <w:p>
+      <w:pPr>
+        <w:rPr>
+          <w:lang w:val="en-GB"/>
+        </w:rPr>
+      </w:pPr>
+      <w:r>
+        <w:rPr>
+          <w:lang w:val="en-GB"/>
+        </w:rPr>
+        <w:t xml:space="preserve">You may instead use custom software to generate your results. If this is the case, in principle it is possible to add functionality to a custom implementation to output a CSV file. Please contact your local software engineer or provider to discuss this option. </w:t>
+      </w:r>
+      <w:r>
+        <w:rPr>
+          <w:lang w:val="en-GB"/>
+        </w:rPr>
+        <w:t xml:space="preserve"> This document should provide </w:t>
+      </w:r>
+      <w:r>
+        <w:rPr>
+          <w:lang w:val="en-GB"/>
+        </w:rPr>
+        <w:t>the</w:t>
+      </w:r>
+      <w:r>
+        <w:rPr>
+          <w:lang w:val="en-GB"/>
+        </w:rPr>
+        <w:t xml:space="preserve"> developer with enough information t</w:t>
+      </w:r>
+      <w:r>
+        <w:rPr>
+          <w:lang w:val="en-GB"/>
+        </w:rPr>
+        <w:t>o implement the necessary additional functionality to output a CSV file containing the relevant information</w:t>
+      </w:r>
+      <w:r>
+        <w:rPr>
+          <w:lang w:val="en-GB"/>
+        </w:rPr>
+        <w:t>.</w:t>
       </w:r>
       <w:r>
         <w:rPr>
@@ -2814,135 +3279,47 @@
         </w:rPr>
         <w:t xml:space="preserve"> </w:t>
       </w:r>
-      <w:r>
-        <w:rPr>
-          <w:lang w:val="en-GB"/>
-        </w:rPr>
-        <w:t>(e.g. "EmployeeDataOut.XML"</w:t>
-      </w:r>
-      <w:r>
-        <w:rPr>
-          <w:lang w:val="en-GB"/>
-        </w:rPr>
-        <w:t xml:space="preserve">). You should see that the original data has now been put back into the XML file. </w:t>
-      </w:r>
-    </w:p>
-    <w:p>
-      <w:pPr>
-        <w:rPr>
-          <w:lang w:val="en-GB"/>
-        </w:rPr>
-      </w:pPr>
-      <w:r>
-        <w:rPr>
-          <w:lang w:val="en-GB"/>
-        </w:rPr>
-        <w:t xml:space="preserve">So </w:t>
-      </w:r>
-      <w:proofErr w:type="gramStart"/>
-      <w:r>
-        <w:rPr>
-          <w:lang w:val="en-GB"/>
-        </w:rPr>
-        <w:t>far</w:t>
-      </w:r>
-      <w:proofErr w:type="gramEnd"/>
-      <w:r>
-        <w:rPr>
-          <w:lang w:val="en-GB"/>
-        </w:rPr>
-        <w:t xml:space="preserve"> we have not seen CSV2DCC do anything useful. All we have done is reproduce the original file, not very useful.</w:t>
-      </w:r>
-    </w:p>
-    <w:p>
-      <w:pPr>
-        <w:rPr>
-          <w:lang w:val="en-GB"/>
-        </w:rPr>
-      </w:pPr>
-      <w:r>
-        <w:rPr>
-          <w:lang w:val="en-GB"/>
-        </w:rPr>
-        <w:t xml:space="preserve">But now we can edit the substitution file (EmployeeSubs.csv), by putting new data into this file. </w:t>
-      </w:r>
-      <w:proofErr w:type="gramStart"/>
-      <w:r>
-        <w:rPr>
-          <w:lang w:val="en-GB"/>
-        </w:rPr>
-        <w:t>So</w:t>
-      </w:r>
-      <w:proofErr w:type="gramEnd"/>
-      <w:r>
-        <w:rPr>
-          <w:lang w:val="en-GB"/>
-        </w:rPr>
-        <w:t xml:space="preserve"> edit the data in EmployeeSubs.CSV</w:t>
-      </w:r>
-      <w:r>
-        <w:rPr>
-          <w:lang w:val="en-GB"/>
-        </w:rPr>
-        <w:t>, make changes to the contents of Column B which contains the data</w:t>
-      </w:r>
-      <w:r>
-        <w:rPr>
-          <w:lang w:val="en-GB"/>
-        </w:rPr>
-        <w:t xml:space="preserve"> and save this as EmployeeSubs2.CSV. </w:t>
-      </w:r>
-      <w:r>
-        <w:rPr>
-          <w:lang w:val="en-GB"/>
-        </w:rPr>
-        <w:t xml:space="preserve">Rerun CSV2DCC </w:t>
-      </w:r>
-      <w:r>
-        <w:rPr>
-          <w:lang w:val="en-GB"/>
-        </w:rPr>
-        <w:t xml:space="preserve">using this second version of the substitution file </w:t>
-      </w:r>
-      <w:r>
-        <w:rPr>
-          <w:lang w:val="en-GB"/>
-        </w:rPr>
-        <w:t>and this time the output will use the new information in the CSV file.</w:t>
-      </w:r>
-      <w:r>
-        <w:rPr>
-          <w:lang w:val="en-GB"/>
-        </w:rPr>
-        <w:t xml:space="preserve"> </w:t>
-      </w:r>
-      <w:proofErr w:type="gramStart"/>
-      <w:r>
-        <w:rPr>
-          <w:lang w:val="en-GB"/>
-        </w:rPr>
-        <w:t>Again</w:t>
-      </w:r>
-      <w:proofErr w:type="gramEnd"/>
-      <w:r>
-        <w:rPr>
-          <w:lang w:val="en-GB"/>
-        </w:rPr>
-        <w:t xml:space="preserve"> open the output file to confirm your data has been added to the output file</w:t>
-      </w:r>
-      <w:r>
-        <w:rPr>
-          <w:lang w:val="en-GB"/>
-        </w:rPr>
-        <w:t>.</w:t>
-      </w:r>
-    </w:p>
-    <w:p>
-      <w:pPr>
-        <w:rPr>
-          <w:lang w:val="en-GB"/>
-        </w:rPr>
-      </w:pPr>
+    </w:p>
+    <w:p>
+      <w:pPr>
+        <w:rPr>
+          <w:lang w:val="en-GB"/>
+        </w:rPr>
+      </w:pPr>
+    </w:p>
+    <w:p>
+      <w:pPr>
+        <w:rPr>
+          <w:lang w:val="en-GB"/>
+        </w:rPr>
+      </w:pPr>
+    </w:p>
+    <w:p>
+      <w:pPr>
+        <w:rPr>
+          <w:lang w:val="en-GB"/>
+        </w:rPr>
+      </w:pPr>
+    </w:p>
+    <w:p>
+      <w:pPr>
+        <w:rPr>
+          <w:lang w:val="en-GB"/>
+        </w:rPr>
+      </w:pPr>
+    </w:p>
+    <w:p>
+      <w:pPr>
+        <w:rPr>
+          <w:lang w:val="en-GB"/>
+        </w:rPr>
+      </w:pPr>
+      <w:r>
+        <w:rPr>
+          <w:lang w:val="en-GB"/>
+        </w:rPr>
+        <w:br w:type="page"/>
+      </w:r>
     </w:p>
     <w:p>
       <w:pPr>
@@ -2956,517 +3333,6 @@
           <w:b/>
           <w:lang w:val="en-GB"/>
         </w:rPr>
-        <w:t>How c</w:t>
-      </w:r>
-      <w:r>
-        <w:rPr>
-          <w:b/>
-          <w:lang w:val="en-GB"/>
-        </w:rPr>
-        <w:t xml:space="preserve">an CSV2DCC </w:t>
-      </w:r>
-      <w:r>
-        <w:rPr>
-          <w:b/>
-          <w:lang w:val="en-GB"/>
-        </w:rPr>
-        <w:t>be used</w:t>
-      </w:r>
-      <w:r>
-        <w:rPr>
-          <w:b/>
-          <w:lang w:val="en-GB"/>
-        </w:rPr>
-        <w:t xml:space="preserve"> in practice?</w:t>
-      </w:r>
-    </w:p>
-    <w:p>
-      <w:pPr>
-        <w:rPr>
-          <w:lang w:val="en-GB"/>
-        </w:rPr>
-      </w:pPr>
-      <w:r>
-        <w:rPr>
-          <w:lang w:val="en-GB"/>
-        </w:rPr>
-        <w:t xml:space="preserve">To </w:t>
-      </w:r>
-      <w:proofErr w:type="gramStart"/>
-      <w:r>
-        <w:rPr>
-          <w:lang w:val="en-GB"/>
-        </w:rPr>
-        <w:t>actually use</w:t>
-      </w:r>
-      <w:proofErr w:type="gramEnd"/>
-      <w:r>
-        <w:rPr>
-          <w:lang w:val="en-GB"/>
-        </w:rPr>
-        <w:t xml:space="preserve"> CSV2DCC in practice:</w:t>
-      </w:r>
-    </w:p>
-    <w:p>
-      <w:pPr>
-        <w:rPr>
-          <w:lang w:val="en-GB"/>
-        </w:rPr>
-      </w:pPr>
-      <w:r>
-        <w:rPr>
-          <w:lang w:val="en-GB"/>
-        </w:rPr>
-        <w:t>1. Develop a relevant DCC</w:t>
-      </w:r>
-      <w:r>
-        <w:rPr>
-          <w:lang w:val="en-GB"/>
-        </w:rPr>
-        <w:t xml:space="preserve"> for your area of work</w:t>
-      </w:r>
-      <w:r>
-        <w:rPr>
-          <w:lang w:val="en-GB"/>
-        </w:rPr>
-        <w:t xml:space="preserve"> (which will probably contain example data).</w:t>
-      </w:r>
-    </w:p>
-    <w:p>
-      <w:pPr>
-        <w:rPr>
-          <w:lang w:val="en-GB"/>
-        </w:rPr>
-      </w:pPr>
-      <w:r>
-        <w:rPr>
-          <w:lang w:val="en-GB"/>
-        </w:rPr>
-        <w:t xml:space="preserve">2. When you have an individual DCC file that is suitable, create a Parameterised version of this xml file replacing all the example data with codes (as described </w:t>
-      </w:r>
-      <w:r>
-        <w:rPr>
-          <w:lang w:val="en-GB"/>
-        </w:rPr>
-        <w:t xml:space="preserve">in Step </w:t>
-      </w:r>
-      <w:proofErr w:type="gramStart"/>
-      <w:r>
-        <w:rPr>
-          <w:lang w:val="en-GB"/>
-        </w:rPr>
-        <w:t xml:space="preserve">1 </w:t>
-      </w:r>
-      <w:r>
-        <w:rPr>
-          <w:lang w:val="en-GB"/>
-        </w:rPr>
-        <w:t>)</w:t>
-      </w:r>
-      <w:proofErr w:type="gramEnd"/>
-      <w:r>
-        <w:rPr>
-          <w:lang w:val="en-GB"/>
-        </w:rPr>
-        <w:t>.</w:t>
-      </w:r>
-    </w:p>
-    <w:p>
-      <w:pPr>
-        <w:rPr>
-          <w:lang w:val="en-GB"/>
-        </w:rPr>
-      </w:pPr>
-      <w:r>
-        <w:rPr>
-          <w:lang w:val="en-GB"/>
-        </w:rPr>
-        <w:t xml:space="preserve">3. In your current spreadsheet file that generates your results (assuming you use a spreadsheet application in your current </w:t>
-      </w:r>
-      <w:proofErr w:type="gramStart"/>
-      <w:r>
-        <w:rPr>
-          <w:lang w:val="en-GB"/>
-        </w:rPr>
-        <w:t xml:space="preserve">process) </w:t>
-      </w:r>
-      <w:r>
-        <w:rPr>
-          <w:lang w:val="en-GB"/>
-        </w:rPr>
-        <w:t xml:space="preserve"> add</w:t>
-      </w:r>
-      <w:proofErr w:type="gramEnd"/>
-      <w:r>
-        <w:rPr>
-          <w:lang w:val="en-GB"/>
-        </w:rPr>
-        <w:t xml:space="preserve"> a new sheet, call it "</w:t>
-      </w:r>
-      <w:proofErr w:type="spellStart"/>
-      <w:r>
-        <w:rPr>
-          <w:lang w:val="en-GB"/>
-        </w:rPr>
-        <w:t>CSVOutput</w:t>
-      </w:r>
-      <w:proofErr w:type="spellEnd"/>
-      <w:r>
-        <w:rPr>
-          <w:lang w:val="en-GB"/>
-        </w:rPr>
-        <w:t xml:space="preserve">" for example, </w:t>
-      </w:r>
-      <w:r>
-        <w:rPr>
-          <w:lang w:val="en-GB"/>
-        </w:rPr>
-        <w:t>a</w:t>
-      </w:r>
-      <w:r>
-        <w:rPr>
-          <w:lang w:val="en-GB"/>
-        </w:rPr>
-        <w:t xml:space="preserve">nd add the codes that we used in Step 2 into Column A. In Column B of the </w:t>
-      </w:r>
-      <w:proofErr w:type="spellStart"/>
-      <w:r>
-        <w:rPr>
-          <w:lang w:val="en-GB"/>
-        </w:rPr>
-        <w:t>CSVOutput</w:t>
-      </w:r>
-      <w:proofErr w:type="spellEnd"/>
-      <w:r>
-        <w:rPr>
-          <w:lang w:val="en-GB"/>
-        </w:rPr>
-        <w:t xml:space="preserve"> sheet</w:t>
-      </w:r>
-      <w:r>
-        <w:rPr>
-          <w:lang w:val="en-GB"/>
-        </w:rPr>
-        <w:t>,</w:t>
-      </w:r>
-      <w:r>
-        <w:rPr>
-          <w:lang w:val="en-GB"/>
-        </w:rPr>
-        <w:t xml:space="preserve"> you will need to develop the Excel to create the relevant data. Hopefully this will just be a matter of copying</w:t>
-      </w:r>
-      <w:r>
-        <w:rPr>
-          <w:lang w:val="en-GB"/>
-        </w:rPr>
-        <w:t>/linking</w:t>
-      </w:r>
-      <w:r>
-        <w:rPr>
-          <w:lang w:val="en-GB"/>
-        </w:rPr>
-        <w:t xml:space="preserve"> information from other sheets in your spreadsheet</w:t>
-      </w:r>
-      <w:r>
-        <w:rPr>
-          <w:lang w:val="en-GB"/>
-        </w:rPr>
-        <w:t>,</w:t>
-      </w:r>
-      <w:r>
-        <w:rPr>
-          <w:lang w:val="en-GB"/>
-        </w:rPr>
-        <w:t xml:space="preserve"> but this is very implementation dependent. </w:t>
-      </w:r>
-    </w:p>
-    <w:p>
-      <w:pPr>
-        <w:rPr>
-          <w:lang w:val="en-GB"/>
-        </w:rPr>
-      </w:pPr>
-      <w:r>
-        <w:rPr>
-          <w:lang w:val="en-GB"/>
-        </w:rPr>
-        <w:t xml:space="preserve">4. 'Run' your process spreadsheet to ensure that the </w:t>
-      </w:r>
-      <w:r>
-        <w:rPr>
-          <w:lang w:val="en-GB"/>
-        </w:rPr>
-        <w:t xml:space="preserve">correct </w:t>
-      </w:r>
-      <w:r>
-        <w:rPr>
-          <w:lang w:val="en-GB"/>
-        </w:rPr>
-        <w:t>data is put into Column</w:t>
-      </w:r>
-      <w:r>
-        <w:rPr>
-          <w:lang w:val="en-GB"/>
-        </w:rPr>
-        <w:t xml:space="preserve"> B </w:t>
-      </w:r>
-      <w:r>
-        <w:rPr>
-          <w:lang w:val="en-GB"/>
-        </w:rPr>
-        <w:t xml:space="preserve">of the </w:t>
-      </w:r>
-      <w:proofErr w:type="spellStart"/>
-      <w:r>
-        <w:rPr>
-          <w:lang w:val="en-GB"/>
-        </w:rPr>
-        <w:t>CSVOutput</w:t>
-      </w:r>
-      <w:proofErr w:type="spellEnd"/>
-      <w:r>
-        <w:rPr>
-          <w:lang w:val="en-GB"/>
-        </w:rPr>
-        <w:t xml:space="preserve"> sheet. Confirm that this has worked.</w:t>
-      </w:r>
-    </w:p>
-    <w:p>
-      <w:pPr>
-        <w:rPr>
-          <w:lang w:val="en-GB"/>
-        </w:rPr>
-      </w:pPr>
-      <w:r>
-        <w:rPr>
-          <w:lang w:val="en-GB"/>
-        </w:rPr>
-        <w:t>5.</w:t>
-      </w:r>
-      <w:r>
-        <w:rPr>
-          <w:lang w:val="en-GB"/>
-        </w:rPr>
-        <w:t xml:space="preserve"> Run the Excel export wizard to output the </w:t>
-      </w:r>
-      <w:proofErr w:type="spellStart"/>
-      <w:r>
-        <w:rPr>
-          <w:lang w:val="en-GB"/>
-        </w:rPr>
-        <w:t>CSVOutput</w:t>
-      </w:r>
-      <w:proofErr w:type="spellEnd"/>
-      <w:r>
-        <w:rPr>
-          <w:lang w:val="en-GB"/>
-        </w:rPr>
-        <w:t xml:space="preserve"> sheet to create a CSV (</w:t>
-      </w:r>
-      <w:proofErr w:type="gramStart"/>
-      <w:r>
-        <w:rPr>
-          <w:lang w:val="en-GB"/>
-        </w:rPr>
-        <w:t>actually semicolon</w:t>
-      </w:r>
-      <w:proofErr w:type="gramEnd"/>
-      <w:r>
-        <w:rPr>
-          <w:lang w:val="en-GB"/>
-        </w:rPr>
-        <w:t xml:space="preserve"> separated) file.</w:t>
-      </w:r>
-    </w:p>
-    <w:p>
-      <w:pPr>
-        <w:rPr>
-          <w:lang w:val="en-GB"/>
-        </w:rPr>
-      </w:pPr>
-      <w:r>
-        <w:rPr>
-          <w:lang w:val="en-GB"/>
-        </w:rPr>
-        <w:t>6. Run CSV2DCC using the above parameterised DCC file and the CSV file to create an output DCC.</w:t>
-      </w:r>
-    </w:p>
-    <w:p>
-      <w:pPr>
-        <w:rPr>
-          <w:lang w:val="en-GB"/>
-        </w:rPr>
-      </w:pPr>
-    </w:p>
-    <w:p>
-      <w:pPr>
-        <w:rPr>
-          <w:lang w:val="en-GB"/>
-        </w:rPr>
-      </w:pPr>
-    </w:p>
-    <w:p>
-      <w:pPr>
-        <w:rPr>
-          <w:b/>
-          <w:lang w:val="en-GB"/>
-        </w:rPr>
-      </w:pPr>
-      <w:r>
-        <w:rPr>
-          <w:b/>
-          <w:lang w:val="en-GB"/>
-        </w:rPr>
-        <w:lastRenderedPageBreak/>
-        <w:t xml:space="preserve">I do not use a </w:t>
-      </w:r>
-      <w:proofErr w:type="gramStart"/>
-      <w:r>
-        <w:rPr>
-          <w:b/>
-          <w:lang w:val="en-GB"/>
-        </w:rPr>
-        <w:t>Spreadsheet,</w:t>
-      </w:r>
-      <w:proofErr w:type="gramEnd"/>
-      <w:r>
-        <w:rPr>
-          <w:b/>
-          <w:lang w:val="en-GB"/>
-        </w:rPr>
-        <w:t xml:space="preserve"> can I still use CSV2DCC?</w:t>
-      </w:r>
-    </w:p>
-    <w:p>
-      <w:pPr>
-        <w:rPr>
-          <w:lang w:val="en-GB"/>
-        </w:rPr>
-      </w:pPr>
-      <w:r>
-        <w:rPr>
-          <w:lang w:val="en-GB"/>
-        </w:rPr>
-        <w:t xml:space="preserve">Although many metrology practitioners use a spreadsheet to process raw data to create the </w:t>
-      </w:r>
-      <w:proofErr w:type="gramStart"/>
-      <w:r>
-        <w:rPr>
-          <w:lang w:val="en-GB"/>
-        </w:rPr>
-        <w:t>final results</w:t>
-      </w:r>
-      <w:proofErr w:type="gramEnd"/>
-      <w:r>
-        <w:rPr>
-          <w:lang w:val="en-GB"/>
-        </w:rPr>
-        <w:t>, not everyone does.</w:t>
-      </w:r>
-    </w:p>
-    <w:p>
-      <w:pPr>
-        <w:rPr>
-          <w:lang w:val="en-GB"/>
-        </w:rPr>
-      </w:pPr>
-      <w:r>
-        <w:rPr>
-          <w:lang w:val="en-GB"/>
-        </w:rPr>
-        <w:t xml:space="preserve">You may instead use custom software to generate your results. If this is the case, in principle it is possible to add functionality to a custom implementation to output a CSV file. Please contact your local software engineer or provider to discuss this option. </w:t>
-      </w:r>
-      <w:r>
-        <w:rPr>
-          <w:lang w:val="en-GB"/>
-        </w:rPr>
-        <w:t xml:space="preserve"> This document should provide </w:t>
-      </w:r>
-      <w:r>
-        <w:rPr>
-          <w:lang w:val="en-GB"/>
-        </w:rPr>
-        <w:t>the</w:t>
-      </w:r>
-      <w:r>
-        <w:rPr>
-          <w:lang w:val="en-GB"/>
-        </w:rPr>
-        <w:t xml:space="preserve"> developer with enough information t</w:t>
-      </w:r>
-      <w:r>
-        <w:rPr>
-          <w:lang w:val="en-GB"/>
-        </w:rPr>
-        <w:t>o implement the necessary additional functionality to output a CSV file containing the relevant information</w:t>
-      </w:r>
-      <w:r>
-        <w:rPr>
-          <w:lang w:val="en-GB"/>
-        </w:rPr>
-        <w:t>.</w:t>
-      </w:r>
-      <w:r>
-        <w:rPr>
-          <w:lang w:val="en-GB"/>
-        </w:rPr>
-        <w:t xml:space="preserve"> </w:t>
-      </w:r>
-    </w:p>
-    <w:p>
-      <w:pPr>
-        <w:rPr>
-          <w:lang w:val="en-GB"/>
-        </w:rPr>
-      </w:pPr>
-    </w:p>
-    <w:p>
-      <w:pPr>
-        <w:rPr>
-          <w:lang w:val="en-GB"/>
-        </w:rPr>
-      </w:pPr>
-    </w:p>
-    <w:p>
-      <w:pPr>
-        <w:rPr>
-          <w:lang w:val="en-GB"/>
-        </w:rPr>
-      </w:pPr>
-    </w:p>
-    <w:p>
-      <w:pPr>
-        <w:rPr>
-          <w:lang w:val="en-GB"/>
-        </w:rPr>
-      </w:pPr>
-    </w:p>
-    <w:p>
-      <w:pPr>
-        <w:rPr>
-          <w:lang w:val="en-GB"/>
-        </w:rPr>
-      </w:pPr>
-      <w:r>
-        <w:rPr>
-          <w:lang w:val="en-GB"/>
-        </w:rPr>
-        <w:br w:type="page"/>
-      </w:r>
-    </w:p>
-    <w:p>
-      <w:pPr>
-        <w:rPr>
-          <w:b/>
-          <w:lang w:val="en-GB"/>
-        </w:rPr>
-      </w:pPr>
-      <w:r>
-        <w:rPr>
-          <w:b/>
-          <w:lang w:val="en-GB"/>
-        </w:rPr>
-        <w:lastRenderedPageBreak/>
         <w:t xml:space="preserve">Appendix A </w:t>
       </w:r>
       <w:proofErr w:type="gramStart"/>
@@ -3517,27 +3383,13 @@
         <w:rPr>
           <w:lang w:val="en-GB"/>
         </w:rPr>
-        <w:t>Environment (</w:t>
-      </w:r>
-      <w:proofErr w:type="gramStart"/>
-      <w:r>
-        <w:rPr>
-          <w:lang w:val="en-GB"/>
-        </w:rPr>
-        <w:t xml:space="preserve">JRE) </w:t>
-      </w:r>
-      <w:r>
-        <w:rPr>
-          <w:lang w:val="en-GB"/>
-        </w:rPr>
-        <w:t xml:space="preserve"> version</w:t>
-      </w:r>
-      <w:proofErr w:type="gramEnd"/>
-      <w:r>
-        <w:rPr>
-          <w:lang w:val="en-GB"/>
-        </w:rPr>
-        <w:t xml:space="preserve"> 1.8 and later. To work out which version </w:t>
+        <w:t xml:space="preserve">Environment (JRE) </w:t>
+      </w:r>
+      <w:r>
+        <w:rPr>
+          <w:lang w:val="en-GB"/>
+        </w:rPr>
+        <w:t xml:space="preserve"> version 1.8 and later. To work out which version </w:t>
       </w:r>
       <w:r>
         <w:rPr>
@@ -4392,7 +4244,7 @@
     <w:lsdException w:name="Table Web 2" w:semiHidden="1" w:unhideWhenUsed="1"/>
     <w:lsdException w:name="Table Web 3" w:semiHidden="1" w:unhideWhenUsed="1"/>
     <w:lsdException w:name="Balloon Text" w:semiHidden="1" w:unhideWhenUsed="1"/>
-    <w:lsdException w:name="Table Grid" w:semiHidden="1" w:uiPriority="59" w:unhideWhenUsed="1"/>
+    <w:lsdException w:name="Table Grid" w:uiPriority="59"/>
     <w:lsdException w:name="Table Theme" w:semiHidden="1" w:unhideWhenUsed="1"/>
     <w:lsdException w:name="Placeholder Text" w:semiHidden="1"/>
     <w:lsdException w:name="No Spacing" w:uiPriority="1" w:qFormat="1"/>

--- a/CSV2DCC User Guide.docx
+++ b/CSV2DCC User Guide.docx
@@ -156,17 +156,8 @@
           <w:b/>
           <w:lang w:val="en-GB"/>
         </w:rPr>
-        <w:t xml:space="preserve">Important </w:t>
-      </w:r>
-      <w:proofErr w:type="gramStart"/>
-      <w:r>
-        <w:rPr>
-          <w:b/>
-          <w:lang w:val="en-GB"/>
-        </w:rPr>
-        <w:t>Note:-</w:t>
-      </w:r>
-      <w:proofErr w:type="gramEnd"/>
+        <w:t>Important Note:-</w:t>
+      </w:r>
       <w:r>
         <w:rPr>
           <w:lang w:val="en-GB"/>
@@ -1447,16 +1438,7 @@
           <w:color w:val="666666"/>
           <w:sz w:val="20"/>
         </w:rPr>
-        <w:t xml:space="preserve"> &lt;</w:t>
-      </w:r>
-      <w:proofErr w:type="gramStart"/>
-      <w:r>
-        <w:rPr>
-          <w:rFonts w:ascii="Courier New" w:eastAsia="Times New Roman" w:hAnsi="Courier New" w:cs="Courier New"/>
-          <w:color w:val="666666"/>
-          <w:sz w:val="20"/>
-        </w:rPr>
-        <w:t xml:space="preserve">Employee  </w:t>
+        <w:t xml:space="preserve"> &lt;Employee  </w:t>
       </w:r>
       <w:proofErr w:type="spellStart"/>
       <w:r>
@@ -1465,16 +1447,7 @@
           <w:color w:val="666666"/>
           <w:sz w:val="20"/>
         </w:rPr>
-        <w:t>Employee</w:t>
-      </w:r>
-      <w:proofErr w:type="gramEnd"/>
-      <w:r>
-        <w:rPr>
-          <w:rFonts w:ascii="Courier New" w:eastAsia="Times New Roman" w:hAnsi="Courier New" w:cs="Courier New"/>
-          <w:color w:val="666666"/>
-          <w:sz w:val="20"/>
-        </w:rPr>
-        <w:t>_Number</w:t>
+        <w:t>Employee_Number</w:t>
       </w:r>
       <w:proofErr w:type="spellEnd"/>
       <w:r>
@@ -2168,7 +2141,19 @@
         <w:rPr>
           <w:lang w:val="en-GB"/>
         </w:rPr>
-        <w:t>In Column B, put all the relevant data as shown in the example below in Figure 2.</w:t>
+        <w:t xml:space="preserve">In Column B, put all the relevant data as shown in the example below in Figure </w:t>
+      </w:r>
+      <w:r>
+        <w:rPr>
+          <w:lang w:val="en-GB"/>
+        </w:rPr>
+        <w:t>1</w:t>
+      </w:r>
+      <w:r>
+        <w:rPr>
+          <w:lang w:val="en-GB"/>
+        </w:rPr>
+        <w:t>.</w:t>
       </w:r>
     </w:p>
     <w:p>
@@ -2357,21 +2342,7 @@
         <w:rPr>
           <w:lang w:val="en-GB"/>
         </w:rPr>
-        <w:t xml:space="preserve">You can easily see if an entry is being treated as a number (and not text) if it appears on the </w:t>
-      </w:r>
-      <w:proofErr w:type="gramStart"/>
-      <w:r>
-        <w:rPr>
-          <w:lang w:val="en-GB"/>
-        </w:rPr>
-        <w:t>right hand</w:t>
-      </w:r>
-      <w:proofErr w:type="gramEnd"/>
-      <w:r>
-        <w:rPr>
-          <w:lang w:val="en-GB"/>
-        </w:rPr>
-        <w:t xml:space="preserve"> side of the cell that contains it. So </w:t>
+        <w:t xml:space="preserve">You can easily see if an entry is being treated as a number (and not text) if it appears on the right hand side of the cell that contains it. So </w:t>
       </w:r>
       <w:r>
         <w:rPr>
@@ -2656,21 +2627,273 @@
         <w:rPr>
           <w:lang w:val="en-GB"/>
         </w:rPr>
-        <w:t xml:space="preserve"> - there will be a </w:t>
+        <w:t xml:space="preserve"> - there will be a warning but the application will not stop the parameter file from being overwritten</w:t>
+      </w:r>
+      <w:r>
+        <w:rPr>
+          <w:lang w:val="en-GB"/>
+        </w:rPr>
+        <w:t>).</w:t>
+      </w:r>
+    </w:p>
+    <w:p>
+      <w:pPr>
+        <w:rPr>
+          <w:lang w:val="en-GB"/>
+        </w:rPr>
+      </w:pPr>
+      <w:r>
+        <w:rPr>
+          <w:lang w:val="en-GB"/>
+        </w:rPr>
+        <w:t>Now click on the "Generate" green button and, if all goes well, you should receive a message telling you that the output file was created.</w:t>
+      </w:r>
+    </w:p>
+    <w:p>
+      <w:pPr>
+        <w:rPr>
+          <w:lang w:val="en-GB"/>
+        </w:rPr>
+      </w:pPr>
+      <w:r>
+        <w:rPr>
+          <w:lang w:val="en-GB"/>
+        </w:rPr>
+        <w:t>Use your preferred XML viewer (e.g. MS Edge) to open the newly created XML file</w:t>
+      </w:r>
+      <w:r>
+        <w:rPr>
+          <w:lang w:val="en-GB"/>
+        </w:rPr>
+        <w:t xml:space="preserve"> </w:t>
+      </w:r>
+      <w:r>
+        <w:rPr>
+          <w:lang w:val="en-GB"/>
+        </w:rPr>
+        <w:t>(e.g. "EmployeeDataOut.XML"</w:t>
+      </w:r>
+      <w:r>
+        <w:rPr>
+          <w:lang w:val="en-GB"/>
+        </w:rPr>
+        <w:t xml:space="preserve">). You should see that the original data has now been put back into the XML file. </w:t>
+      </w:r>
+    </w:p>
+    <w:p>
+      <w:pPr>
+        <w:rPr>
+          <w:lang w:val="en-GB"/>
+        </w:rPr>
+      </w:pPr>
+      <w:r>
+        <w:rPr>
+          <w:lang w:val="en-GB"/>
+        </w:rPr>
+        <w:t xml:space="preserve">So </w:t>
       </w:r>
       <w:proofErr w:type="gramStart"/>
       <w:r>
         <w:rPr>
           <w:lang w:val="en-GB"/>
         </w:rPr>
-        <w:t>warning</w:t>
+        <w:t>far</w:t>
       </w:r>
       <w:proofErr w:type="gramEnd"/>
       <w:r>
         <w:rPr>
           <w:lang w:val="en-GB"/>
         </w:rPr>
-        <w:t xml:space="preserve"> but the application will not stop the parameter file from being overwritten</w:t>
+        <w:t xml:space="preserve"> we have not seen CSV2DCC do anything useful. All we have done is reproduce the original file, not very useful.</w:t>
+      </w:r>
+    </w:p>
+    <w:p>
+      <w:pPr>
+        <w:rPr>
+          <w:lang w:val="en-GB"/>
+        </w:rPr>
+      </w:pPr>
+      <w:r>
+        <w:rPr>
+          <w:lang w:val="en-GB"/>
+        </w:rPr>
+        <w:t xml:space="preserve">But now we can edit the substitution file (EmployeeSubs.csv), by putting new data into this file. </w:t>
+      </w:r>
+      <w:r>
+        <w:rPr>
+          <w:lang w:val="en-GB"/>
+        </w:rPr>
+        <w:t>So edit the data in EmployeeSubs.CSV</w:t>
+      </w:r>
+      <w:r>
+        <w:rPr>
+          <w:lang w:val="en-GB"/>
+        </w:rPr>
+        <w:t>, make changes to the contents of Column B which contains the data</w:t>
+      </w:r>
+      <w:r>
+        <w:rPr>
+          <w:lang w:val="en-GB"/>
+        </w:rPr>
+        <w:t xml:space="preserve"> and save this as EmployeeSubs2.CSV. </w:t>
+      </w:r>
+      <w:r>
+        <w:rPr>
+          <w:lang w:val="en-GB"/>
+        </w:rPr>
+        <w:t xml:space="preserve">Rerun CSV2DCC </w:t>
+      </w:r>
+      <w:r>
+        <w:rPr>
+          <w:lang w:val="en-GB"/>
+        </w:rPr>
+        <w:t xml:space="preserve">using this second version of the substitution file </w:t>
+      </w:r>
+      <w:r>
+        <w:rPr>
+          <w:lang w:val="en-GB"/>
+        </w:rPr>
+        <w:t>and this time the output will use the new information in the CSV file.</w:t>
+      </w:r>
+      <w:r>
+        <w:rPr>
+          <w:lang w:val="en-GB"/>
+        </w:rPr>
+        <w:t xml:space="preserve"> </w:t>
+      </w:r>
+      <w:proofErr w:type="gramStart"/>
+      <w:r>
+        <w:rPr>
+          <w:lang w:val="en-GB"/>
+        </w:rPr>
+        <w:t>Again</w:t>
+      </w:r>
+      <w:proofErr w:type="gramEnd"/>
+      <w:r>
+        <w:rPr>
+          <w:lang w:val="en-GB"/>
+        </w:rPr>
+        <w:t xml:space="preserve"> open the output file to confirm your data has been added to the output file</w:t>
+      </w:r>
+      <w:r>
+        <w:rPr>
+          <w:lang w:val="en-GB"/>
+        </w:rPr>
+        <w:t>.</w:t>
+      </w:r>
+    </w:p>
+    <w:p>
+      <w:pPr>
+        <w:rPr>
+          <w:lang w:val="en-GB"/>
+        </w:rPr>
+      </w:pPr>
+    </w:p>
+    <w:p>
+      <w:pPr>
+        <w:rPr>
+          <w:b/>
+          <w:lang w:val="en-GB"/>
+        </w:rPr>
+      </w:pPr>
+      <w:r>
+        <w:rPr>
+          <w:b/>
+          <w:lang w:val="en-GB"/>
+        </w:rPr>
+        <w:t>How c</w:t>
+      </w:r>
+      <w:r>
+        <w:rPr>
+          <w:b/>
+          <w:lang w:val="en-GB"/>
+        </w:rPr>
+        <w:t xml:space="preserve">an CSV2DCC </w:t>
+      </w:r>
+      <w:r>
+        <w:rPr>
+          <w:b/>
+          <w:lang w:val="en-GB"/>
+        </w:rPr>
+        <w:t>be used</w:t>
+      </w:r>
+      <w:r>
+        <w:rPr>
+          <w:b/>
+          <w:lang w:val="en-GB"/>
+        </w:rPr>
+        <w:t xml:space="preserve"> in practice?</w:t>
+      </w:r>
+    </w:p>
+    <w:p>
+      <w:pPr>
+        <w:rPr>
+          <w:lang w:val="en-GB"/>
+        </w:rPr>
+      </w:pPr>
+      <w:r>
+        <w:rPr>
+          <w:lang w:val="en-GB"/>
+        </w:rPr>
+        <w:t xml:space="preserve">To </w:t>
+      </w:r>
+      <w:proofErr w:type="gramStart"/>
+      <w:r>
+        <w:rPr>
+          <w:lang w:val="en-GB"/>
+        </w:rPr>
+        <w:t>actually use</w:t>
+      </w:r>
+      <w:proofErr w:type="gramEnd"/>
+      <w:r>
+        <w:rPr>
+          <w:lang w:val="en-GB"/>
+        </w:rPr>
+        <w:t xml:space="preserve"> CSV2DCC in practice:</w:t>
+      </w:r>
+    </w:p>
+    <w:p>
+      <w:pPr>
+        <w:rPr>
+          <w:lang w:val="en-GB"/>
+        </w:rPr>
+      </w:pPr>
+      <w:r>
+        <w:rPr>
+          <w:lang w:val="en-GB"/>
+        </w:rPr>
+        <w:t>1. Develop a relevant DCC</w:t>
+      </w:r>
+      <w:r>
+        <w:rPr>
+          <w:lang w:val="en-GB"/>
+        </w:rPr>
+        <w:t xml:space="preserve"> for your area of work</w:t>
+      </w:r>
+      <w:r>
+        <w:rPr>
+          <w:lang w:val="en-GB"/>
+        </w:rPr>
+        <w:t xml:space="preserve"> (which will probably contain example data).</w:t>
+      </w:r>
+    </w:p>
+    <w:p>
+      <w:pPr>
+        <w:rPr>
+          <w:lang w:val="en-GB"/>
+        </w:rPr>
+      </w:pPr>
+      <w:r>
+        <w:rPr>
+          <w:lang w:val="en-GB"/>
+        </w:rPr>
+        <w:t xml:space="preserve">2. When you have an individual DCC file that is suitable, create a Parameterised version of this xml file replacing all the example data with codes (as described </w:t>
+      </w:r>
+      <w:r>
+        <w:rPr>
+          <w:lang w:val="en-GB"/>
+        </w:rPr>
+        <w:t xml:space="preserve">in Step 1 </w:t>
       </w:r>
       <w:r>
         <w:rPr>
@@ -2689,301 +2912,13 @@
         <w:rPr>
           <w:lang w:val="en-GB"/>
         </w:rPr>
-        <w:t>Now click on the "Generate" green button and, if all goes well, you should receive a message telling you that the output file was created.</w:t>
-      </w:r>
-    </w:p>
-    <w:p>
-      <w:pPr>
-        <w:rPr>
-          <w:lang w:val="en-GB"/>
-        </w:rPr>
-      </w:pPr>
-      <w:r>
-        <w:rPr>
-          <w:lang w:val="en-GB"/>
-        </w:rPr>
-        <w:t>Use your preferred XML viewer (e.g. MS Edge) to open the newly created XML file</w:t>
-      </w:r>
-      <w:r>
-        <w:rPr>
-          <w:lang w:val="en-GB"/>
-        </w:rPr>
-        <w:t xml:space="preserve"> </w:t>
-      </w:r>
-      <w:r>
-        <w:rPr>
-          <w:lang w:val="en-GB"/>
-        </w:rPr>
-        <w:t>(e.g. "EmployeeDataOut.XML"</w:t>
-      </w:r>
-      <w:r>
-        <w:rPr>
-          <w:lang w:val="en-GB"/>
-        </w:rPr>
-        <w:t xml:space="preserve">). You should see that the original data has now been put back into the XML file. </w:t>
-      </w:r>
-    </w:p>
-    <w:p>
-      <w:pPr>
-        <w:rPr>
-          <w:lang w:val="en-GB"/>
-        </w:rPr>
-      </w:pPr>
-      <w:r>
-        <w:rPr>
-          <w:lang w:val="en-GB"/>
-        </w:rPr>
-        <w:t xml:space="preserve">So </w:t>
-      </w:r>
-      <w:proofErr w:type="gramStart"/>
-      <w:r>
-        <w:rPr>
-          <w:lang w:val="en-GB"/>
-        </w:rPr>
-        <w:t>far</w:t>
-      </w:r>
-      <w:proofErr w:type="gramEnd"/>
-      <w:r>
-        <w:rPr>
-          <w:lang w:val="en-GB"/>
-        </w:rPr>
-        <w:t xml:space="preserve"> we have not seen CSV2DCC do anything useful. All we have done is reproduce the original file, not very useful.</w:t>
-      </w:r>
-    </w:p>
-    <w:p>
-      <w:pPr>
-        <w:rPr>
-          <w:lang w:val="en-GB"/>
-        </w:rPr>
-      </w:pPr>
-      <w:r>
-        <w:rPr>
-          <w:lang w:val="en-GB"/>
-        </w:rPr>
-        <w:t xml:space="preserve">But now we can edit the substitution file (EmployeeSubs.csv), by putting new data into this file. </w:t>
-      </w:r>
-      <w:proofErr w:type="gramStart"/>
-      <w:r>
-        <w:rPr>
-          <w:lang w:val="en-GB"/>
-        </w:rPr>
-        <w:t>So</w:t>
-      </w:r>
-      <w:proofErr w:type="gramEnd"/>
-      <w:r>
-        <w:rPr>
-          <w:lang w:val="en-GB"/>
-        </w:rPr>
-        <w:t xml:space="preserve"> edit the data in EmployeeSubs.CSV</w:t>
-      </w:r>
-      <w:r>
-        <w:rPr>
-          <w:lang w:val="en-GB"/>
-        </w:rPr>
-        <w:t>, make changes to the contents of Column B which contains the data</w:t>
-      </w:r>
-      <w:r>
-        <w:rPr>
-          <w:lang w:val="en-GB"/>
-        </w:rPr>
-        <w:t xml:space="preserve"> and save this as EmployeeSubs2.CSV. </w:t>
-      </w:r>
-      <w:r>
-        <w:rPr>
-          <w:lang w:val="en-GB"/>
-        </w:rPr>
-        <w:t xml:space="preserve">Rerun CSV2DCC </w:t>
-      </w:r>
-      <w:r>
-        <w:rPr>
-          <w:lang w:val="en-GB"/>
-        </w:rPr>
-        <w:t xml:space="preserve">using this second version of the substitution file </w:t>
-      </w:r>
-      <w:r>
-        <w:rPr>
-          <w:lang w:val="en-GB"/>
-        </w:rPr>
-        <w:t>and this time the output will use the new information in the CSV file.</w:t>
-      </w:r>
-      <w:r>
-        <w:rPr>
-          <w:lang w:val="en-GB"/>
-        </w:rPr>
-        <w:t xml:space="preserve"> </w:t>
-      </w:r>
-      <w:proofErr w:type="gramStart"/>
-      <w:r>
-        <w:rPr>
-          <w:lang w:val="en-GB"/>
-        </w:rPr>
-        <w:t>Again</w:t>
-      </w:r>
-      <w:proofErr w:type="gramEnd"/>
-      <w:r>
-        <w:rPr>
-          <w:lang w:val="en-GB"/>
-        </w:rPr>
-        <w:t xml:space="preserve"> open the output file to confirm your data has been added to the output file</w:t>
-      </w:r>
-      <w:r>
-        <w:rPr>
-          <w:lang w:val="en-GB"/>
-        </w:rPr>
-        <w:t>.</w:t>
-      </w:r>
-    </w:p>
-    <w:p>
-      <w:pPr>
-        <w:rPr>
-          <w:lang w:val="en-GB"/>
-        </w:rPr>
-      </w:pPr>
-    </w:p>
-    <w:p>
-      <w:pPr>
-        <w:rPr>
-          <w:b/>
-          <w:lang w:val="en-GB"/>
-        </w:rPr>
-      </w:pPr>
-      <w:r>
-        <w:rPr>
-          <w:b/>
-          <w:lang w:val="en-GB"/>
-        </w:rPr>
-        <w:t>How c</w:t>
-      </w:r>
-      <w:r>
-        <w:rPr>
-          <w:b/>
-          <w:lang w:val="en-GB"/>
-        </w:rPr>
-        <w:t xml:space="preserve">an CSV2DCC </w:t>
-      </w:r>
-      <w:r>
-        <w:rPr>
-          <w:b/>
-          <w:lang w:val="en-GB"/>
-        </w:rPr>
-        <w:t>be used</w:t>
-      </w:r>
-      <w:r>
-        <w:rPr>
-          <w:b/>
-          <w:lang w:val="en-GB"/>
-        </w:rPr>
-        <w:t xml:space="preserve"> in practice?</w:t>
-      </w:r>
-    </w:p>
-    <w:p>
-      <w:pPr>
-        <w:rPr>
-          <w:lang w:val="en-GB"/>
-        </w:rPr>
-      </w:pPr>
-      <w:r>
-        <w:rPr>
-          <w:lang w:val="en-GB"/>
-        </w:rPr>
-        <w:t xml:space="preserve">To </w:t>
-      </w:r>
-      <w:proofErr w:type="gramStart"/>
-      <w:r>
-        <w:rPr>
-          <w:lang w:val="en-GB"/>
-        </w:rPr>
-        <w:t>actually use</w:t>
-      </w:r>
-      <w:proofErr w:type="gramEnd"/>
-      <w:r>
-        <w:rPr>
-          <w:lang w:val="en-GB"/>
-        </w:rPr>
-        <w:t xml:space="preserve"> CSV2DCC in practice:</w:t>
-      </w:r>
-    </w:p>
-    <w:p>
-      <w:pPr>
-        <w:rPr>
-          <w:lang w:val="en-GB"/>
-        </w:rPr>
-      </w:pPr>
-      <w:r>
-        <w:rPr>
-          <w:lang w:val="en-GB"/>
-        </w:rPr>
-        <w:t>1. Develop a relevant DCC</w:t>
-      </w:r>
-      <w:r>
-        <w:rPr>
-          <w:lang w:val="en-GB"/>
-        </w:rPr>
-        <w:t xml:space="preserve"> for your area of work</w:t>
-      </w:r>
-      <w:r>
-        <w:rPr>
-          <w:lang w:val="en-GB"/>
-        </w:rPr>
-        <w:t xml:space="preserve"> (which will probably contain example data).</w:t>
-      </w:r>
-    </w:p>
-    <w:p>
-      <w:pPr>
-        <w:rPr>
-          <w:lang w:val="en-GB"/>
-        </w:rPr>
-      </w:pPr>
-      <w:r>
-        <w:rPr>
-          <w:lang w:val="en-GB"/>
-        </w:rPr>
-        <w:t xml:space="preserve">2. When you have an individual DCC file that is suitable, create a Parameterised version of this xml file replacing all the example data with codes (as described </w:t>
-      </w:r>
-      <w:r>
-        <w:rPr>
-          <w:lang w:val="en-GB"/>
-        </w:rPr>
-        <w:t xml:space="preserve">in Step 1 </w:t>
-      </w:r>
-      <w:r>
-        <w:rPr>
-          <w:lang w:val="en-GB"/>
-        </w:rPr>
-        <w:t>).</w:t>
-      </w:r>
-    </w:p>
-    <w:p>
-      <w:pPr>
-        <w:rPr>
-          <w:lang w:val="en-GB"/>
-        </w:rPr>
-      </w:pPr>
-      <w:r>
-        <w:rPr>
-          <w:lang w:val="en-GB"/>
-        </w:rPr>
-        <w:t xml:space="preserve">3. In your current spreadsheet file that generates your results (assuming you use a spreadsheet application in your current </w:t>
-      </w:r>
-      <w:proofErr w:type="gramStart"/>
-      <w:r>
-        <w:rPr>
-          <w:lang w:val="en-GB"/>
-        </w:rPr>
-        <w:t xml:space="preserve">process) </w:t>
-      </w:r>
-      <w:r>
-        <w:rPr>
-          <w:lang w:val="en-GB"/>
-        </w:rPr>
-        <w:t xml:space="preserve"> add</w:t>
-      </w:r>
-      <w:proofErr w:type="gramEnd"/>
-      <w:r>
-        <w:rPr>
-          <w:lang w:val="en-GB"/>
-        </w:rPr>
-        <w:t xml:space="preserve"> a new sheet, call it "</w:t>
+        <w:t xml:space="preserve">3. In your current spreadsheet file that generates your results (assuming you use a spreadsheet application in your current process) </w:t>
+      </w:r>
+      <w:r>
+        <w:rPr>
+          <w:lang w:val="en-GB"/>
+        </w:rPr>
+        <w:t xml:space="preserve"> add a new sheet, call it "</w:t>
       </w:r>
       <w:proofErr w:type="spellStart"/>
       <w:r>
